--- a/Plantilla de Resolución de Problemas N-2.docx
+++ b/Plantilla de Resolución de Problemas N-2.docx
@@ -4434,8 +4434,6 @@
         </w:rPr>
         <w:t xml:space="preserve"> como real</w:t>
       </w:r>
-      <w:bookmarkStart w:id="0" w:name="_GoBack"/>
-      <w:bookmarkEnd w:id="0"/>
     </w:p>
     <w:p>
       <w:pPr>
@@ -4529,15 +4527,7 @@
           <w:color w:val="434341"/>
           <w:shd w:val="clear" w:color="auto" w:fill="FFFFFF"/>
         </w:rPr>
-        <w:t>0,0419350</w:t>
-      </w:r>
-      <w:r>
-        <w:rPr>
-          <w:rFonts w:ascii="Arial" w:hAnsi="Arial" w:cs="Arial"/>
-          <w:color w:val="434341"/>
-          <w:shd w:val="clear" w:color="auto" w:fill="FFFFFF"/>
-        </w:rPr>
-        <w:t>=</w:t>
+        <w:t>0,0419350=</w:t>
       </w:r>
       <w:proofErr w:type="gramStart"/>
       <w:r>
@@ -4546,15 +4536,7 @@
           <w:color w:val="00B050"/>
           <w:shd w:val="clear" w:color="auto" w:fill="FFFFFF"/>
         </w:rPr>
-        <w:t>0,042</w:t>
-      </w:r>
-      <w:r>
-        <w:rPr>
-          <w:rFonts w:ascii="Arial" w:hAnsi="Arial" w:cs="Arial"/>
-          <w:color w:val="00B050"/>
-          <w:shd w:val="clear" w:color="auto" w:fill="FFFFFF"/>
-        </w:rPr>
-        <w:t> </w:t>
+        <w:t>0,042 </w:t>
       </w:r>
       <w:r>
         <w:rPr>
@@ -4785,14 +4767,462 @@
           <w:sz w:val="28"/>
         </w:rPr>
       </w:pPr>
+      <w:r>
+        <w:rPr>
+          <w:sz w:val="28"/>
+        </w:rPr>
+        <w:t>Pseudocódigo:</w:t>
+      </w:r>
     </w:p>
     <w:p>
       <w:pPr>
+        <w:pBdr>
+          <w:top w:val="single" w:sz="4" w:space="1" w:color="auto"/>
+          <w:left w:val="single" w:sz="4" w:space="4" w:color="auto"/>
+          <w:bottom w:val="single" w:sz="4" w:space="1" w:color="auto"/>
+          <w:right w:val="single" w:sz="4" w:space="4" w:color="auto"/>
+        </w:pBdr>
+        <w:spacing w:after="0" w:line="240" w:lineRule="auto"/>
+        <w:rPr>
+          <w:sz w:val="28"/>
+        </w:rPr>
+      </w:pPr>
+      <w:r>
+        <w:rPr>
+          <w:sz w:val="28"/>
+        </w:rPr>
+        <w:t xml:space="preserve">Algoritmo </w:t>
+      </w:r>
+      <w:proofErr w:type="spellStart"/>
+      <w:r>
+        <w:rPr>
+          <w:sz w:val="28"/>
+        </w:rPr>
+        <w:t>TipoCambioPesosADolar</w:t>
+      </w:r>
+      <w:proofErr w:type="spellEnd"/>
+    </w:p>
+    <w:p>
+      <w:pPr>
+        <w:pBdr>
+          <w:top w:val="single" w:sz="4" w:space="1" w:color="auto"/>
+          <w:left w:val="single" w:sz="4" w:space="4" w:color="auto"/>
+          <w:bottom w:val="single" w:sz="4" w:space="1" w:color="auto"/>
+          <w:right w:val="single" w:sz="4" w:space="4" w:color="auto"/>
+        </w:pBdr>
+        <w:spacing w:after="0" w:line="240" w:lineRule="auto"/>
+        <w:rPr>
+          <w:sz w:val="28"/>
+        </w:rPr>
+      </w:pPr>
+      <w:r>
+        <w:rPr>
+          <w:sz w:val="28"/>
+        </w:rPr>
+        <w:tab/>
+        <w:t>//Definir Variables</w:t>
+      </w:r>
+    </w:p>
+    <w:p>
+      <w:pPr>
+        <w:pBdr>
+          <w:top w:val="single" w:sz="4" w:space="1" w:color="auto"/>
+          <w:left w:val="single" w:sz="4" w:space="4" w:color="auto"/>
+          <w:bottom w:val="single" w:sz="4" w:space="1" w:color="auto"/>
+          <w:right w:val="single" w:sz="4" w:space="4" w:color="auto"/>
+        </w:pBdr>
+        <w:spacing w:after="0" w:line="240" w:lineRule="auto"/>
+        <w:rPr>
+          <w:sz w:val="28"/>
+        </w:rPr>
+      </w:pPr>
+      <w:r>
+        <w:rPr>
+          <w:sz w:val="28"/>
+        </w:rPr>
+        <w:tab/>
+        <w:t xml:space="preserve">Definir </w:t>
+      </w:r>
+      <w:proofErr w:type="spellStart"/>
+      <w:r>
+        <w:rPr>
+          <w:sz w:val="28"/>
+        </w:rPr>
+        <w:t>cantPesos</w:t>
+      </w:r>
+      <w:proofErr w:type="spellEnd"/>
+      <w:r>
+        <w:rPr>
+          <w:sz w:val="28"/>
+        </w:rPr>
+        <w:t xml:space="preserve">, </w:t>
+      </w:r>
+      <w:proofErr w:type="spellStart"/>
+      <w:r>
+        <w:rPr>
+          <w:sz w:val="28"/>
+        </w:rPr>
+        <w:t>tipoCambio</w:t>
+      </w:r>
+      <w:proofErr w:type="spellEnd"/>
+      <w:r>
+        <w:rPr>
+          <w:sz w:val="28"/>
+        </w:rPr>
+        <w:t xml:space="preserve">, </w:t>
+      </w:r>
+      <w:proofErr w:type="spellStart"/>
+      <w:r>
+        <w:rPr>
+          <w:sz w:val="28"/>
+        </w:rPr>
+        <w:t>cantDolar</w:t>
+      </w:r>
+      <w:proofErr w:type="spellEnd"/>
+      <w:r>
+        <w:rPr>
+          <w:sz w:val="28"/>
+        </w:rPr>
+        <w:t xml:space="preserve"> como real</w:t>
+      </w:r>
+    </w:p>
+    <w:p>
+      <w:pPr>
+        <w:pBdr>
+          <w:top w:val="single" w:sz="4" w:space="1" w:color="auto"/>
+          <w:left w:val="single" w:sz="4" w:space="4" w:color="auto"/>
+          <w:bottom w:val="single" w:sz="4" w:space="1" w:color="auto"/>
+          <w:right w:val="single" w:sz="4" w:space="4" w:color="auto"/>
+        </w:pBdr>
+        <w:spacing w:after="0" w:line="240" w:lineRule="auto"/>
+        <w:rPr>
+          <w:sz w:val="28"/>
+        </w:rPr>
+      </w:pPr>
+      <w:r>
+        <w:rPr>
+          <w:sz w:val="28"/>
+        </w:rPr>
+        <w:tab/>
+        <w:t>//Datos de Entrada</w:t>
+      </w:r>
+    </w:p>
+    <w:p>
+      <w:pPr>
+        <w:pBdr>
+          <w:top w:val="single" w:sz="4" w:space="1" w:color="auto"/>
+          <w:left w:val="single" w:sz="4" w:space="4" w:color="auto"/>
+          <w:bottom w:val="single" w:sz="4" w:space="1" w:color="auto"/>
+          <w:right w:val="single" w:sz="4" w:space="4" w:color="auto"/>
+        </w:pBdr>
+        <w:spacing w:after="0" w:line="240" w:lineRule="auto"/>
+        <w:rPr>
+          <w:sz w:val="28"/>
+        </w:rPr>
+      </w:pPr>
+      <w:r>
+        <w:rPr>
+          <w:sz w:val="28"/>
+        </w:rPr>
+        <w:tab/>
+        <w:t>Escribir "Ingrese l</w:t>
+      </w:r>
+      <w:r>
+        <w:rPr>
+          <w:sz w:val="28"/>
+        </w:rPr>
+        <w:t>a Cantidad de Pesos que Tiene:"</w:t>
+      </w:r>
+    </w:p>
+    <w:p>
+      <w:pPr>
+        <w:pBdr>
+          <w:top w:val="single" w:sz="4" w:space="1" w:color="auto"/>
+          <w:left w:val="single" w:sz="4" w:space="4" w:color="auto"/>
+          <w:bottom w:val="single" w:sz="4" w:space="1" w:color="auto"/>
+          <w:right w:val="single" w:sz="4" w:space="4" w:color="auto"/>
+        </w:pBdr>
+        <w:spacing w:after="0" w:line="240" w:lineRule="auto"/>
+        <w:rPr>
+          <w:sz w:val="28"/>
+        </w:rPr>
+      </w:pPr>
+      <w:r>
+        <w:rPr>
+          <w:sz w:val="28"/>
+        </w:rPr>
+        <w:tab/>
+        <w:t xml:space="preserve">Leer </w:t>
+      </w:r>
+      <w:proofErr w:type="spellStart"/>
+      <w:r>
+        <w:rPr>
+          <w:sz w:val="28"/>
+        </w:rPr>
+        <w:t>cantPesos</w:t>
+      </w:r>
+      <w:proofErr w:type="spellEnd"/>
+    </w:p>
+    <w:p>
+      <w:pPr>
+        <w:pBdr>
+          <w:top w:val="single" w:sz="4" w:space="1" w:color="auto"/>
+          <w:left w:val="single" w:sz="4" w:space="4" w:color="auto"/>
+          <w:bottom w:val="single" w:sz="4" w:space="1" w:color="auto"/>
+          <w:right w:val="single" w:sz="4" w:space="4" w:color="auto"/>
+        </w:pBdr>
+        <w:spacing w:after="0" w:line="240" w:lineRule="auto"/>
+        <w:rPr>
+          <w:sz w:val="28"/>
+        </w:rPr>
+      </w:pPr>
+      <w:r>
+        <w:rPr>
+          <w:sz w:val="28"/>
+        </w:rPr>
+        <w:tab/>
+        <w:t>Escribir "Ingrese el Tipo de Cambio:"</w:t>
+      </w:r>
+    </w:p>
+    <w:p>
+      <w:pPr>
+        <w:pBdr>
+          <w:top w:val="single" w:sz="4" w:space="1" w:color="auto"/>
+          <w:left w:val="single" w:sz="4" w:space="4" w:color="auto"/>
+          <w:bottom w:val="single" w:sz="4" w:space="1" w:color="auto"/>
+          <w:right w:val="single" w:sz="4" w:space="4" w:color="auto"/>
+        </w:pBdr>
+        <w:spacing w:after="0" w:line="240" w:lineRule="auto"/>
+        <w:rPr>
+          <w:sz w:val="28"/>
+        </w:rPr>
+      </w:pPr>
+      <w:r>
+        <w:rPr>
+          <w:sz w:val="28"/>
+        </w:rPr>
+        <w:tab/>
+        <w:t xml:space="preserve">Leer </w:t>
+      </w:r>
+      <w:proofErr w:type="spellStart"/>
+      <w:r>
+        <w:rPr>
+          <w:sz w:val="28"/>
+        </w:rPr>
+        <w:t>tipoCambio</w:t>
+      </w:r>
+      <w:proofErr w:type="spellEnd"/>
+      <w:r>
+        <w:rPr>
+          <w:sz w:val="28"/>
+        </w:rPr>
+        <w:tab/>
+      </w:r>
+    </w:p>
+    <w:p>
+      <w:pPr>
+        <w:pBdr>
+          <w:top w:val="single" w:sz="4" w:space="1" w:color="auto"/>
+          <w:left w:val="single" w:sz="4" w:space="4" w:color="auto"/>
+          <w:bottom w:val="single" w:sz="4" w:space="1" w:color="auto"/>
+          <w:right w:val="single" w:sz="4" w:space="4" w:color="auto"/>
+        </w:pBdr>
+        <w:spacing w:after="0" w:line="240" w:lineRule="auto"/>
+        <w:rPr>
+          <w:sz w:val="28"/>
+        </w:rPr>
+      </w:pPr>
+      <w:r>
+        <w:rPr>
+          <w:sz w:val="28"/>
+        </w:rPr>
+        <w:tab/>
+        <w:t>//Proceso</w:t>
+      </w:r>
+    </w:p>
+    <w:p>
+      <w:pPr>
+        <w:pBdr>
+          <w:top w:val="single" w:sz="4" w:space="1" w:color="auto"/>
+          <w:left w:val="single" w:sz="4" w:space="4" w:color="auto"/>
+          <w:bottom w:val="single" w:sz="4" w:space="1" w:color="auto"/>
+          <w:right w:val="single" w:sz="4" w:space="4" w:color="auto"/>
+        </w:pBdr>
+        <w:spacing w:after="0" w:line="240" w:lineRule="auto"/>
+        <w:rPr>
+          <w:sz w:val="28"/>
+        </w:rPr>
+      </w:pPr>
+      <w:r>
+        <w:rPr>
+          <w:sz w:val="28"/>
+        </w:rPr>
+        <w:tab/>
+      </w:r>
+      <w:proofErr w:type="spellStart"/>
+      <w:proofErr w:type="gramStart"/>
+      <w:r>
+        <w:rPr>
+          <w:sz w:val="28"/>
+        </w:rPr>
+        <w:t>ca</w:t>
+      </w:r>
+      <w:r>
+        <w:rPr>
+          <w:sz w:val="28"/>
+        </w:rPr>
+        <w:t>ntDolar</w:t>
+      </w:r>
+      <w:proofErr w:type="spellEnd"/>
+      <w:proofErr w:type="gramEnd"/>
+      <w:r>
+        <w:rPr>
+          <w:sz w:val="28"/>
+        </w:rPr>
+        <w:t>&lt;-(</w:t>
+      </w:r>
+      <w:proofErr w:type="spellStart"/>
+      <w:r>
+        <w:rPr>
+          <w:sz w:val="28"/>
+        </w:rPr>
+        <w:t>cantPesos</w:t>
+      </w:r>
+      <w:proofErr w:type="spellEnd"/>
+      <w:r>
+        <w:rPr>
+          <w:sz w:val="28"/>
+        </w:rPr>
+        <w:t>*</w:t>
+      </w:r>
+      <w:proofErr w:type="spellStart"/>
+      <w:r>
+        <w:rPr>
+          <w:sz w:val="28"/>
+        </w:rPr>
+        <w:t>tipoCambio</w:t>
+      </w:r>
+      <w:proofErr w:type="spellEnd"/>
+      <w:r>
+        <w:rPr>
+          <w:sz w:val="28"/>
+        </w:rPr>
+        <w:t>)</w:t>
+      </w:r>
+    </w:p>
+    <w:p>
+      <w:pPr>
+        <w:pBdr>
+          <w:top w:val="single" w:sz="4" w:space="1" w:color="auto"/>
+          <w:left w:val="single" w:sz="4" w:space="4" w:color="auto"/>
+          <w:bottom w:val="single" w:sz="4" w:space="1" w:color="auto"/>
+          <w:right w:val="single" w:sz="4" w:space="4" w:color="auto"/>
+        </w:pBdr>
+        <w:spacing w:after="0" w:line="240" w:lineRule="auto"/>
+        <w:rPr>
+          <w:sz w:val="28"/>
+        </w:rPr>
+      </w:pPr>
+      <w:r>
+        <w:rPr>
+          <w:sz w:val="28"/>
+        </w:rPr>
+        <w:tab/>
+        <w:t>//Datos de Salida</w:t>
+      </w:r>
+    </w:p>
+    <w:p>
+      <w:pPr>
+        <w:pBdr>
+          <w:top w:val="single" w:sz="4" w:space="1" w:color="auto"/>
+          <w:left w:val="single" w:sz="4" w:space="4" w:color="auto"/>
+          <w:bottom w:val="single" w:sz="4" w:space="1" w:color="auto"/>
+          <w:right w:val="single" w:sz="4" w:space="4" w:color="auto"/>
+        </w:pBdr>
+        <w:spacing w:after="0" w:line="240" w:lineRule="auto"/>
+        <w:rPr>
+          <w:sz w:val="28"/>
+        </w:rPr>
+      </w:pPr>
+      <w:r>
+        <w:rPr>
+          <w:sz w:val="28"/>
+        </w:rPr>
+        <w:tab/>
+        <w:t>Escribir "El monto a obte</w:t>
+      </w:r>
+      <w:r>
+        <w:rPr>
+          <w:sz w:val="28"/>
+        </w:rPr>
+        <w:t xml:space="preserve">ner es:", </w:t>
+      </w:r>
+      <w:proofErr w:type="spellStart"/>
+      <w:r>
+        <w:rPr>
+          <w:sz w:val="28"/>
+        </w:rPr>
+        <w:t>cantDolar</w:t>
+      </w:r>
+      <w:proofErr w:type="spellEnd"/>
+      <w:r>
+        <w:rPr>
+          <w:sz w:val="28"/>
+        </w:rPr>
+        <w:t xml:space="preserve">, " </w:t>
+      </w:r>
+      <w:proofErr w:type="spellStart"/>
+      <w:r>
+        <w:rPr>
+          <w:sz w:val="28"/>
+        </w:rPr>
+        <w:t>Dolares</w:t>
+      </w:r>
+      <w:proofErr w:type="spellEnd"/>
+      <w:r>
+        <w:rPr>
+          <w:sz w:val="28"/>
+        </w:rPr>
+        <w:t>"</w:t>
+      </w:r>
+      <w:r>
+        <w:rPr>
+          <w:sz w:val="28"/>
+        </w:rPr>
+        <w:tab/>
+      </w:r>
+    </w:p>
+    <w:p>
+      <w:pPr>
+        <w:pBdr>
+          <w:top w:val="single" w:sz="4" w:space="1" w:color="auto"/>
+          <w:left w:val="single" w:sz="4" w:space="4" w:color="auto"/>
+          <w:bottom w:val="single" w:sz="4" w:space="1" w:color="auto"/>
+          <w:right w:val="single" w:sz="4" w:space="4" w:color="auto"/>
+        </w:pBdr>
+        <w:spacing w:after="0" w:line="240" w:lineRule="auto"/>
+        <w:rPr>
+          <w:sz w:val="28"/>
+        </w:rPr>
+      </w:pPr>
+      <w:proofErr w:type="spellStart"/>
+      <w:r>
+        <w:rPr>
+          <w:sz w:val="28"/>
+        </w:rPr>
+        <w:t>FinAlgoritmo</w:t>
+      </w:r>
+      <w:proofErr w:type="spellEnd"/>
+    </w:p>
+    <w:p>
+      <w:pPr>
         <w:spacing w:after="0"/>
         <w:rPr>
           <w:sz w:val="28"/>
         </w:rPr>
       </w:pPr>
+      <w:bookmarkStart w:id="0" w:name="_GoBack"/>
+      <w:bookmarkEnd w:id="0"/>
     </w:p>
     <w:p>
       <w:pPr>
@@ -4843,6 +5273,7 @@
           <w:b/>
           <w:sz w:val="28"/>
         </w:rPr>
+        <w:lastRenderedPageBreak/>
         <w:t>Documentación</w:t>
       </w:r>
     </w:p>
@@ -5824,7 +6255,7 @@
 </file>
 
 <file path=customXml/itemProps2.xml><?xml version="1.0" encoding="utf-8"?>
-<ds:datastoreItem xmlns:ds="http://schemas.openxmlformats.org/officeDocument/2006/customXml" ds:itemID="{5ABD9769-6C7A-4F23-BE5F-DCA0E58EDD12}">
+<ds:datastoreItem xmlns:ds="http://schemas.openxmlformats.org/officeDocument/2006/customXml" ds:itemID="{4393CEA2-849E-4A1F-932C-E034669B4E14}">
   <ds:schemaRefs>
     <ds:schemaRef ds:uri="http://schemas.openxmlformats.org/officeDocument/2006/bibliography"/>
   </ds:schemaRefs>

--- a/Plantilla de Resolución de Problemas N-2.docx
+++ b/Plantilla de Resolución de Problemas N-2.docx
@@ -4299,10 +4299,10 @@
           <w:lang w:eastAsia="es-PE"/>
         </w:rPr>
         <w:drawing>
-          <wp:inline distT="0" distB="0" distL="0" distR="0" wp14:anchorId="422384E8" wp14:editId="67AE7F89">
-            <wp:extent cx="4238625" cy="450850"/>
-            <wp:effectExtent l="0" t="0" r="9525" b="6350"/>
-            <wp:docPr id="33" name="Imagen 3"/>
+          <wp:inline distT="0" distB="0" distL="0" distR="0" wp14:anchorId="1C9E5EA2" wp14:editId="02A12248">
+            <wp:extent cx="4463415" cy="1628775"/>
+            <wp:effectExtent l="0" t="0" r="0" b="9525"/>
+            <wp:docPr id="38" name="Imagen 6"/>
             <wp:cNvGraphicFramePr>
               <a:graphicFrameLocks xmlns:a="http://schemas.openxmlformats.org/drawingml/2006/main" noChangeAspect="1"/>
             </wp:cNvGraphicFramePr>
@@ -4310,20 +4310,20 @@
               <a:graphicData uri="http://schemas.openxmlformats.org/drawingml/2006/picture">
                 <pic:pic xmlns:pic="http://schemas.openxmlformats.org/drawingml/2006/picture">
                   <pic:nvPicPr>
-                    <pic:cNvPr id="4" name="Imagen 3"/>
+                    <pic:cNvPr id="7" name="Imagen 6"/>
                     <pic:cNvPicPr>
                       <a:picLocks noChangeAspect="1"/>
                     </pic:cNvPicPr>
                   </pic:nvPicPr>
                   <pic:blipFill rotWithShape="1">
                     <a:blip r:embed="rId8"/>
-                    <a:srcRect t="12222" b="72000"/>
+                    <a:srcRect t="38232" b="26990"/>
                     <a:stretch/>
                   </pic:blipFill>
                   <pic:spPr bwMode="auto">
                     <a:xfrm>
                       <a:off x="0" y="0"/>
-                      <a:ext cx="4238625" cy="450850"/>
+                      <a:ext cx="4464496" cy="1629169"/>
                     </a:xfrm>
                     <a:prstGeom prst="rect">
                       <a:avLst/>
@@ -4352,6 +4352,1737 @@
         </w:rPr>
       </w:pPr>
     </w:p>
+    <w:tbl>
+      <w:tblPr>
+        <w:tblW w:w="9600" w:type="dxa"/>
+        <w:tblCellMar>
+          <w:left w:w="70" w:type="dxa"/>
+          <w:right w:w="70" w:type="dxa"/>
+        </w:tblCellMar>
+        <w:tblLook w:val="04A0" w:firstRow="1" w:lastRow="0" w:firstColumn="1" w:lastColumn="0" w:noHBand="0" w:noVBand="1"/>
+      </w:tblPr>
+      <w:tblGrid>
+        <w:gridCol w:w="1200"/>
+        <w:gridCol w:w="1200"/>
+        <w:gridCol w:w="1200"/>
+        <w:gridCol w:w="1200"/>
+        <w:gridCol w:w="1200"/>
+        <w:gridCol w:w="1200"/>
+        <w:gridCol w:w="1200"/>
+        <w:gridCol w:w="1200"/>
+      </w:tblGrid>
+      <w:tr>
+        <w:trPr>
+          <w:trHeight w:val="300"/>
+        </w:trPr>
+        <w:tc>
+          <w:tcPr>
+            <w:tcW w:w="1200" w:type="dxa"/>
+            <w:tcBorders>
+              <w:top w:val="nil"/>
+              <w:left w:val="nil"/>
+              <w:bottom w:val="nil"/>
+              <w:right w:val="nil"/>
+            </w:tcBorders>
+            <w:shd w:val="clear" w:color="auto" w:fill="auto"/>
+            <w:noWrap/>
+            <w:vAlign w:val="bottom"/>
+            <w:hideMark/>
+          </w:tcPr>
+          <w:p>
+            <w:pPr>
+              <w:spacing w:after="0" w:line="240" w:lineRule="auto"/>
+              <w:rPr>
+                <w:rFonts w:ascii="Times New Roman" w:eastAsia="Times New Roman" w:hAnsi="Times New Roman" w:cs="Times New Roman"/>
+                <w:sz w:val="24"/>
+                <w:szCs w:val="24"/>
+                <w:lang w:eastAsia="es-PE"/>
+              </w:rPr>
+            </w:pPr>
+          </w:p>
+        </w:tc>
+        <w:tc>
+          <w:tcPr>
+            <w:tcW w:w="1200" w:type="dxa"/>
+            <w:tcBorders>
+              <w:top w:val="nil"/>
+              <w:left w:val="nil"/>
+              <w:bottom w:val="nil"/>
+              <w:right w:val="nil"/>
+            </w:tcBorders>
+            <w:shd w:val="clear" w:color="auto" w:fill="auto"/>
+            <w:noWrap/>
+            <w:vAlign w:val="bottom"/>
+            <w:hideMark/>
+          </w:tcPr>
+          <w:p>
+            <w:pPr>
+              <w:spacing w:after="0" w:line="240" w:lineRule="auto"/>
+              <w:rPr>
+                <w:rFonts w:ascii="Times New Roman" w:eastAsia="Times New Roman" w:hAnsi="Times New Roman" w:cs="Times New Roman"/>
+                <w:sz w:val="20"/>
+                <w:szCs w:val="20"/>
+                <w:lang w:eastAsia="es-PE"/>
+              </w:rPr>
+            </w:pPr>
+          </w:p>
+        </w:tc>
+        <w:tc>
+          <w:tcPr>
+            <w:tcW w:w="1200" w:type="dxa"/>
+            <w:tcBorders>
+              <w:top w:val="nil"/>
+              <w:left w:val="nil"/>
+              <w:bottom w:val="nil"/>
+              <w:right w:val="nil"/>
+            </w:tcBorders>
+            <w:shd w:val="clear" w:color="000000" w:fill="5B9BD5"/>
+            <w:noWrap/>
+            <w:vAlign w:val="bottom"/>
+            <w:hideMark/>
+          </w:tcPr>
+          <w:p>
+            <w:pPr>
+              <w:spacing w:after="0" w:line="240" w:lineRule="auto"/>
+              <w:rPr>
+                <w:rFonts w:ascii="Calibri" w:eastAsia="Times New Roman" w:hAnsi="Calibri" w:cs="Calibri"/>
+                <w:color w:val="000000"/>
+                <w:lang w:eastAsia="es-PE"/>
+              </w:rPr>
+            </w:pPr>
+            <w:proofErr w:type="spellStart"/>
+            <w:r>
+              <w:rPr>
+                <w:rFonts w:ascii="Calibri" w:eastAsia="Times New Roman" w:hAnsi="Calibri" w:cs="Calibri"/>
+                <w:color w:val="000000"/>
+                <w:lang w:eastAsia="es-PE"/>
+              </w:rPr>
+              <w:t>B.Alcohol</w:t>
+            </w:r>
+            <w:proofErr w:type="spellEnd"/>
+          </w:p>
+        </w:tc>
+        <w:tc>
+          <w:tcPr>
+            <w:tcW w:w="1200" w:type="dxa"/>
+            <w:tcBorders>
+              <w:top w:val="nil"/>
+              <w:left w:val="nil"/>
+              <w:bottom w:val="nil"/>
+              <w:right w:val="nil"/>
+            </w:tcBorders>
+            <w:shd w:val="clear" w:color="000000" w:fill="ED7D31"/>
+            <w:noWrap/>
+            <w:vAlign w:val="bottom"/>
+            <w:hideMark/>
+          </w:tcPr>
+          <w:p>
+            <w:pPr>
+              <w:spacing w:after="0" w:line="240" w:lineRule="auto"/>
+              <w:rPr>
+                <w:rFonts w:ascii="Calibri" w:eastAsia="Times New Roman" w:hAnsi="Calibri" w:cs="Calibri"/>
+                <w:color w:val="000000"/>
+                <w:lang w:eastAsia="es-PE"/>
+              </w:rPr>
+            </w:pPr>
+            <w:r>
+              <w:rPr>
+                <w:rFonts w:ascii="Calibri" w:eastAsia="Times New Roman" w:hAnsi="Calibri" w:cs="Calibri"/>
+                <w:color w:val="000000"/>
+                <w:lang w:eastAsia="es-PE"/>
+              </w:rPr>
+              <w:t>Lentes</w:t>
+            </w:r>
+          </w:p>
+        </w:tc>
+        <w:tc>
+          <w:tcPr>
+            <w:tcW w:w="1200" w:type="dxa"/>
+            <w:tcBorders>
+              <w:top w:val="nil"/>
+              <w:left w:val="nil"/>
+              <w:bottom w:val="nil"/>
+              <w:right w:val="nil"/>
+            </w:tcBorders>
+            <w:shd w:val="clear" w:color="000000" w:fill="70AD47"/>
+            <w:noWrap/>
+            <w:vAlign w:val="bottom"/>
+            <w:hideMark/>
+          </w:tcPr>
+          <w:p>
+            <w:pPr>
+              <w:spacing w:after="0" w:line="240" w:lineRule="auto"/>
+              <w:rPr>
+                <w:rFonts w:ascii="Calibri" w:eastAsia="Times New Roman" w:hAnsi="Calibri" w:cs="Calibri"/>
+                <w:color w:val="000000"/>
+                <w:lang w:eastAsia="es-PE"/>
+              </w:rPr>
+            </w:pPr>
+            <w:proofErr w:type="spellStart"/>
+            <w:r>
+              <w:rPr>
+                <w:rFonts w:ascii="Calibri" w:eastAsia="Times New Roman" w:hAnsi="Calibri" w:cs="Calibri"/>
+                <w:color w:val="000000"/>
+                <w:lang w:eastAsia="es-PE"/>
+              </w:rPr>
+              <w:t>Efermedad</w:t>
+            </w:r>
+            <w:proofErr w:type="spellEnd"/>
+          </w:p>
+        </w:tc>
+        <w:tc>
+          <w:tcPr>
+            <w:tcW w:w="2400" w:type="dxa"/>
+            <w:gridSpan w:val="2"/>
+            <w:tcBorders>
+              <w:top w:val="nil"/>
+              <w:left w:val="nil"/>
+              <w:bottom w:val="nil"/>
+              <w:right w:val="nil"/>
+            </w:tcBorders>
+            <w:shd w:val="clear" w:color="000000" w:fill="7030A0"/>
+            <w:noWrap/>
+            <w:vAlign w:val="bottom"/>
+            <w:hideMark/>
+          </w:tcPr>
+          <w:p>
+            <w:pPr>
+              <w:spacing w:after="0" w:line="240" w:lineRule="auto"/>
+              <w:jc w:val="center"/>
+              <w:rPr>
+                <w:rFonts w:ascii="Calibri" w:eastAsia="Times New Roman" w:hAnsi="Calibri" w:cs="Calibri"/>
+                <w:color w:val="000000"/>
+                <w:lang w:eastAsia="es-PE"/>
+              </w:rPr>
+            </w:pPr>
+            <w:r>
+              <w:rPr>
+                <w:rFonts w:ascii="Calibri" w:eastAsia="Times New Roman" w:hAnsi="Calibri" w:cs="Calibri"/>
+                <w:color w:val="000000"/>
+                <w:lang w:eastAsia="es-PE"/>
+              </w:rPr>
+              <w:t>&gt;40Años</w:t>
+            </w:r>
+          </w:p>
+        </w:tc>
+        <w:tc>
+          <w:tcPr>
+            <w:tcW w:w="1200" w:type="dxa"/>
+            <w:tcBorders>
+              <w:top w:val="nil"/>
+              <w:left w:val="nil"/>
+              <w:bottom w:val="nil"/>
+              <w:right w:val="nil"/>
+            </w:tcBorders>
+            <w:shd w:val="clear" w:color="auto" w:fill="auto"/>
+            <w:noWrap/>
+            <w:vAlign w:val="bottom"/>
+            <w:hideMark/>
+          </w:tcPr>
+          <w:p>
+            <w:pPr>
+              <w:spacing w:after="0" w:line="240" w:lineRule="auto"/>
+              <w:jc w:val="center"/>
+              <w:rPr>
+                <w:rFonts w:ascii="Calibri" w:eastAsia="Times New Roman" w:hAnsi="Calibri" w:cs="Calibri"/>
+                <w:color w:val="000000"/>
+                <w:lang w:eastAsia="es-PE"/>
+              </w:rPr>
+            </w:pPr>
+          </w:p>
+        </w:tc>
+      </w:tr>
+      <w:tr>
+        <w:trPr>
+          <w:trHeight w:val="300"/>
+        </w:trPr>
+        <w:tc>
+          <w:tcPr>
+            <w:tcW w:w="1200" w:type="dxa"/>
+            <w:tcBorders>
+              <w:top w:val="nil"/>
+              <w:left w:val="nil"/>
+              <w:bottom w:val="nil"/>
+              <w:right w:val="nil"/>
+            </w:tcBorders>
+            <w:shd w:val="clear" w:color="auto" w:fill="auto"/>
+            <w:noWrap/>
+            <w:vAlign w:val="bottom"/>
+            <w:hideMark/>
+          </w:tcPr>
+          <w:p>
+            <w:pPr>
+              <w:spacing w:after="0" w:line="240" w:lineRule="auto"/>
+              <w:rPr>
+                <w:rFonts w:ascii="Times New Roman" w:eastAsia="Times New Roman" w:hAnsi="Times New Roman" w:cs="Times New Roman"/>
+                <w:sz w:val="20"/>
+                <w:szCs w:val="20"/>
+                <w:lang w:eastAsia="es-PE"/>
+              </w:rPr>
+            </w:pPr>
+          </w:p>
+        </w:tc>
+        <w:tc>
+          <w:tcPr>
+            <w:tcW w:w="1200" w:type="dxa"/>
+            <w:tcBorders>
+              <w:top w:val="single" w:sz="4" w:space="0" w:color="auto"/>
+              <w:left w:val="single" w:sz="4" w:space="0" w:color="auto"/>
+              <w:bottom w:val="single" w:sz="4" w:space="0" w:color="auto"/>
+              <w:right w:val="single" w:sz="4" w:space="0" w:color="auto"/>
+            </w:tcBorders>
+            <w:shd w:val="clear" w:color="000000" w:fill="FFFF00"/>
+            <w:noWrap/>
+            <w:vAlign w:val="bottom"/>
+            <w:hideMark/>
+          </w:tcPr>
+          <w:p>
+            <w:pPr>
+              <w:spacing w:after="0" w:line="240" w:lineRule="auto"/>
+              <w:jc w:val="center"/>
+              <w:rPr>
+                <w:rFonts w:ascii="Calibri" w:eastAsia="Times New Roman" w:hAnsi="Calibri" w:cs="Calibri"/>
+                <w:color w:val="000000"/>
+                <w:lang w:eastAsia="es-PE"/>
+              </w:rPr>
+            </w:pPr>
+            <w:r>
+              <w:rPr>
+                <w:rFonts w:ascii="Calibri" w:eastAsia="Times New Roman" w:hAnsi="Calibri" w:cs="Calibri"/>
+                <w:color w:val="000000"/>
+                <w:lang w:eastAsia="es-PE"/>
+              </w:rPr>
+              <w:t>Costo $</w:t>
+            </w:r>
+          </w:p>
+        </w:tc>
+        <w:tc>
+          <w:tcPr>
+            <w:tcW w:w="1200" w:type="dxa"/>
+            <w:tcBorders>
+              <w:top w:val="nil"/>
+              <w:left w:val="nil"/>
+              <w:bottom w:val="nil"/>
+              <w:right w:val="nil"/>
+            </w:tcBorders>
+            <w:shd w:val="clear" w:color="auto" w:fill="auto"/>
+            <w:noWrap/>
+            <w:vAlign w:val="bottom"/>
+            <w:hideMark/>
+          </w:tcPr>
+          <w:p>
+            <w:pPr>
+              <w:spacing w:after="0" w:line="240" w:lineRule="auto"/>
+              <w:jc w:val="center"/>
+              <w:rPr>
+                <w:rFonts w:ascii="Calibri" w:eastAsia="Times New Roman" w:hAnsi="Calibri" w:cs="Calibri"/>
+                <w:color w:val="000000"/>
+                <w:lang w:eastAsia="es-PE"/>
+              </w:rPr>
+            </w:pPr>
+          </w:p>
+        </w:tc>
+        <w:tc>
+          <w:tcPr>
+            <w:tcW w:w="1200" w:type="dxa"/>
+            <w:tcBorders>
+              <w:top w:val="nil"/>
+              <w:left w:val="nil"/>
+              <w:bottom w:val="nil"/>
+              <w:right w:val="nil"/>
+            </w:tcBorders>
+            <w:shd w:val="clear" w:color="auto" w:fill="auto"/>
+            <w:noWrap/>
+            <w:vAlign w:val="bottom"/>
+            <w:hideMark/>
+          </w:tcPr>
+          <w:p>
+            <w:pPr>
+              <w:spacing w:after="0" w:line="240" w:lineRule="auto"/>
+              <w:rPr>
+                <w:rFonts w:ascii="Times New Roman" w:eastAsia="Times New Roman" w:hAnsi="Times New Roman" w:cs="Times New Roman"/>
+                <w:sz w:val="20"/>
+                <w:szCs w:val="20"/>
+                <w:lang w:eastAsia="es-PE"/>
+              </w:rPr>
+            </w:pPr>
+          </w:p>
+        </w:tc>
+        <w:tc>
+          <w:tcPr>
+            <w:tcW w:w="1200" w:type="dxa"/>
+            <w:tcBorders>
+              <w:top w:val="nil"/>
+              <w:left w:val="nil"/>
+              <w:bottom w:val="nil"/>
+              <w:right w:val="nil"/>
+            </w:tcBorders>
+            <w:shd w:val="clear" w:color="auto" w:fill="auto"/>
+            <w:noWrap/>
+            <w:vAlign w:val="bottom"/>
+            <w:hideMark/>
+          </w:tcPr>
+          <w:p>
+            <w:pPr>
+              <w:spacing w:after="0" w:line="240" w:lineRule="auto"/>
+              <w:rPr>
+                <w:rFonts w:ascii="Times New Roman" w:eastAsia="Times New Roman" w:hAnsi="Times New Roman" w:cs="Times New Roman"/>
+                <w:sz w:val="20"/>
+                <w:szCs w:val="20"/>
+                <w:lang w:eastAsia="es-PE"/>
+              </w:rPr>
+            </w:pPr>
+          </w:p>
+        </w:tc>
+        <w:tc>
+          <w:tcPr>
+            <w:tcW w:w="1200" w:type="dxa"/>
+            <w:tcBorders>
+              <w:top w:val="nil"/>
+              <w:left w:val="nil"/>
+              <w:bottom w:val="nil"/>
+              <w:right w:val="nil"/>
+            </w:tcBorders>
+            <w:shd w:val="clear" w:color="auto" w:fill="auto"/>
+            <w:noWrap/>
+            <w:vAlign w:val="bottom"/>
+            <w:hideMark/>
+          </w:tcPr>
+          <w:p>
+            <w:pPr>
+              <w:spacing w:after="0" w:line="240" w:lineRule="auto"/>
+              <w:jc w:val="center"/>
+              <w:rPr>
+                <w:rFonts w:ascii="Calibri" w:eastAsia="Times New Roman" w:hAnsi="Calibri" w:cs="Calibri"/>
+                <w:color w:val="000000"/>
+                <w:lang w:eastAsia="es-PE"/>
+              </w:rPr>
+            </w:pPr>
+            <w:r>
+              <w:rPr>
+                <w:rFonts w:ascii="Calibri" w:eastAsia="Times New Roman" w:hAnsi="Calibri" w:cs="Calibri"/>
+                <w:color w:val="000000"/>
+                <w:lang w:eastAsia="es-PE"/>
+              </w:rPr>
+              <w:t>SI</w:t>
+            </w:r>
+          </w:p>
+        </w:tc>
+        <w:tc>
+          <w:tcPr>
+            <w:tcW w:w="1200" w:type="dxa"/>
+            <w:tcBorders>
+              <w:top w:val="nil"/>
+              <w:left w:val="nil"/>
+              <w:bottom w:val="nil"/>
+              <w:right w:val="nil"/>
+            </w:tcBorders>
+            <w:shd w:val="clear" w:color="auto" w:fill="auto"/>
+            <w:noWrap/>
+            <w:vAlign w:val="bottom"/>
+            <w:hideMark/>
+          </w:tcPr>
+          <w:p>
+            <w:pPr>
+              <w:spacing w:after="0" w:line="240" w:lineRule="auto"/>
+              <w:jc w:val="center"/>
+              <w:rPr>
+                <w:rFonts w:ascii="Calibri" w:eastAsia="Times New Roman" w:hAnsi="Calibri" w:cs="Calibri"/>
+                <w:color w:val="000000"/>
+                <w:lang w:eastAsia="es-PE"/>
+              </w:rPr>
+            </w:pPr>
+            <w:r>
+              <w:rPr>
+                <w:rFonts w:ascii="Calibri" w:eastAsia="Times New Roman" w:hAnsi="Calibri" w:cs="Calibri"/>
+                <w:color w:val="000000"/>
+                <w:lang w:eastAsia="es-PE"/>
+              </w:rPr>
+              <w:t>NO</w:t>
+            </w:r>
+          </w:p>
+        </w:tc>
+        <w:tc>
+          <w:tcPr>
+            <w:tcW w:w="1200" w:type="dxa"/>
+            <w:tcBorders>
+              <w:top w:val="nil"/>
+              <w:left w:val="nil"/>
+              <w:bottom w:val="nil"/>
+              <w:right w:val="nil"/>
+            </w:tcBorders>
+            <w:shd w:val="clear" w:color="auto" w:fill="auto"/>
+            <w:noWrap/>
+            <w:vAlign w:val="bottom"/>
+            <w:hideMark/>
+          </w:tcPr>
+          <w:p>
+            <w:pPr>
+              <w:spacing w:after="0" w:line="240" w:lineRule="auto"/>
+              <w:jc w:val="center"/>
+              <w:rPr>
+                <w:rFonts w:ascii="Calibri" w:eastAsia="Times New Roman" w:hAnsi="Calibri" w:cs="Calibri"/>
+                <w:color w:val="000000"/>
+                <w:lang w:eastAsia="es-PE"/>
+              </w:rPr>
+            </w:pPr>
+          </w:p>
+        </w:tc>
+      </w:tr>
+      <w:tr>
+        <w:trPr>
+          <w:trHeight w:val="300"/>
+        </w:trPr>
+        <w:tc>
+          <w:tcPr>
+            <w:tcW w:w="1200" w:type="dxa"/>
+            <w:tcBorders>
+              <w:top w:val="nil"/>
+              <w:left w:val="nil"/>
+              <w:bottom w:val="nil"/>
+              <w:right w:val="nil"/>
+            </w:tcBorders>
+            <w:shd w:val="clear" w:color="auto" w:fill="auto"/>
+            <w:noWrap/>
+            <w:vAlign w:val="bottom"/>
+            <w:hideMark/>
+          </w:tcPr>
+          <w:p>
+            <w:pPr>
+              <w:spacing w:after="0" w:line="240" w:lineRule="auto"/>
+              <w:rPr>
+                <w:rFonts w:ascii="Calibri" w:eastAsia="Times New Roman" w:hAnsi="Calibri" w:cs="Calibri"/>
+                <w:color w:val="000000"/>
+                <w:lang w:eastAsia="es-PE"/>
+              </w:rPr>
+            </w:pPr>
+            <w:r>
+              <w:rPr>
+                <w:rFonts w:ascii="Calibri" w:eastAsia="Times New Roman" w:hAnsi="Calibri" w:cs="Calibri"/>
+                <w:color w:val="000000"/>
+                <w:lang w:eastAsia="es-PE"/>
+              </w:rPr>
+              <w:t>Plan A</w:t>
+            </w:r>
+          </w:p>
+        </w:tc>
+        <w:tc>
+          <w:tcPr>
+            <w:tcW w:w="1200" w:type="dxa"/>
+            <w:tcBorders>
+              <w:top w:val="nil"/>
+              <w:left w:val="single" w:sz="4" w:space="0" w:color="auto"/>
+              <w:bottom w:val="single" w:sz="4" w:space="0" w:color="auto"/>
+              <w:right w:val="single" w:sz="4" w:space="0" w:color="auto"/>
+            </w:tcBorders>
+            <w:shd w:val="clear" w:color="auto" w:fill="auto"/>
+            <w:noWrap/>
+            <w:vAlign w:val="bottom"/>
+            <w:hideMark/>
+          </w:tcPr>
+          <w:p>
+            <w:pPr>
+              <w:spacing w:after="0" w:line="240" w:lineRule="auto"/>
+              <w:jc w:val="center"/>
+              <w:rPr>
+                <w:rFonts w:ascii="Calibri" w:eastAsia="Times New Roman" w:hAnsi="Calibri" w:cs="Calibri"/>
+                <w:color w:val="000000"/>
+                <w:lang w:eastAsia="es-PE"/>
+              </w:rPr>
+            </w:pPr>
+            <w:r>
+              <w:rPr>
+                <w:rFonts w:ascii="Calibri" w:eastAsia="Times New Roman" w:hAnsi="Calibri" w:cs="Calibri"/>
+                <w:color w:val="000000"/>
+                <w:lang w:eastAsia="es-PE"/>
+              </w:rPr>
+              <w:t>1200</w:t>
+            </w:r>
+          </w:p>
+        </w:tc>
+        <w:tc>
+          <w:tcPr>
+            <w:tcW w:w="1200" w:type="dxa"/>
+            <w:tcBorders>
+              <w:top w:val="nil"/>
+              <w:left w:val="nil"/>
+              <w:bottom w:val="nil"/>
+              <w:right w:val="nil"/>
+            </w:tcBorders>
+            <w:shd w:val="clear" w:color="auto" w:fill="auto"/>
+            <w:noWrap/>
+            <w:vAlign w:val="bottom"/>
+            <w:hideMark/>
+          </w:tcPr>
+          <w:p>
+            <w:pPr>
+              <w:spacing w:after="0" w:line="240" w:lineRule="auto"/>
+              <w:jc w:val="center"/>
+              <w:rPr>
+                <w:rFonts w:ascii="Calibri" w:eastAsia="Times New Roman" w:hAnsi="Calibri" w:cs="Calibri"/>
+                <w:color w:val="000000"/>
+                <w:lang w:eastAsia="es-PE"/>
+              </w:rPr>
+            </w:pPr>
+            <w:r>
+              <w:rPr>
+                <w:rFonts w:ascii="Calibri" w:eastAsia="Times New Roman" w:hAnsi="Calibri" w:cs="Calibri"/>
+                <w:color w:val="000000"/>
+                <w:lang w:eastAsia="es-PE"/>
+              </w:rPr>
+              <w:t>10%</w:t>
+            </w:r>
+          </w:p>
+        </w:tc>
+        <w:tc>
+          <w:tcPr>
+            <w:tcW w:w="1200" w:type="dxa"/>
+            <w:tcBorders>
+              <w:top w:val="nil"/>
+              <w:left w:val="nil"/>
+              <w:bottom w:val="nil"/>
+              <w:right w:val="nil"/>
+            </w:tcBorders>
+            <w:shd w:val="clear" w:color="auto" w:fill="auto"/>
+            <w:noWrap/>
+            <w:vAlign w:val="bottom"/>
+            <w:hideMark/>
+          </w:tcPr>
+          <w:p>
+            <w:pPr>
+              <w:spacing w:after="0" w:line="240" w:lineRule="auto"/>
+              <w:jc w:val="center"/>
+              <w:rPr>
+                <w:rFonts w:ascii="Calibri" w:eastAsia="Times New Roman" w:hAnsi="Calibri" w:cs="Calibri"/>
+                <w:color w:val="000000"/>
+                <w:lang w:eastAsia="es-PE"/>
+              </w:rPr>
+            </w:pPr>
+            <w:r>
+              <w:rPr>
+                <w:rFonts w:ascii="Calibri" w:eastAsia="Times New Roman" w:hAnsi="Calibri" w:cs="Calibri"/>
+                <w:color w:val="000000"/>
+                <w:lang w:eastAsia="es-PE"/>
+              </w:rPr>
+              <w:t>5%</w:t>
+            </w:r>
+          </w:p>
+        </w:tc>
+        <w:tc>
+          <w:tcPr>
+            <w:tcW w:w="1200" w:type="dxa"/>
+            <w:tcBorders>
+              <w:top w:val="nil"/>
+              <w:left w:val="nil"/>
+              <w:bottom w:val="nil"/>
+              <w:right w:val="nil"/>
+            </w:tcBorders>
+            <w:shd w:val="clear" w:color="auto" w:fill="auto"/>
+            <w:noWrap/>
+            <w:vAlign w:val="bottom"/>
+            <w:hideMark/>
+          </w:tcPr>
+          <w:p>
+            <w:pPr>
+              <w:spacing w:after="0" w:line="240" w:lineRule="auto"/>
+              <w:jc w:val="center"/>
+              <w:rPr>
+                <w:rFonts w:ascii="Calibri" w:eastAsia="Times New Roman" w:hAnsi="Calibri" w:cs="Calibri"/>
+                <w:color w:val="000000"/>
+                <w:lang w:eastAsia="es-PE"/>
+              </w:rPr>
+            </w:pPr>
+            <w:r>
+              <w:rPr>
+                <w:rFonts w:ascii="Calibri" w:eastAsia="Times New Roman" w:hAnsi="Calibri" w:cs="Calibri"/>
+                <w:color w:val="000000"/>
+                <w:lang w:eastAsia="es-PE"/>
+              </w:rPr>
+              <w:t>5%</w:t>
+            </w:r>
+          </w:p>
+        </w:tc>
+        <w:tc>
+          <w:tcPr>
+            <w:tcW w:w="1200" w:type="dxa"/>
+            <w:tcBorders>
+              <w:top w:val="nil"/>
+              <w:left w:val="nil"/>
+              <w:bottom w:val="nil"/>
+              <w:right w:val="nil"/>
+            </w:tcBorders>
+            <w:shd w:val="clear" w:color="auto" w:fill="auto"/>
+            <w:noWrap/>
+            <w:vAlign w:val="bottom"/>
+            <w:hideMark/>
+          </w:tcPr>
+          <w:p>
+            <w:pPr>
+              <w:spacing w:after="0" w:line="240" w:lineRule="auto"/>
+              <w:jc w:val="center"/>
+              <w:rPr>
+                <w:rFonts w:ascii="Calibri" w:eastAsia="Times New Roman" w:hAnsi="Calibri" w:cs="Calibri"/>
+                <w:color w:val="000000"/>
+                <w:lang w:eastAsia="es-PE"/>
+              </w:rPr>
+            </w:pPr>
+            <w:r>
+              <w:rPr>
+                <w:rFonts w:ascii="Calibri" w:eastAsia="Times New Roman" w:hAnsi="Calibri" w:cs="Calibri"/>
+                <w:color w:val="000000"/>
+                <w:lang w:eastAsia="es-PE"/>
+              </w:rPr>
+              <w:t>20%</w:t>
+            </w:r>
+          </w:p>
+        </w:tc>
+        <w:tc>
+          <w:tcPr>
+            <w:tcW w:w="1200" w:type="dxa"/>
+            <w:tcBorders>
+              <w:top w:val="nil"/>
+              <w:left w:val="nil"/>
+              <w:bottom w:val="nil"/>
+              <w:right w:val="nil"/>
+            </w:tcBorders>
+            <w:shd w:val="clear" w:color="auto" w:fill="auto"/>
+            <w:noWrap/>
+            <w:vAlign w:val="bottom"/>
+            <w:hideMark/>
+          </w:tcPr>
+          <w:p>
+            <w:pPr>
+              <w:spacing w:after="0" w:line="240" w:lineRule="auto"/>
+              <w:jc w:val="center"/>
+              <w:rPr>
+                <w:rFonts w:ascii="Calibri" w:eastAsia="Times New Roman" w:hAnsi="Calibri" w:cs="Calibri"/>
+                <w:color w:val="000000"/>
+                <w:lang w:eastAsia="es-PE"/>
+              </w:rPr>
+            </w:pPr>
+            <w:r>
+              <w:rPr>
+                <w:rFonts w:ascii="Calibri" w:eastAsia="Times New Roman" w:hAnsi="Calibri" w:cs="Calibri"/>
+                <w:color w:val="000000"/>
+                <w:lang w:eastAsia="es-PE"/>
+              </w:rPr>
+              <w:t>10%</w:t>
+            </w:r>
+          </w:p>
+        </w:tc>
+        <w:tc>
+          <w:tcPr>
+            <w:tcW w:w="1200" w:type="dxa"/>
+            <w:tcBorders>
+              <w:top w:val="nil"/>
+              <w:left w:val="nil"/>
+              <w:bottom w:val="nil"/>
+              <w:right w:val="nil"/>
+            </w:tcBorders>
+            <w:shd w:val="clear" w:color="auto" w:fill="auto"/>
+            <w:noWrap/>
+            <w:vAlign w:val="bottom"/>
+            <w:hideMark/>
+          </w:tcPr>
+          <w:p>
+            <w:pPr>
+              <w:spacing w:after="0" w:line="240" w:lineRule="auto"/>
+              <w:jc w:val="right"/>
+              <w:rPr>
+                <w:rFonts w:ascii="Calibri" w:eastAsia="Times New Roman" w:hAnsi="Calibri" w:cs="Calibri"/>
+                <w:color w:val="000000"/>
+                <w:lang w:eastAsia="es-PE"/>
+              </w:rPr>
+            </w:pPr>
+            <w:r>
+              <w:rPr>
+                <w:rFonts w:ascii="Calibri" w:eastAsia="Times New Roman" w:hAnsi="Calibri" w:cs="Calibri"/>
+                <w:color w:val="000000"/>
+                <w:lang w:eastAsia="es-PE"/>
+              </w:rPr>
+              <w:t>30%</w:t>
+            </w:r>
+          </w:p>
+        </w:tc>
+      </w:tr>
+      <w:tr>
+        <w:trPr>
+          <w:trHeight w:val="300"/>
+        </w:trPr>
+        <w:tc>
+          <w:tcPr>
+            <w:tcW w:w="1200" w:type="dxa"/>
+            <w:tcBorders>
+              <w:top w:val="nil"/>
+              <w:left w:val="nil"/>
+              <w:bottom w:val="nil"/>
+              <w:right w:val="nil"/>
+            </w:tcBorders>
+            <w:shd w:val="clear" w:color="auto" w:fill="auto"/>
+            <w:noWrap/>
+            <w:vAlign w:val="bottom"/>
+            <w:hideMark/>
+          </w:tcPr>
+          <w:p>
+            <w:pPr>
+              <w:spacing w:after="0" w:line="240" w:lineRule="auto"/>
+              <w:rPr>
+                <w:rFonts w:ascii="Calibri" w:eastAsia="Times New Roman" w:hAnsi="Calibri" w:cs="Calibri"/>
+                <w:color w:val="000000"/>
+                <w:lang w:eastAsia="es-PE"/>
+              </w:rPr>
+            </w:pPr>
+            <w:r>
+              <w:rPr>
+                <w:rFonts w:ascii="Calibri" w:eastAsia="Times New Roman" w:hAnsi="Calibri" w:cs="Calibri"/>
+                <w:color w:val="000000"/>
+                <w:lang w:eastAsia="es-PE"/>
+              </w:rPr>
+              <w:t>Plan B</w:t>
+            </w:r>
+          </w:p>
+        </w:tc>
+        <w:tc>
+          <w:tcPr>
+            <w:tcW w:w="1200" w:type="dxa"/>
+            <w:tcBorders>
+              <w:top w:val="nil"/>
+              <w:left w:val="single" w:sz="4" w:space="0" w:color="auto"/>
+              <w:bottom w:val="single" w:sz="4" w:space="0" w:color="auto"/>
+              <w:right w:val="single" w:sz="4" w:space="0" w:color="auto"/>
+            </w:tcBorders>
+            <w:shd w:val="clear" w:color="auto" w:fill="auto"/>
+            <w:noWrap/>
+            <w:vAlign w:val="bottom"/>
+            <w:hideMark/>
+          </w:tcPr>
+          <w:p>
+            <w:pPr>
+              <w:spacing w:after="0" w:line="240" w:lineRule="auto"/>
+              <w:jc w:val="center"/>
+              <w:rPr>
+                <w:rFonts w:ascii="Calibri" w:eastAsia="Times New Roman" w:hAnsi="Calibri" w:cs="Calibri"/>
+                <w:color w:val="000000"/>
+                <w:lang w:eastAsia="es-PE"/>
+              </w:rPr>
+            </w:pPr>
+            <w:r>
+              <w:rPr>
+                <w:rFonts w:ascii="Calibri" w:eastAsia="Times New Roman" w:hAnsi="Calibri" w:cs="Calibri"/>
+                <w:color w:val="000000"/>
+                <w:lang w:eastAsia="es-PE"/>
+              </w:rPr>
+              <w:t>950</w:t>
+            </w:r>
+          </w:p>
+        </w:tc>
+        <w:tc>
+          <w:tcPr>
+            <w:tcW w:w="1200" w:type="dxa"/>
+            <w:tcBorders>
+              <w:top w:val="nil"/>
+              <w:left w:val="nil"/>
+              <w:bottom w:val="nil"/>
+              <w:right w:val="nil"/>
+            </w:tcBorders>
+            <w:shd w:val="clear" w:color="auto" w:fill="auto"/>
+            <w:noWrap/>
+            <w:vAlign w:val="bottom"/>
+            <w:hideMark/>
+          </w:tcPr>
+          <w:p>
+            <w:pPr>
+              <w:spacing w:after="0" w:line="240" w:lineRule="auto"/>
+              <w:jc w:val="center"/>
+              <w:rPr>
+                <w:rFonts w:ascii="Calibri" w:eastAsia="Times New Roman" w:hAnsi="Calibri" w:cs="Calibri"/>
+                <w:color w:val="000000"/>
+                <w:lang w:eastAsia="es-PE"/>
+              </w:rPr>
+            </w:pPr>
+            <w:r>
+              <w:rPr>
+                <w:rFonts w:ascii="Calibri" w:eastAsia="Times New Roman" w:hAnsi="Calibri" w:cs="Calibri"/>
+                <w:color w:val="000000"/>
+                <w:lang w:eastAsia="es-PE"/>
+              </w:rPr>
+              <w:t>10%</w:t>
+            </w:r>
+          </w:p>
+        </w:tc>
+        <w:tc>
+          <w:tcPr>
+            <w:tcW w:w="1200" w:type="dxa"/>
+            <w:tcBorders>
+              <w:top w:val="nil"/>
+              <w:left w:val="nil"/>
+              <w:bottom w:val="nil"/>
+              <w:right w:val="nil"/>
+            </w:tcBorders>
+            <w:shd w:val="clear" w:color="auto" w:fill="auto"/>
+            <w:noWrap/>
+            <w:vAlign w:val="bottom"/>
+            <w:hideMark/>
+          </w:tcPr>
+          <w:p>
+            <w:pPr>
+              <w:spacing w:after="0" w:line="240" w:lineRule="auto"/>
+              <w:jc w:val="center"/>
+              <w:rPr>
+                <w:rFonts w:ascii="Calibri" w:eastAsia="Times New Roman" w:hAnsi="Calibri" w:cs="Calibri"/>
+                <w:color w:val="000000"/>
+                <w:lang w:eastAsia="es-PE"/>
+              </w:rPr>
+            </w:pPr>
+            <w:r>
+              <w:rPr>
+                <w:rFonts w:ascii="Calibri" w:eastAsia="Times New Roman" w:hAnsi="Calibri" w:cs="Calibri"/>
+                <w:color w:val="000000"/>
+                <w:lang w:eastAsia="es-PE"/>
+              </w:rPr>
+              <w:t>5%</w:t>
+            </w:r>
+          </w:p>
+        </w:tc>
+        <w:tc>
+          <w:tcPr>
+            <w:tcW w:w="1200" w:type="dxa"/>
+            <w:tcBorders>
+              <w:top w:val="nil"/>
+              <w:left w:val="nil"/>
+              <w:bottom w:val="nil"/>
+              <w:right w:val="nil"/>
+            </w:tcBorders>
+            <w:shd w:val="clear" w:color="auto" w:fill="auto"/>
+            <w:noWrap/>
+            <w:vAlign w:val="bottom"/>
+            <w:hideMark/>
+          </w:tcPr>
+          <w:p>
+            <w:pPr>
+              <w:spacing w:after="0" w:line="240" w:lineRule="auto"/>
+              <w:jc w:val="center"/>
+              <w:rPr>
+                <w:rFonts w:ascii="Calibri" w:eastAsia="Times New Roman" w:hAnsi="Calibri" w:cs="Calibri"/>
+                <w:color w:val="000000"/>
+                <w:lang w:eastAsia="es-PE"/>
+              </w:rPr>
+            </w:pPr>
+            <w:r>
+              <w:rPr>
+                <w:rFonts w:ascii="Calibri" w:eastAsia="Times New Roman" w:hAnsi="Calibri" w:cs="Calibri"/>
+                <w:color w:val="000000"/>
+                <w:lang w:eastAsia="es-PE"/>
+              </w:rPr>
+              <w:t>5%</w:t>
+            </w:r>
+          </w:p>
+        </w:tc>
+        <w:tc>
+          <w:tcPr>
+            <w:tcW w:w="1200" w:type="dxa"/>
+            <w:tcBorders>
+              <w:top w:val="nil"/>
+              <w:left w:val="nil"/>
+              <w:bottom w:val="nil"/>
+              <w:right w:val="nil"/>
+            </w:tcBorders>
+            <w:shd w:val="clear" w:color="auto" w:fill="auto"/>
+            <w:noWrap/>
+            <w:vAlign w:val="bottom"/>
+            <w:hideMark/>
+          </w:tcPr>
+          <w:p>
+            <w:pPr>
+              <w:spacing w:after="0" w:line="240" w:lineRule="auto"/>
+              <w:jc w:val="center"/>
+              <w:rPr>
+                <w:rFonts w:ascii="Calibri" w:eastAsia="Times New Roman" w:hAnsi="Calibri" w:cs="Calibri"/>
+                <w:color w:val="000000"/>
+                <w:lang w:eastAsia="es-PE"/>
+              </w:rPr>
+            </w:pPr>
+            <w:r>
+              <w:rPr>
+                <w:rFonts w:ascii="Calibri" w:eastAsia="Times New Roman" w:hAnsi="Calibri" w:cs="Calibri"/>
+                <w:color w:val="000000"/>
+                <w:lang w:eastAsia="es-PE"/>
+              </w:rPr>
+              <w:t>20%</w:t>
+            </w:r>
+          </w:p>
+        </w:tc>
+        <w:tc>
+          <w:tcPr>
+            <w:tcW w:w="1200" w:type="dxa"/>
+            <w:tcBorders>
+              <w:top w:val="nil"/>
+              <w:left w:val="nil"/>
+              <w:bottom w:val="nil"/>
+              <w:right w:val="nil"/>
+            </w:tcBorders>
+            <w:shd w:val="clear" w:color="auto" w:fill="auto"/>
+            <w:noWrap/>
+            <w:vAlign w:val="bottom"/>
+            <w:hideMark/>
+          </w:tcPr>
+          <w:p>
+            <w:pPr>
+              <w:spacing w:after="0" w:line="240" w:lineRule="auto"/>
+              <w:jc w:val="center"/>
+              <w:rPr>
+                <w:rFonts w:ascii="Calibri" w:eastAsia="Times New Roman" w:hAnsi="Calibri" w:cs="Calibri"/>
+                <w:color w:val="000000"/>
+                <w:lang w:eastAsia="es-PE"/>
+              </w:rPr>
+            </w:pPr>
+            <w:r>
+              <w:rPr>
+                <w:rFonts w:ascii="Calibri" w:eastAsia="Times New Roman" w:hAnsi="Calibri" w:cs="Calibri"/>
+                <w:color w:val="000000"/>
+                <w:lang w:eastAsia="es-PE"/>
+              </w:rPr>
+              <w:t>10%</w:t>
+            </w:r>
+          </w:p>
+        </w:tc>
+        <w:tc>
+          <w:tcPr>
+            <w:tcW w:w="1200" w:type="dxa"/>
+            <w:tcBorders>
+              <w:top w:val="nil"/>
+              <w:left w:val="nil"/>
+              <w:bottom w:val="nil"/>
+              <w:right w:val="nil"/>
+            </w:tcBorders>
+            <w:shd w:val="clear" w:color="auto" w:fill="auto"/>
+            <w:noWrap/>
+            <w:vAlign w:val="bottom"/>
+            <w:hideMark/>
+          </w:tcPr>
+          <w:p>
+            <w:pPr>
+              <w:spacing w:after="0" w:line="240" w:lineRule="auto"/>
+              <w:jc w:val="center"/>
+              <w:rPr>
+                <w:rFonts w:ascii="Calibri" w:eastAsia="Times New Roman" w:hAnsi="Calibri" w:cs="Calibri"/>
+                <w:color w:val="000000"/>
+                <w:lang w:eastAsia="es-PE"/>
+              </w:rPr>
+            </w:pPr>
+          </w:p>
+        </w:tc>
+      </w:tr>
+      <w:tr>
+        <w:trPr>
+          <w:trHeight w:val="300"/>
+        </w:trPr>
+        <w:tc>
+          <w:tcPr>
+            <w:tcW w:w="1200" w:type="dxa"/>
+            <w:tcBorders>
+              <w:top w:val="nil"/>
+              <w:left w:val="nil"/>
+              <w:bottom w:val="nil"/>
+              <w:right w:val="nil"/>
+            </w:tcBorders>
+            <w:shd w:val="clear" w:color="auto" w:fill="auto"/>
+            <w:noWrap/>
+            <w:vAlign w:val="bottom"/>
+            <w:hideMark/>
+          </w:tcPr>
+          <w:p>
+            <w:pPr>
+              <w:spacing w:after="0" w:line="240" w:lineRule="auto"/>
+              <w:rPr>
+                <w:rFonts w:ascii="Times New Roman" w:eastAsia="Times New Roman" w:hAnsi="Times New Roman" w:cs="Times New Roman"/>
+                <w:sz w:val="20"/>
+                <w:szCs w:val="20"/>
+                <w:lang w:eastAsia="es-PE"/>
+              </w:rPr>
+            </w:pPr>
+          </w:p>
+        </w:tc>
+        <w:tc>
+          <w:tcPr>
+            <w:tcW w:w="1200" w:type="dxa"/>
+            <w:tcBorders>
+              <w:top w:val="nil"/>
+              <w:left w:val="nil"/>
+              <w:bottom w:val="nil"/>
+              <w:right w:val="nil"/>
+            </w:tcBorders>
+            <w:shd w:val="clear" w:color="auto" w:fill="auto"/>
+            <w:noWrap/>
+            <w:vAlign w:val="bottom"/>
+            <w:hideMark/>
+          </w:tcPr>
+          <w:p>
+            <w:pPr>
+              <w:spacing w:after="0" w:line="240" w:lineRule="auto"/>
+              <w:rPr>
+                <w:rFonts w:ascii="Times New Roman" w:eastAsia="Times New Roman" w:hAnsi="Times New Roman" w:cs="Times New Roman"/>
+                <w:sz w:val="20"/>
+                <w:szCs w:val="20"/>
+                <w:lang w:eastAsia="es-PE"/>
+              </w:rPr>
+            </w:pPr>
+          </w:p>
+        </w:tc>
+        <w:tc>
+          <w:tcPr>
+            <w:tcW w:w="1200" w:type="dxa"/>
+            <w:tcBorders>
+              <w:top w:val="nil"/>
+              <w:left w:val="nil"/>
+              <w:bottom w:val="nil"/>
+              <w:right w:val="nil"/>
+            </w:tcBorders>
+            <w:shd w:val="clear" w:color="auto" w:fill="auto"/>
+            <w:noWrap/>
+            <w:vAlign w:val="bottom"/>
+            <w:hideMark/>
+          </w:tcPr>
+          <w:p>
+            <w:pPr>
+              <w:spacing w:after="0" w:line="240" w:lineRule="auto"/>
+              <w:rPr>
+                <w:rFonts w:ascii="Times New Roman" w:eastAsia="Times New Roman" w:hAnsi="Times New Roman" w:cs="Times New Roman"/>
+                <w:sz w:val="20"/>
+                <w:szCs w:val="20"/>
+                <w:lang w:eastAsia="es-PE"/>
+              </w:rPr>
+            </w:pPr>
+          </w:p>
+        </w:tc>
+        <w:tc>
+          <w:tcPr>
+            <w:tcW w:w="1200" w:type="dxa"/>
+            <w:tcBorders>
+              <w:top w:val="nil"/>
+              <w:left w:val="nil"/>
+              <w:bottom w:val="nil"/>
+              <w:right w:val="nil"/>
+            </w:tcBorders>
+            <w:shd w:val="clear" w:color="auto" w:fill="auto"/>
+            <w:noWrap/>
+            <w:vAlign w:val="bottom"/>
+            <w:hideMark/>
+          </w:tcPr>
+          <w:p>
+            <w:pPr>
+              <w:spacing w:after="0" w:line="240" w:lineRule="auto"/>
+              <w:rPr>
+                <w:rFonts w:ascii="Times New Roman" w:eastAsia="Times New Roman" w:hAnsi="Times New Roman" w:cs="Times New Roman"/>
+                <w:sz w:val="20"/>
+                <w:szCs w:val="20"/>
+                <w:lang w:eastAsia="es-PE"/>
+              </w:rPr>
+            </w:pPr>
+          </w:p>
+        </w:tc>
+        <w:tc>
+          <w:tcPr>
+            <w:tcW w:w="1200" w:type="dxa"/>
+            <w:tcBorders>
+              <w:top w:val="nil"/>
+              <w:left w:val="nil"/>
+              <w:bottom w:val="nil"/>
+              <w:right w:val="nil"/>
+            </w:tcBorders>
+            <w:shd w:val="clear" w:color="auto" w:fill="auto"/>
+            <w:noWrap/>
+            <w:vAlign w:val="bottom"/>
+            <w:hideMark/>
+          </w:tcPr>
+          <w:p>
+            <w:pPr>
+              <w:spacing w:after="0" w:line="240" w:lineRule="auto"/>
+              <w:rPr>
+                <w:rFonts w:ascii="Times New Roman" w:eastAsia="Times New Roman" w:hAnsi="Times New Roman" w:cs="Times New Roman"/>
+                <w:sz w:val="20"/>
+                <w:szCs w:val="20"/>
+                <w:lang w:eastAsia="es-PE"/>
+              </w:rPr>
+            </w:pPr>
+          </w:p>
+        </w:tc>
+        <w:tc>
+          <w:tcPr>
+            <w:tcW w:w="1200" w:type="dxa"/>
+            <w:tcBorders>
+              <w:top w:val="nil"/>
+              <w:left w:val="nil"/>
+              <w:bottom w:val="nil"/>
+              <w:right w:val="nil"/>
+            </w:tcBorders>
+            <w:shd w:val="clear" w:color="auto" w:fill="auto"/>
+            <w:noWrap/>
+            <w:vAlign w:val="bottom"/>
+            <w:hideMark/>
+          </w:tcPr>
+          <w:p>
+            <w:pPr>
+              <w:spacing w:after="0" w:line="240" w:lineRule="auto"/>
+              <w:rPr>
+                <w:rFonts w:ascii="Times New Roman" w:eastAsia="Times New Roman" w:hAnsi="Times New Roman" w:cs="Times New Roman"/>
+                <w:sz w:val="20"/>
+                <w:szCs w:val="20"/>
+                <w:lang w:eastAsia="es-PE"/>
+              </w:rPr>
+            </w:pPr>
+          </w:p>
+        </w:tc>
+        <w:tc>
+          <w:tcPr>
+            <w:tcW w:w="1200" w:type="dxa"/>
+            <w:tcBorders>
+              <w:top w:val="nil"/>
+              <w:left w:val="nil"/>
+              <w:bottom w:val="nil"/>
+              <w:right w:val="nil"/>
+            </w:tcBorders>
+            <w:shd w:val="clear" w:color="auto" w:fill="auto"/>
+            <w:noWrap/>
+            <w:vAlign w:val="bottom"/>
+            <w:hideMark/>
+          </w:tcPr>
+          <w:p>
+            <w:pPr>
+              <w:spacing w:after="0" w:line="240" w:lineRule="auto"/>
+              <w:rPr>
+                <w:rFonts w:ascii="Times New Roman" w:eastAsia="Times New Roman" w:hAnsi="Times New Roman" w:cs="Times New Roman"/>
+                <w:sz w:val="20"/>
+                <w:szCs w:val="20"/>
+                <w:lang w:eastAsia="es-PE"/>
+              </w:rPr>
+            </w:pPr>
+          </w:p>
+        </w:tc>
+        <w:tc>
+          <w:tcPr>
+            <w:tcW w:w="1200" w:type="dxa"/>
+            <w:tcBorders>
+              <w:top w:val="nil"/>
+              <w:left w:val="nil"/>
+              <w:bottom w:val="nil"/>
+              <w:right w:val="nil"/>
+            </w:tcBorders>
+            <w:shd w:val="clear" w:color="auto" w:fill="auto"/>
+            <w:noWrap/>
+            <w:vAlign w:val="bottom"/>
+            <w:hideMark/>
+          </w:tcPr>
+          <w:p>
+            <w:pPr>
+              <w:spacing w:after="0" w:line="240" w:lineRule="auto"/>
+              <w:rPr>
+                <w:rFonts w:ascii="Times New Roman" w:eastAsia="Times New Roman" w:hAnsi="Times New Roman" w:cs="Times New Roman"/>
+                <w:sz w:val="20"/>
+                <w:szCs w:val="20"/>
+                <w:lang w:eastAsia="es-PE"/>
+              </w:rPr>
+            </w:pPr>
+          </w:p>
+        </w:tc>
+      </w:tr>
+      <w:tr>
+        <w:trPr>
+          <w:trHeight w:val="300"/>
+        </w:trPr>
+        <w:tc>
+          <w:tcPr>
+            <w:tcW w:w="1200" w:type="dxa"/>
+            <w:tcBorders>
+              <w:top w:val="nil"/>
+              <w:left w:val="nil"/>
+              <w:bottom w:val="nil"/>
+              <w:right w:val="nil"/>
+            </w:tcBorders>
+            <w:shd w:val="clear" w:color="auto" w:fill="auto"/>
+            <w:noWrap/>
+            <w:vAlign w:val="bottom"/>
+            <w:hideMark/>
+          </w:tcPr>
+          <w:p>
+            <w:pPr>
+              <w:spacing w:after="0" w:line="240" w:lineRule="auto"/>
+              <w:rPr>
+                <w:rFonts w:ascii="Calibri" w:eastAsia="Times New Roman" w:hAnsi="Calibri" w:cs="Calibri"/>
+                <w:color w:val="000000"/>
+                <w:lang w:eastAsia="es-PE"/>
+              </w:rPr>
+            </w:pPr>
+            <w:r>
+              <w:rPr>
+                <w:rFonts w:ascii="Calibri" w:eastAsia="Times New Roman" w:hAnsi="Calibri" w:cs="Calibri"/>
+                <w:color w:val="000000"/>
+                <w:lang w:eastAsia="es-PE"/>
+              </w:rPr>
+              <w:t>Plan A</w:t>
+            </w:r>
+          </w:p>
+        </w:tc>
+        <w:tc>
+          <w:tcPr>
+            <w:tcW w:w="1200" w:type="dxa"/>
+            <w:tcBorders>
+              <w:top w:val="single" w:sz="4" w:space="0" w:color="auto"/>
+              <w:left w:val="single" w:sz="4" w:space="0" w:color="auto"/>
+              <w:bottom w:val="single" w:sz="4" w:space="0" w:color="auto"/>
+              <w:right w:val="single" w:sz="4" w:space="0" w:color="auto"/>
+            </w:tcBorders>
+            <w:shd w:val="clear" w:color="auto" w:fill="auto"/>
+            <w:noWrap/>
+            <w:vAlign w:val="bottom"/>
+            <w:hideMark/>
+          </w:tcPr>
+          <w:p>
+            <w:pPr>
+              <w:spacing w:after="0" w:line="240" w:lineRule="auto"/>
+              <w:jc w:val="center"/>
+              <w:rPr>
+                <w:rFonts w:ascii="Calibri" w:eastAsia="Times New Roman" w:hAnsi="Calibri" w:cs="Calibri"/>
+                <w:color w:val="000000"/>
+                <w:lang w:eastAsia="es-PE"/>
+              </w:rPr>
+            </w:pPr>
+            <w:r>
+              <w:rPr>
+                <w:rFonts w:ascii="Calibri" w:eastAsia="Times New Roman" w:hAnsi="Calibri" w:cs="Calibri"/>
+                <w:color w:val="000000"/>
+                <w:lang w:eastAsia="es-PE"/>
+              </w:rPr>
+              <w:t>1200</w:t>
+            </w:r>
+          </w:p>
+        </w:tc>
+        <w:tc>
+          <w:tcPr>
+            <w:tcW w:w="1200" w:type="dxa"/>
+            <w:tcBorders>
+              <w:top w:val="nil"/>
+              <w:left w:val="nil"/>
+              <w:bottom w:val="nil"/>
+              <w:right w:val="nil"/>
+            </w:tcBorders>
+            <w:shd w:val="clear" w:color="000000" w:fill="FFD966"/>
+            <w:noWrap/>
+            <w:vAlign w:val="bottom"/>
+            <w:hideMark/>
+          </w:tcPr>
+          <w:p>
+            <w:pPr>
+              <w:spacing w:after="0" w:line="240" w:lineRule="auto"/>
+              <w:jc w:val="right"/>
+              <w:rPr>
+                <w:rFonts w:ascii="Calibri" w:eastAsia="Times New Roman" w:hAnsi="Calibri" w:cs="Calibri"/>
+                <w:color w:val="000000"/>
+                <w:lang w:eastAsia="es-PE"/>
+              </w:rPr>
+            </w:pPr>
+            <w:r>
+              <w:rPr>
+                <w:rFonts w:ascii="Calibri" w:eastAsia="Times New Roman" w:hAnsi="Calibri" w:cs="Calibri"/>
+                <w:color w:val="000000"/>
+                <w:lang w:eastAsia="es-PE"/>
+              </w:rPr>
+              <w:t>120</w:t>
+            </w:r>
+          </w:p>
+        </w:tc>
+        <w:tc>
+          <w:tcPr>
+            <w:tcW w:w="1200" w:type="dxa"/>
+            <w:tcBorders>
+              <w:top w:val="nil"/>
+              <w:left w:val="nil"/>
+              <w:bottom w:val="nil"/>
+              <w:right w:val="nil"/>
+            </w:tcBorders>
+            <w:shd w:val="clear" w:color="000000" w:fill="FFD966"/>
+            <w:noWrap/>
+            <w:vAlign w:val="bottom"/>
+            <w:hideMark/>
+          </w:tcPr>
+          <w:p>
+            <w:pPr>
+              <w:spacing w:after="0" w:line="240" w:lineRule="auto"/>
+              <w:jc w:val="right"/>
+              <w:rPr>
+                <w:rFonts w:ascii="Calibri" w:eastAsia="Times New Roman" w:hAnsi="Calibri" w:cs="Calibri"/>
+                <w:color w:val="000000"/>
+                <w:lang w:eastAsia="es-PE"/>
+              </w:rPr>
+            </w:pPr>
+            <w:r>
+              <w:rPr>
+                <w:rFonts w:ascii="Calibri" w:eastAsia="Times New Roman" w:hAnsi="Calibri" w:cs="Calibri"/>
+                <w:color w:val="000000"/>
+                <w:lang w:eastAsia="es-PE"/>
+              </w:rPr>
+              <w:t>60</w:t>
+            </w:r>
+          </w:p>
+        </w:tc>
+        <w:tc>
+          <w:tcPr>
+            <w:tcW w:w="1200" w:type="dxa"/>
+            <w:tcBorders>
+              <w:top w:val="nil"/>
+              <w:left w:val="nil"/>
+              <w:bottom w:val="nil"/>
+              <w:right w:val="nil"/>
+            </w:tcBorders>
+            <w:shd w:val="clear" w:color="000000" w:fill="FFD966"/>
+            <w:noWrap/>
+            <w:vAlign w:val="bottom"/>
+            <w:hideMark/>
+          </w:tcPr>
+          <w:p>
+            <w:pPr>
+              <w:spacing w:after="0" w:line="240" w:lineRule="auto"/>
+              <w:jc w:val="right"/>
+              <w:rPr>
+                <w:rFonts w:ascii="Calibri" w:eastAsia="Times New Roman" w:hAnsi="Calibri" w:cs="Calibri"/>
+                <w:color w:val="000000"/>
+                <w:lang w:eastAsia="es-PE"/>
+              </w:rPr>
+            </w:pPr>
+            <w:r>
+              <w:rPr>
+                <w:rFonts w:ascii="Calibri" w:eastAsia="Times New Roman" w:hAnsi="Calibri" w:cs="Calibri"/>
+                <w:color w:val="000000"/>
+                <w:lang w:eastAsia="es-PE"/>
+              </w:rPr>
+              <w:t>60</w:t>
+            </w:r>
+          </w:p>
+        </w:tc>
+        <w:tc>
+          <w:tcPr>
+            <w:tcW w:w="1200" w:type="dxa"/>
+            <w:tcBorders>
+              <w:top w:val="nil"/>
+              <w:left w:val="nil"/>
+              <w:bottom w:val="nil"/>
+              <w:right w:val="nil"/>
+            </w:tcBorders>
+            <w:shd w:val="clear" w:color="auto" w:fill="auto"/>
+            <w:noWrap/>
+            <w:vAlign w:val="bottom"/>
+            <w:hideMark/>
+          </w:tcPr>
+          <w:p>
+            <w:pPr>
+              <w:spacing w:after="0" w:line="240" w:lineRule="auto"/>
+              <w:jc w:val="right"/>
+              <w:rPr>
+                <w:rFonts w:ascii="Calibri" w:eastAsia="Times New Roman" w:hAnsi="Calibri" w:cs="Calibri"/>
+                <w:color w:val="000000"/>
+                <w:lang w:eastAsia="es-PE"/>
+              </w:rPr>
+            </w:pPr>
+          </w:p>
+        </w:tc>
+        <w:tc>
+          <w:tcPr>
+            <w:tcW w:w="1200" w:type="dxa"/>
+            <w:tcBorders>
+              <w:top w:val="nil"/>
+              <w:left w:val="nil"/>
+              <w:bottom w:val="nil"/>
+              <w:right w:val="nil"/>
+            </w:tcBorders>
+            <w:shd w:val="clear" w:color="000000" w:fill="FFD966"/>
+            <w:noWrap/>
+            <w:vAlign w:val="bottom"/>
+            <w:hideMark/>
+          </w:tcPr>
+          <w:p>
+            <w:pPr>
+              <w:spacing w:after="0" w:line="240" w:lineRule="auto"/>
+              <w:jc w:val="right"/>
+              <w:rPr>
+                <w:rFonts w:ascii="Calibri" w:eastAsia="Times New Roman" w:hAnsi="Calibri" w:cs="Calibri"/>
+                <w:color w:val="000000"/>
+                <w:lang w:eastAsia="es-PE"/>
+              </w:rPr>
+            </w:pPr>
+            <w:r>
+              <w:rPr>
+                <w:rFonts w:ascii="Calibri" w:eastAsia="Times New Roman" w:hAnsi="Calibri" w:cs="Calibri"/>
+                <w:color w:val="000000"/>
+                <w:lang w:eastAsia="es-PE"/>
+              </w:rPr>
+              <w:t>120</w:t>
+            </w:r>
+          </w:p>
+        </w:tc>
+        <w:tc>
+          <w:tcPr>
+            <w:tcW w:w="1200" w:type="dxa"/>
+            <w:tcBorders>
+              <w:top w:val="nil"/>
+              <w:left w:val="nil"/>
+              <w:bottom w:val="nil"/>
+              <w:right w:val="nil"/>
+            </w:tcBorders>
+            <w:shd w:val="clear" w:color="000000" w:fill="FFD966"/>
+            <w:noWrap/>
+            <w:vAlign w:val="bottom"/>
+            <w:hideMark/>
+          </w:tcPr>
+          <w:p>
+            <w:pPr>
+              <w:spacing w:after="0" w:line="240" w:lineRule="auto"/>
+              <w:jc w:val="right"/>
+              <w:rPr>
+                <w:rFonts w:ascii="Calibri" w:eastAsia="Times New Roman" w:hAnsi="Calibri" w:cs="Calibri"/>
+                <w:color w:val="000000"/>
+                <w:lang w:eastAsia="es-PE"/>
+              </w:rPr>
+            </w:pPr>
+            <w:r>
+              <w:rPr>
+                <w:rFonts w:ascii="Calibri" w:eastAsia="Times New Roman" w:hAnsi="Calibri" w:cs="Calibri"/>
+                <w:color w:val="000000"/>
+                <w:lang w:eastAsia="es-PE"/>
+              </w:rPr>
+              <w:t>360</w:t>
+            </w:r>
+          </w:p>
+        </w:tc>
+      </w:tr>
+      <w:tr>
+        <w:trPr>
+          <w:trHeight w:val="300"/>
+        </w:trPr>
+        <w:tc>
+          <w:tcPr>
+            <w:tcW w:w="1200" w:type="dxa"/>
+            <w:tcBorders>
+              <w:top w:val="nil"/>
+              <w:left w:val="nil"/>
+              <w:bottom w:val="nil"/>
+              <w:right w:val="nil"/>
+            </w:tcBorders>
+            <w:shd w:val="clear" w:color="auto" w:fill="auto"/>
+            <w:noWrap/>
+            <w:vAlign w:val="bottom"/>
+            <w:hideMark/>
+          </w:tcPr>
+          <w:p>
+            <w:pPr>
+              <w:spacing w:after="0" w:line="240" w:lineRule="auto"/>
+              <w:rPr>
+                <w:rFonts w:ascii="Calibri" w:eastAsia="Times New Roman" w:hAnsi="Calibri" w:cs="Calibri"/>
+                <w:color w:val="000000"/>
+                <w:lang w:eastAsia="es-PE"/>
+              </w:rPr>
+            </w:pPr>
+            <w:r>
+              <w:rPr>
+                <w:rFonts w:ascii="Calibri" w:eastAsia="Times New Roman" w:hAnsi="Calibri" w:cs="Calibri"/>
+                <w:color w:val="000000"/>
+                <w:lang w:eastAsia="es-PE"/>
+              </w:rPr>
+              <w:t>Plan B</w:t>
+            </w:r>
+          </w:p>
+        </w:tc>
+        <w:tc>
+          <w:tcPr>
+            <w:tcW w:w="1200" w:type="dxa"/>
+            <w:tcBorders>
+              <w:top w:val="nil"/>
+              <w:left w:val="single" w:sz="4" w:space="0" w:color="auto"/>
+              <w:bottom w:val="single" w:sz="4" w:space="0" w:color="auto"/>
+              <w:right w:val="single" w:sz="4" w:space="0" w:color="auto"/>
+            </w:tcBorders>
+            <w:shd w:val="clear" w:color="auto" w:fill="auto"/>
+            <w:noWrap/>
+            <w:vAlign w:val="bottom"/>
+            <w:hideMark/>
+          </w:tcPr>
+          <w:p>
+            <w:pPr>
+              <w:spacing w:after="0" w:line="240" w:lineRule="auto"/>
+              <w:jc w:val="center"/>
+              <w:rPr>
+                <w:rFonts w:ascii="Calibri" w:eastAsia="Times New Roman" w:hAnsi="Calibri" w:cs="Calibri"/>
+                <w:color w:val="000000"/>
+                <w:lang w:eastAsia="es-PE"/>
+              </w:rPr>
+            </w:pPr>
+            <w:r>
+              <w:rPr>
+                <w:rFonts w:ascii="Calibri" w:eastAsia="Times New Roman" w:hAnsi="Calibri" w:cs="Calibri"/>
+                <w:color w:val="000000"/>
+                <w:lang w:eastAsia="es-PE"/>
+              </w:rPr>
+              <w:t>950</w:t>
+            </w:r>
+          </w:p>
+        </w:tc>
+        <w:tc>
+          <w:tcPr>
+            <w:tcW w:w="1200" w:type="dxa"/>
+            <w:tcBorders>
+              <w:top w:val="nil"/>
+              <w:left w:val="nil"/>
+              <w:bottom w:val="nil"/>
+              <w:right w:val="nil"/>
+            </w:tcBorders>
+            <w:shd w:val="clear" w:color="auto" w:fill="auto"/>
+            <w:noWrap/>
+            <w:vAlign w:val="bottom"/>
+            <w:hideMark/>
+          </w:tcPr>
+          <w:p>
+            <w:pPr>
+              <w:spacing w:after="0" w:line="240" w:lineRule="auto"/>
+              <w:jc w:val="center"/>
+              <w:rPr>
+                <w:rFonts w:ascii="Calibri" w:eastAsia="Times New Roman" w:hAnsi="Calibri" w:cs="Calibri"/>
+                <w:color w:val="000000"/>
+                <w:lang w:eastAsia="es-PE"/>
+              </w:rPr>
+            </w:pPr>
+          </w:p>
+        </w:tc>
+        <w:tc>
+          <w:tcPr>
+            <w:tcW w:w="1200" w:type="dxa"/>
+            <w:tcBorders>
+              <w:top w:val="nil"/>
+              <w:left w:val="nil"/>
+              <w:bottom w:val="nil"/>
+              <w:right w:val="nil"/>
+            </w:tcBorders>
+            <w:shd w:val="clear" w:color="auto" w:fill="auto"/>
+            <w:noWrap/>
+            <w:vAlign w:val="bottom"/>
+            <w:hideMark/>
+          </w:tcPr>
+          <w:p>
+            <w:pPr>
+              <w:spacing w:after="0" w:line="240" w:lineRule="auto"/>
+              <w:rPr>
+                <w:rFonts w:ascii="Times New Roman" w:eastAsia="Times New Roman" w:hAnsi="Times New Roman" w:cs="Times New Roman"/>
+                <w:sz w:val="20"/>
+                <w:szCs w:val="20"/>
+                <w:lang w:eastAsia="es-PE"/>
+              </w:rPr>
+            </w:pPr>
+          </w:p>
+        </w:tc>
+        <w:tc>
+          <w:tcPr>
+            <w:tcW w:w="1200" w:type="dxa"/>
+            <w:tcBorders>
+              <w:top w:val="nil"/>
+              <w:left w:val="nil"/>
+              <w:bottom w:val="nil"/>
+              <w:right w:val="nil"/>
+            </w:tcBorders>
+            <w:shd w:val="clear" w:color="auto" w:fill="auto"/>
+            <w:noWrap/>
+            <w:vAlign w:val="bottom"/>
+            <w:hideMark/>
+          </w:tcPr>
+          <w:p>
+            <w:pPr>
+              <w:spacing w:after="0" w:line="240" w:lineRule="auto"/>
+              <w:rPr>
+                <w:rFonts w:ascii="Times New Roman" w:eastAsia="Times New Roman" w:hAnsi="Times New Roman" w:cs="Times New Roman"/>
+                <w:sz w:val="20"/>
+                <w:szCs w:val="20"/>
+                <w:lang w:eastAsia="es-PE"/>
+              </w:rPr>
+            </w:pPr>
+          </w:p>
+        </w:tc>
+        <w:tc>
+          <w:tcPr>
+            <w:tcW w:w="1200" w:type="dxa"/>
+            <w:tcBorders>
+              <w:top w:val="nil"/>
+              <w:left w:val="nil"/>
+              <w:bottom w:val="nil"/>
+              <w:right w:val="nil"/>
+            </w:tcBorders>
+            <w:shd w:val="clear" w:color="auto" w:fill="auto"/>
+            <w:noWrap/>
+            <w:vAlign w:val="bottom"/>
+            <w:hideMark/>
+          </w:tcPr>
+          <w:p>
+            <w:pPr>
+              <w:spacing w:after="0" w:line="240" w:lineRule="auto"/>
+              <w:rPr>
+                <w:rFonts w:ascii="Times New Roman" w:eastAsia="Times New Roman" w:hAnsi="Times New Roman" w:cs="Times New Roman"/>
+                <w:sz w:val="20"/>
+                <w:szCs w:val="20"/>
+                <w:lang w:eastAsia="es-PE"/>
+              </w:rPr>
+            </w:pPr>
+          </w:p>
+        </w:tc>
+        <w:tc>
+          <w:tcPr>
+            <w:tcW w:w="1200" w:type="dxa"/>
+            <w:tcBorders>
+              <w:top w:val="nil"/>
+              <w:left w:val="nil"/>
+              <w:bottom w:val="nil"/>
+              <w:right w:val="nil"/>
+            </w:tcBorders>
+            <w:shd w:val="clear" w:color="auto" w:fill="auto"/>
+            <w:noWrap/>
+            <w:vAlign w:val="bottom"/>
+            <w:hideMark/>
+          </w:tcPr>
+          <w:p>
+            <w:pPr>
+              <w:spacing w:after="0" w:line="240" w:lineRule="auto"/>
+              <w:rPr>
+                <w:rFonts w:ascii="Times New Roman" w:eastAsia="Times New Roman" w:hAnsi="Times New Roman" w:cs="Times New Roman"/>
+                <w:sz w:val="20"/>
+                <w:szCs w:val="20"/>
+                <w:lang w:eastAsia="es-PE"/>
+              </w:rPr>
+            </w:pPr>
+          </w:p>
+        </w:tc>
+        <w:tc>
+          <w:tcPr>
+            <w:tcW w:w="1200" w:type="dxa"/>
+            <w:tcBorders>
+              <w:top w:val="nil"/>
+              <w:left w:val="nil"/>
+              <w:bottom w:val="nil"/>
+              <w:right w:val="nil"/>
+            </w:tcBorders>
+            <w:shd w:val="clear" w:color="auto" w:fill="auto"/>
+            <w:noWrap/>
+            <w:vAlign w:val="bottom"/>
+            <w:hideMark/>
+          </w:tcPr>
+          <w:p>
+            <w:pPr>
+              <w:spacing w:after="0" w:line="240" w:lineRule="auto"/>
+              <w:rPr>
+                <w:rFonts w:ascii="Times New Roman" w:eastAsia="Times New Roman" w:hAnsi="Times New Roman" w:cs="Times New Roman"/>
+                <w:sz w:val="20"/>
+                <w:szCs w:val="20"/>
+                <w:lang w:eastAsia="es-PE"/>
+              </w:rPr>
+            </w:pPr>
+          </w:p>
+        </w:tc>
+      </w:tr>
+    </w:tbl>
     <w:p>
       <w:pPr>
         <w:spacing w:after="0" w:line="240" w:lineRule="auto"/>
@@ -4359,12 +6090,20 @@
           <w:sz w:val="28"/>
         </w:rPr>
       </w:pPr>
+    </w:p>
+    <w:p>
+      <w:pPr>
+        <w:spacing w:after="0" w:line="240" w:lineRule="auto"/>
+        <w:rPr>
+          <w:sz w:val="28"/>
+        </w:rPr>
+      </w:pPr>
       <w:r>
         <w:rPr>
           <w:b/>
           <w:sz w:val="28"/>
         </w:rPr>
-        <w:t>Datos de Entrada</w:t>
+        <w:t>Datos de entrada</w:t>
       </w:r>
       <w:r>
         <w:rPr>
@@ -4382,9 +6121,141 @@
       </w:pPr>
       <w:r>
         <w:rPr>
-          <w:sz w:val="28"/>
-        </w:rPr>
-        <w:t xml:space="preserve">Definir variables: </w:t>
+          <w:i/>
+          <w:sz w:val="28"/>
+        </w:rPr>
+        <w:t>Definir variables</w:t>
+      </w:r>
+      <w:r>
+        <w:rPr>
+          <w:sz w:val="28"/>
+        </w:rPr>
+        <w:t>:</w:t>
+      </w:r>
+      <w:r>
+        <w:rPr>
+          <w:sz w:val="28"/>
+        </w:rPr>
+        <w:t xml:space="preserve"> </w:t>
+      </w:r>
+      <w:proofErr w:type="spellStart"/>
+      <w:r>
+        <w:rPr>
+          <w:color w:val="FF0000"/>
+          <w:sz w:val="28"/>
+        </w:rPr>
+        <w:t>costPA</w:t>
+      </w:r>
+      <w:proofErr w:type="spellEnd"/>
+      <w:r>
+        <w:rPr>
+          <w:color w:val="FF0000"/>
+          <w:sz w:val="28"/>
+        </w:rPr>
+        <w:t>=</w:t>
+      </w:r>
+      <w:r>
+        <w:rPr>
+          <w:sz w:val="28"/>
+        </w:rPr>
+        <w:t>1200</w:t>
+      </w:r>
+      <w:r>
+        <w:rPr>
+          <w:color w:val="FF0000"/>
+          <w:sz w:val="28"/>
+        </w:rPr>
+        <w:t xml:space="preserve">, </w:t>
+      </w:r>
+      <w:proofErr w:type="spellStart"/>
+      <w:r>
+        <w:rPr>
+          <w:color w:val="FF0000"/>
+          <w:sz w:val="28"/>
+        </w:rPr>
+        <w:t>costPB</w:t>
+      </w:r>
+      <w:proofErr w:type="spellEnd"/>
+      <w:r>
+        <w:rPr>
+          <w:color w:val="FF0000"/>
+          <w:sz w:val="28"/>
+        </w:rPr>
+        <w:t>=</w:t>
+      </w:r>
+      <w:r>
+        <w:rPr>
+          <w:sz w:val="28"/>
+        </w:rPr>
+        <w:t>950</w:t>
+      </w:r>
+      <w:r>
+        <w:rPr>
+          <w:color w:val="FF0000"/>
+          <w:sz w:val="28"/>
+        </w:rPr>
+        <w:t xml:space="preserve">, </w:t>
+      </w:r>
+      <w:proofErr w:type="spellStart"/>
+      <w:r>
+        <w:rPr>
+          <w:color w:val="FF0000"/>
+          <w:sz w:val="28"/>
+        </w:rPr>
+        <w:t>presFPA</w:t>
+      </w:r>
+      <w:proofErr w:type="spellEnd"/>
+      <w:r>
+        <w:rPr>
+          <w:color w:val="FF0000"/>
+          <w:sz w:val="28"/>
+        </w:rPr>
+        <w:t xml:space="preserve">, </w:t>
+      </w:r>
+      <w:proofErr w:type="spellStart"/>
+      <w:r>
+        <w:rPr>
+          <w:color w:val="FF0000"/>
+          <w:sz w:val="28"/>
+        </w:rPr>
+        <w:t>PresFPB</w:t>
+      </w:r>
+      <w:proofErr w:type="spellEnd"/>
+      <w:r>
+        <w:rPr>
+          <w:color w:val="FF0000"/>
+          <w:sz w:val="28"/>
+        </w:rPr>
+        <w:t xml:space="preserve">, </w:t>
+      </w:r>
+      <w:proofErr w:type="spellStart"/>
+      <w:r>
+        <w:rPr>
+          <w:color w:val="FF0000"/>
+          <w:sz w:val="28"/>
+        </w:rPr>
+        <w:t>sumPorcA</w:t>
+      </w:r>
+      <w:r>
+        <w:rPr>
+          <w:color w:val="FF0000"/>
+          <w:sz w:val="28"/>
+        </w:rPr>
+        <w:t>B</w:t>
+      </w:r>
+      <w:proofErr w:type="spellEnd"/>
+      <w:r>
+        <w:rPr>
+          <w:color w:val="FF0000"/>
+          <w:sz w:val="28"/>
+        </w:rPr>
+        <w:t xml:space="preserve">, </w:t>
+      </w:r>
+      <w:r>
+        <w:rPr>
+          <w:sz w:val="28"/>
+        </w:rPr>
+        <w:t>como Real</w:t>
       </w:r>
     </w:p>
     <w:p>
@@ -4394,21 +6265,341 @@
           <w:sz w:val="28"/>
         </w:rPr>
       </w:pPr>
+      <w:r>
+        <w:rPr>
+          <w:sz w:val="28"/>
+        </w:rPr>
+        <w:tab/>
+      </w:r>
+      <w:r>
+        <w:rPr>
+          <w:sz w:val="28"/>
+        </w:rPr>
+        <w:tab/>
+      </w:r>
+      <w:r>
+        <w:rPr>
+          <w:sz w:val="28"/>
+        </w:rPr>
+        <w:tab/>
+      </w:r>
+      <w:r>
+        <w:rPr>
+          <w:color w:val="FF0000"/>
+          <w:sz w:val="28"/>
+        </w:rPr>
+        <w:t>E</w:t>
+      </w:r>
+      <w:r>
+        <w:rPr>
+          <w:color w:val="FF0000"/>
+          <w:sz w:val="28"/>
+        </w:rPr>
+        <w:t>dad</w:t>
+      </w:r>
+      <w:r>
+        <w:rPr>
+          <w:color w:val="FF0000"/>
+          <w:sz w:val="28"/>
+        </w:rPr>
+        <w:t xml:space="preserve"> </w:t>
+      </w:r>
+      <w:r>
+        <w:rPr>
+          <w:sz w:val="28"/>
+        </w:rPr>
+        <w:t>como Entero</w:t>
+      </w:r>
+    </w:p>
+    <w:p>
+      <w:pPr>
+        <w:spacing w:after="0" w:line="240" w:lineRule="auto"/>
+        <w:rPr>
+          <w:sz w:val="28"/>
+        </w:rPr>
+      </w:pPr>
+      <w:r>
+        <w:rPr>
+          <w:sz w:val="28"/>
+        </w:rPr>
+        <w:tab/>
+      </w:r>
+      <w:r>
+        <w:rPr>
+          <w:sz w:val="28"/>
+        </w:rPr>
+        <w:tab/>
+      </w:r>
+      <w:r>
+        <w:rPr>
+          <w:sz w:val="28"/>
+        </w:rPr>
+        <w:tab/>
+      </w:r>
+      <w:proofErr w:type="spellStart"/>
+      <w:r>
+        <w:rPr>
+          <w:color w:val="FF0000"/>
+          <w:sz w:val="28"/>
+        </w:rPr>
+        <w:t>PAh</w:t>
+      </w:r>
+      <w:proofErr w:type="gramStart"/>
+      <w:r>
+        <w:rPr>
+          <w:color w:val="FF0000"/>
+          <w:sz w:val="28"/>
+        </w:rPr>
+        <w:t>,PuL,PtE</w:t>
+      </w:r>
+      <w:proofErr w:type="spellEnd"/>
+      <w:proofErr w:type="gramEnd"/>
+      <w:r>
+        <w:rPr>
+          <w:color w:val="FF0000"/>
+          <w:sz w:val="28"/>
+        </w:rPr>
+        <w:t xml:space="preserve"> </w:t>
+      </w:r>
+      <w:r>
+        <w:rPr>
+          <w:sz w:val="28"/>
+        </w:rPr>
+        <w:t xml:space="preserve">como </w:t>
+      </w:r>
+      <w:proofErr w:type="spellStart"/>
+      <w:r>
+        <w:rPr>
+          <w:sz w:val="28"/>
+        </w:rPr>
+        <w:t>Caranter</w:t>
+      </w:r>
+      <w:proofErr w:type="spellEnd"/>
+    </w:p>
+    <w:p>
+      <w:pPr>
+        <w:spacing w:after="0" w:line="240" w:lineRule="auto"/>
+        <w:rPr>
+          <w:sz w:val="28"/>
+        </w:rPr>
+      </w:pPr>
+    </w:p>
+    <w:p>
+      <w:pPr>
+        <w:spacing w:after="0" w:line="240" w:lineRule="auto"/>
+        <w:rPr>
+          <w:sz w:val="28"/>
+        </w:rPr>
+      </w:pPr>
+      <w:r>
+        <w:rPr>
+          <w:sz w:val="28"/>
+        </w:rPr>
+        <w:tab/>
+        <w:t xml:space="preserve">Datos de Entrada: </w:t>
+      </w:r>
+      <w:r>
+        <w:rPr>
+          <w:color w:val="FF0000"/>
+          <w:sz w:val="28"/>
+        </w:rPr>
+        <w:t>Edad</w:t>
+      </w:r>
+      <w:r>
+        <w:rPr>
+          <w:color w:val="FF0000"/>
+          <w:sz w:val="28"/>
+        </w:rPr>
+        <w:t xml:space="preserve">, </w:t>
+      </w:r>
+      <w:proofErr w:type="spellStart"/>
+      <w:r>
+        <w:rPr>
+          <w:color w:val="FF0000"/>
+          <w:sz w:val="28"/>
+        </w:rPr>
+        <w:t>PAh</w:t>
+      </w:r>
+      <w:proofErr w:type="spellEnd"/>
+      <w:r>
+        <w:rPr>
+          <w:color w:val="FF0000"/>
+          <w:sz w:val="28"/>
+        </w:rPr>
+        <w:t xml:space="preserve">, </w:t>
+      </w:r>
+      <w:proofErr w:type="spellStart"/>
+      <w:r>
+        <w:rPr>
+          <w:color w:val="FF0000"/>
+          <w:sz w:val="28"/>
+        </w:rPr>
+        <w:t>PuL</w:t>
+      </w:r>
+      <w:proofErr w:type="spellEnd"/>
+      <w:r>
+        <w:rPr>
+          <w:color w:val="FF0000"/>
+          <w:sz w:val="28"/>
+        </w:rPr>
+        <w:t xml:space="preserve">, </w:t>
+      </w:r>
+      <w:proofErr w:type="spellStart"/>
+      <w:r>
+        <w:rPr>
+          <w:color w:val="FF0000"/>
+          <w:sz w:val="28"/>
+        </w:rPr>
+        <w:t>PtE</w:t>
+      </w:r>
+      <w:proofErr w:type="spellEnd"/>
+    </w:p>
+    <w:p>
+      <w:pPr>
+        <w:spacing w:after="0" w:line="240" w:lineRule="auto"/>
+        <w:rPr>
+          <w:sz w:val="28"/>
+        </w:rPr>
+      </w:pPr>
+    </w:p>
+    <w:p>
+      <w:pPr>
+        <w:spacing w:after="0" w:line="240" w:lineRule="auto"/>
+        <w:rPr>
+          <w:sz w:val="28"/>
+        </w:rPr>
+      </w:pPr>
+      <w:r>
+        <w:rPr>
+          <w:sz w:val="28"/>
+        </w:rPr>
+        <w:t xml:space="preserve">Valores Iniciales: </w:t>
+      </w:r>
+      <w:proofErr w:type="spellStart"/>
+      <w:r>
+        <w:rPr>
+          <w:color w:val="FF0000"/>
+          <w:sz w:val="28"/>
+        </w:rPr>
+        <w:t>sumPorcA</w:t>
+      </w:r>
+      <w:r>
+        <w:rPr>
+          <w:color w:val="FF0000"/>
+          <w:sz w:val="28"/>
+        </w:rPr>
+        <w:t>B</w:t>
+      </w:r>
+      <w:proofErr w:type="spellEnd"/>
+      <w:r>
+        <w:rPr>
+          <w:color w:val="FF0000"/>
+          <w:sz w:val="28"/>
+        </w:rPr>
+        <w:t>=0</w:t>
+      </w:r>
+    </w:p>
+    <w:p>
+      <w:pPr>
+        <w:spacing w:after="0" w:line="240" w:lineRule="auto"/>
+        <w:rPr>
+          <w:sz w:val="28"/>
+        </w:rPr>
+      </w:pPr>
+    </w:p>
+    <w:p>
+      <w:pPr>
+        <w:spacing w:after="0" w:line="240" w:lineRule="auto"/>
+        <w:rPr>
+          <w:sz w:val="28"/>
+        </w:rPr>
+      </w:pPr>
+      <w:r>
+        <w:rPr>
+          <w:b/>
+          <w:sz w:val="28"/>
+        </w:rPr>
+        <w:t>Proceso</w:t>
+      </w:r>
+      <w:r>
+        <w:rPr>
+          <w:sz w:val="28"/>
+        </w:rPr>
+        <w:t>:</w:t>
+      </w:r>
+    </w:p>
+    <w:p>
+      <w:pPr>
+        <w:spacing w:after="0" w:line="240" w:lineRule="auto"/>
+        <w:rPr>
+          <w:sz w:val="28"/>
+        </w:rPr>
+      </w:pPr>
+      <w:r>
+        <w:rPr>
+          <w:sz w:val="28"/>
+        </w:rPr>
+        <w:t xml:space="preserve">SI </w:t>
+      </w:r>
+      <w:r>
+        <w:rPr>
+          <w:color w:val="FF0000"/>
+          <w:sz w:val="28"/>
+        </w:rPr>
+        <w:t>Edad</w:t>
+      </w:r>
+      <w:r>
+        <w:rPr>
+          <w:color w:val="FF0000"/>
+          <w:sz w:val="28"/>
+        </w:rPr>
+        <w:t xml:space="preserve">&gt;40 </w:t>
+      </w:r>
+      <w:r>
+        <w:rPr>
+          <w:sz w:val="28"/>
+        </w:rPr>
+        <w:t xml:space="preserve">Entonces </w:t>
+      </w:r>
+    </w:p>
+    <w:p>
+      <w:pPr>
+        <w:spacing w:after="0" w:line="240" w:lineRule="auto"/>
+        <w:rPr>
+          <w:color w:val="FF0000"/>
+          <w:sz w:val="28"/>
+        </w:rPr>
+      </w:pPr>
+      <w:r>
+        <w:rPr>
+          <w:sz w:val="28"/>
+        </w:rPr>
+        <w:tab/>
+      </w:r>
       <w:proofErr w:type="spellStart"/>
       <w:proofErr w:type="gramStart"/>
       <w:r>
         <w:rPr>
-          <w:sz w:val="28"/>
-        </w:rPr>
-        <w:t>cantPesos</w:t>
+          <w:color w:val="FF0000"/>
+          <w:sz w:val="28"/>
+        </w:rPr>
+        <w:t>sumPorcA</w:t>
+      </w:r>
+      <w:r>
+        <w:rPr>
+          <w:color w:val="FF0000"/>
+          <w:sz w:val="28"/>
+        </w:rPr>
+        <w:t>B</w:t>
       </w:r>
       <w:proofErr w:type="spellEnd"/>
       <w:proofErr w:type="gramEnd"/>
       <w:r>
         <w:rPr>
-          <w:sz w:val="28"/>
-        </w:rPr>
-        <w:t xml:space="preserve"> como real</w:t>
+          <w:color w:val="FF0000"/>
+          <w:sz w:val="28"/>
+        </w:rPr>
+        <w:t>+=20%</w:t>
       </w:r>
     </w:p>
     <w:p>
@@ -4418,21 +6609,59 @@
           <w:sz w:val="28"/>
         </w:rPr>
       </w:pPr>
+      <w:r>
+        <w:rPr>
+          <w:sz w:val="28"/>
+        </w:rPr>
+        <w:tab/>
+        <w:t>Sino</w:t>
+      </w:r>
+    </w:p>
+    <w:p>
+      <w:pPr>
+        <w:spacing w:after="0" w:line="240" w:lineRule="auto"/>
+        <w:rPr>
+          <w:color w:val="FF0000"/>
+          <w:sz w:val="28"/>
+        </w:rPr>
+      </w:pPr>
+      <w:r>
+        <w:rPr>
+          <w:sz w:val="28"/>
+        </w:rPr>
+        <w:tab/>
+      </w:r>
       <w:proofErr w:type="spellStart"/>
       <w:proofErr w:type="gramStart"/>
       <w:r>
         <w:rPr>
-          <w:sz w:val="28"/>
-        </w:rPr>
-        <w:t>tipoCambio</w:t>
+          <w:color w:val="FF0000"/>
+          <w:sz w:val="28"/>
+        </w:rPr>
+        <w:t>sumPorcA</w:t>
+      </w:r>
+      <w:r>
+        <w:rPr>
+          <w:color w:val="FF0000"/>
+          <w:sz w:val="28"/>
+        </w:rPr>
+        <w:t>B</w:t>
       </w:r>
       <w:proofErr w:type="spellEnd"/>
       <w:proofErr w:type="gramEnd"/>
       <w:r>
         <w:rPr>
-          <w:sz w:val="28"/>
-        </w:rPr>
-        <w:t xml:space="preserve"> como real</w:t>
+          <w:color w:val="FF0000"/>
+          <w:sz w:val="28"/>
+        </w:rPr>
+        <w:t>+=10</w:t>
+      </w:r>
+      <w:r>
+        <w:rPr>
+          <w:color w:val="FF0000"/>
+          <w:sz w:val="28"/>
+        </w:rPr>
+        <w:t>%</w:t>
       </w:r>
     </w:p>
     <w:p>
@@ -4442,267 +6671,278 @@
           <w:sz w:val="28"/>
         </w:rPr>
       </w:pPr>
+      <w:r>
+        <w:rPr>
+          <w:color w:val="FF0000"/>
+          <w:sz w:val="28"/>
+        </w:rPr>
+        <w:tab/>
+      </w:r>
+    </w:p>
+    <w:p>
+      <w:pPr>
+        <w:spacing w:after="0" w:line="240" w:lineRule="auto"/>
+        <w:rPr>
+          <w:sz w:val="28"/>
+        </w:rPr>
+      </w:pPr>
+    </w:p>
+    <w:p>
+      <w:pPr>
+        <w:spacing w:after="0" w:line="240" w:lineRule="auto"/>
+        <w:rPr>
+          <w:sz w:val="28"/>
+        </w:rPr>
+      </w:pPr>
+      <w:r>
+        <w:rPr>
+          <w:sz w:val="28"/>
+        </w:rPr>
+        <w:t xml:space="preserve">SI </w:t>
+      </w:r>
+      <w:proofErr w:type="spellStart"/>
+      <w:r>
+        <w:rPr>
+          <w:color w:val="FF0000"/>
+          <w:sz w:val="28"/>
+        </w:rPr>
+        <w:t>PAh</w:t>
+      </w:r>
+      <w:proofErr w:type="spellEnd"/>
+      <w:r>
+        <w:rPr>
+          <w:color w:val="FF0000"/>
+          <w:sz w:val="28"/>
+        </w:rPr>
+        <w:t xml:space="preserve">==”SI” </w:t>
+      </w:r>
+      <w:r>
+        <w:rPr>
+          <w:sz w:val="28"/>
+        </w:rPr>
+        <w:t>Entonces</w:t>
+      </w:r>
+    </w:p>
+    <w:p>
+      <w:pPr>
+        <w:spacing w:after="0" w:line="240" w:lineRule="auto"/>
+        <w:rPr>
+          <w:color w:val="FF0000"/>
+          <w:sz w:val="28"/>
+        </w:rPr>
+      </w:pPr>
+      <w:r>
+        <w:rPr>
+          <w:sz w:val="28"/>
+        </w:rPr>
+        <w:lastRenderedPageBreak/>
+        <w:tab/>
+      </w:r>
       <w:proofErr w:type="spellStart"/>
       <w:proofErr w:type="gramStart"/>
       <w:r>
         <w:rPr>
-          <w:sz w:val="28"/>
-        </w:rPr>
-        <w:t>cantDolar</w:t>
+          <w:color w:val="FF0000"/>
+          <w:sz w:val="28"/>
+        </w:rPr>
+        <w:t>sumPorcAB</w:t>
       </w:r>
       <w:proofErr w:type="spellEnd"/>
       <w:proofErr w:type="gramEnd"/>
       <w:r>
         <w:rPr>
-          <w:sz w:val="28"/>
-        </w:rPr>
-        <w:t xml:space="preserve"> como real</w:t>
+          <w:color w:val="FF0000"/>
+          <w:sz w:val="28"/>
+        </w:rPr>
+        <w:t>+=</w:t>
+      </w:r>
+      <w:r>
+        <w:rPr>
+          <w:color w:val="FF0000"/>
+          <w:sz w:val="28"/>
+        </w:rPr>
+        <w:t>10</w:t>
+      </w:r>
+      <w:r>
+        <w:rPr>
+          <w:color w:val="FF0000"/>
+          <w:sz w:val="28"/>
+        </w:rPr>
+        <w:t>%</w:t>
       </w:r>
     </w:p>
     <w:p>
       <w:pPr>
         <w:spacing w:after="0" w:line="240" w:lineRule="auto"/>
-        <w:ind w:firstLine="708"/>
-        <w:rPr>
-          <w:sz w:val="28"/>
-        </w:rPr>
-      </w:pPr>
-      <w:r>
-        <w:rPr>
-          <w:i/>
-          <w:sz w:val="28"/>
-        </w:rPr>
-        <w:t>Datos de entrada</w:t>
-      </w:r>
-      <w:r>
-        <w:rPr>
-          <w:sz w:val="28"/>
-        </w:rPr>
-        <w:t xml:space="preserve">: </w:t>
+        <w:rPr>
+          <w:color w:val="FF0000"/>
+          <w:sz w:val="28"/>
+        </w:rPr>
+      </w:pPr>
+    </w:p>
+    <w:p>
+      <w:pPr>
+        <w:spacing w:after="0" w:line="240" w:lineRule="auto"/>
+        <w:rPr>
+          <w:color w:val="FF0000"/>
+          <w:sz w:val="28"/>
+        </w:rPr>
+      </w:pPr>
+    </w:p>
+    <w:p>
+      <w:pPr>
+        <w:spacing w:after="0" w:line="240" w:lineRule="auto"/>
+        <w:rPr>
+          <w:sz w:val="28"/>
+        </w:rPr>
+      </w:pPr>
+      <w:r>
+        <w:rPr>
+          <w:sz w:val="28"/>
+        </w:rPr>
+        <w:t xml:space="preserve">SI </w:t>
       </w:r>
       <w:proofErr w:type="spellStart"/>
       <w:r>
         <w:rPr>
-          <w:sz w:val="28"/>
-        </w:rPr>
-        <w:t>cantPesos</w:t>
+          <w:color w:val="FF0000"/>
+          <w:sz w:val="28"/>
+        </w:rPr>
+        <w:t>PuL</w:t>
       </w:r>
       <w:proofErr w:type="spellEnd"/>
       <w:r>
         <w:rPr>
-          <w:sz w:val="28"/>
-        </w:rPr>
-        <w:t xml:space="preserve">, </w:t>
-      </w:r>
-      <w:proofErr w:type="spellStart"/>
-      <w:r>
-        <w:rPr>
-          <w:sz w:val="28"/>
-        </w:rPr>
-        <w:t>tipoCambio</w:t>
-      </w:r>
-      <w:proofErr w:type="spellEnd"/>
-      <w:r>
-        <w:rPr>
-          <w:sz w:val="28"/>
-        </w:rPr>
-        <w:t xml:space="preserve"> (</w:t>
-      </w:r>
-      <w:r>
-        <w:rPr>
           <w:color w:val="FF0000"/>
           <w:sz w:val="28"/>
         </w:rPr>
-        <w:t>1000</w:t>
-      </w:r>
-      <w:r>
-        <w:rPr>
-          <w:sz w:val="28"/>
-        </w:rPr>
-        <w:t xml:space="preserve">, </w:t>
-      </w:r>
-      <w:r>
-        <w:rPr>
-          <w:rFonts w:ascii="Arial" w:hAnsi="Arial" w:cs="Arial"/>
-          <w:color w:val="434341"/>
-          <w:shd w:val="clear" w:color="auto" w:fill="FFFFFF"/>
-        </w:rPr>
-        <w:t>0,0419350=</w:t>
-      </w:r>
-      <w:proofErr w:type="gramStart"/>
-      <w:r>
-        <w:rPr>
-          <w:rFonts w:ascii="Arial" w:hAnsi="Arial" w:cs="Arial"/>
-          <w:color w:val="00B050"/>
-          <w:shd w:val="clear" w:color="auto" w:fill="FFFFFF"/>
-        </w:rPr>
-        <w:t>0,042 </w:t>
-      </w:r>
-      <w:r>
-        <w:rPr>
-          <w:sz w:val="28"/>
-        </w:rPr>
-        <w:t>)</w:t>
-      </w:r>
-      <w:proofErr w:type="gramEnd"/>
+        <w:t xml:space="preserve"> </w:t>
+      </w:r>
+      <w:r>
+        <w:rPr>
+          <w:color w:val="FF0000"/>
+          <w:sz w:val="28"/>
+        </w:rPr>
+        <w:t xml:space="preserve">==”SI” </w:t>
+      </w:r>
+      <w:r>
+        <w:rPr>
+          <w:sz w:val="28"/>
+        </w:rPr>
+        <w:t>Entonces</w:t>
+      </w:r>
     </w:p>
     <w:p>
       <w:pPr>
         <w:spacing w:after="0" w:line="240" w:lineRule="auto"/>
         <w:rPr>
-          <w:sz w:val="28"/>
-        </w:rPr>
-      </w:pPr>
-    </w:p>
-    <w:p>
-      <w:pPr>
-        <w:spacing w:after="0" w:line="240" w:lineRule="auto"/>
-        <w:rPr>
-          <w:sz w:val="28"/>
-        </w:rPr>
-      </w:pPr>
-      <w:r>
-        <w:rPr>
-          <w:b/>
-          <w:sz w:val="28"/>
-        </w:rPr>
-        <w:t>Proceso</w:t>
-      </w:r>
-      <w:r>
-        <w:rPr>
-          <w:sz w:val="28"/>
-        </w:rPr>
-        <w:t>:</w:t>
-      </w:r>
-    </w:p>
-    <w:p>
-      <w:pPr>
-        <w:spacing w:after="0" w:line="240" w:lineRule="auto"/>
-        <w:rPr>
-          <w:sz w:val="28"/>
-        </w:rPr>
-      </w:pPr>
+          <w:color w:val="FF0000"/>
+          <w:sz w:val="28"/>
+        </w:rPr>
+      </w:pPr>
+      <w:r>
+        <w:rPr>
+          <w:color w:val="FF0000"/>
+          <w:sz w:val="28"/>
+        </w:rPr>
+        <w:tab/>
+      </w:r>
       <w:proofErr w:type="spellStart"/>
       <w:proofErr w:type="gramStart"/>
       <w:r>
         <w:rPr>
-          <w:sz w:val="28"/>
-        </w:rPr>
-        <w:t>cantDolar</w:t>
+          <w:color w:val="FF0000"/>
+          <w:sz w:val="28"/>
+        </w:rPr>
+        <w:t>sumPorcAB</w:t>
       </w:r>
       <w:proofErr w:type="spellEnd"/>
       <w:proofErr w:type="gramEnd"/>
       <w:r>
         <w:rPr>
-          <w:sz w:val="28"/>
-        </w:rPr>
-        <w:t>=</w:t>
-      </w:r>
-      <w:r>
-        <w:rPr>
-          <w:sz w:val="28"/>
-        </w:rPr>
-        <w:tab/>
+          <w:color w:val="FF0000"/>
+          <w:sz w:val="28"/>
+        </w:rPr>
+        <w:t>+=</w:t>
+      </w:r>
+      <w:r>
+        <w:rPr>
+          <w:color w:val="FF0000"/>
+          <w:sz w:val="28"/>
+        </w:rPr>
+        <w:t>5</w:t>
+      </w:r>
+      <w:r>
+        <w:rPr>
+          <w:color w:val="FF0000"/>
+          <w:sz w:val="28"/>
+        </w:rPr>
+        <w:t>%</w:t>
+      </w:r>
+    </w:p>
+    <w:p>
+      <w:pPr>
+        <w:spacing w:after="0" w:line="240" w:lineRule="auto"/>
+        <w:rPr>
+          <w:color w:val="FF0000"/>
+          <w:sz w:val="28"/>
+        </w:rPr>
+      </w:pPr>
+    </w:p>
+    <w:p>
+      <w:pPr>
+        <w:spacing w:after="0" w:line="240" w:lineRule="auto"/>
+        <w:rPr>
+          <w:sz w:val="28"/>
+        </w:rPr>
+      </w:pPr>
+      <w:r>
+        <w:rPr>
+          <w:sz w:val="28"/>
+        </w:rPr>
+        <w:t xml:space="preserve">SI </w:t>
       </w:r>
       <w:proofErr w:type="spellStart"/>
       <w:r>
         <w:rPr>
-          <w:sz w:val="28"/>
-        </w:rPr>
-        <w:t>cantPesos</w:t>
+          <w:color w:val="FF0000"/>
+          <w:sz w:val="28"/>
+        </w:rPr>
+        <w:t>PtE</w:t>
       </w:r>
       <w:proofErr w:type="spellEnd"/>
       <w:r>
         <w:rPr>
-          <w:sz w:val="28"/>
-        </w:rPr>
-        <w:t>*</w:t>
-      </w:r>
-      <w:r>
-        <w:rPr>
+          <w:color w:val="FF0000"/>
           <w:sz w:val="28"/>
         </w:rPr>
         <w:t xml:space="preserve"> </w:t>
       </w:r>
-      <w:proofErr w:type="spellStart"/>
-      <w:r>
-        <w:rPr>
-          <w:sz w:val="28"/>
-        </w:rPr>
-        <w:t>tipoCambio</w:t>
-      </w:r>
-      <w:proofErr w:type="spellEnd"/>
-      <w:r>
-        <w:rPr>
-          <w:sz w:val="28"/>
-        </w:rPr>
-        <w:t>;   (</w:t>
-      </w:r>
       <w:r>
         <w:rPr>
           <w:color w:val="FF0000"/>
           <w:sz w:val="28"/>
         </w:rPr>
-        <w:t>1000</w:t>
-      </w:r>
-      <w:r>
-        <w:rPr>
-          <w:sz w:val="28"/>
-        </w:rPr>
-        <w:t>*</w:t>
-      </w:r>
-      <w:r>
-        <w:rPr>
-          <w:color w:val="00B050"/>
-          <w:sz w:val="28"/>
-        </w:rPr>
-        <w:t>0.042</w:t>
-      </w:r>
-      <w:r>
-        <w:rPr>
-          <w:sz w:val="28"/>
-        </w:rPr>
-        <w:t>=42)</w:t>
+        <w:t xml:space="preserve">==”SI” </w:t>
+      </w:r>
+      <w:r>
+        <w:rPr>
+          <w:sz w:val="28"/>
+        </w:rPr>
+        <w:t>Entonces</w:t>
       </w:r>
     </w:p>
     <w:p>
       <w:pPr>
         <w:spacing w:after="0" w:line="240" w:lineRule="auto"/>
         <w:rPr>
-          <w:sz w:val="24"/>
-        </w:rPr>
-      </w:pPr>
-    </w:p>
-    <w:p>
-      <w:pPr>
-        <w:spacing w:after="0" w:line="240" w:lineRule="auto"/>
-        <w:rPr>
-          <w:sz w:val="24"/>
-        </w:rPr>
-      </w:pPr>
-      <w:r>
-        <w:rPr>
-          <w:b/>
-          <w:sz w:val="24"/>
-        </w:rPr>
-        <w:t>Datos de Salida</w:t>
-      </w:r>
-      <w:r>
-        <w:rPr>
-          <w:sz w:val="24"/>
-        </w:rPr>
-        <w:t>:</w:t>
-      </w:r>
-    </w:p>
-    <w:p>
-      <w:pPr>
-        <w:spacing w:after="0" w:line="240" w:lineRule="auto"/>
-        <w:rPr>
-          <w:sz w:val="28"/>
-        </w:rPr>
-      </w:pPr>
-      <w:r>
-        <w:rPr>
+          <w:color w:val="FF0000"/>
+          <w:sz w:val="28"/>
+        </w:rPr>
+      </w:pPr>
+      <w:r>
+        <w:rPr>
+          <w:color w:val="FF0000"/>
           <w:sz w:val="28"/>
         </w:rPr>
         <w:tab/>
@@ -4711,24 +6951,3150 @@
       <w:proofErr w:type="gramStart"/>
       <w:r>
         <w:rPr>
-          <w:sz w:val="28"/>
-        </w:rPr>
-        <w:t>cantDolar</w:t>
+          <w:color w:val="FF0000"/>
+          <w:sz w:val="28"/>
+        </w:rPr>
+        <w:t>sumPorcAB</w:t>
       </w:r>
       <w:proofErr w:type="spellEnd"/>
-      <w:r>
-        <w:rPr>
+      <w:proofErr w:type="gramEnd"/>
+      <w:r>
+        <w:rPr>
+          <w:color w:val="FF0000"/>
+          <w:sz w:val="28"/>
+        </w:rPr>
+        <w:t>+=5%</w:t>
+      </w:r>
+    </w:p>
+    <w:p>
+      <w:pPr>
+        <w:spacing w:after="0" w:line="240" w:lineRule="auto"/>
+        <w:rPr>
+          <w:color w:val="FF0000"/>
+          <w:sz w:val="28"/>
+        </w:rPr>
+      </w:pPr>
+    </w:p>
+    <w:p>
+      <w:pPr>
+        <w:spacing w:after="0" w:line="240" w:lineRule="auto"/>
+        <w:rPr>
+          <w:sz w:val="28"/>
+        </w:rPr>
+      </w:pPr>
+    </w:p>
+    <w:p>
+      <w:pPr>
+        <w:spacing w:after="0" w:line="240" w:lineRule="auto"/>
+        <w:rPr>
+          <w:color w:val="FF0000"/>
+          <w:sz w:val="28"/>
+        </w:rPr>
+      </w:pPr>
+      <w:proofErr w:type="spellStart"/>
+      <w:proofErr w:type="gramStart"/>
+      <w:r>
+        <w:rPr>
+          <w:color w:val="FF0000"/>
+          <w:sz w:val="28"/>
+        </w:rPr>
+        <w:t>presFPA</w:t>
+      </w:r>
+      <w:proofErr w:type="spellEnd"/>
+      <w:proofErr w:type="gramEnd"/>
+      <w:r>
+        <w:rPr>
+          <w:color w:val="FF0000"/>
           <w:sz w:val="28"/>
         </w:rPr>
         <w:t>=</w:t>
       </w:r>
+      <w:r>
+        <w:rPr>
+          <w:color w:val="FF0000"/>
+          <w:sz w:val="28"/>
+        </w:rPr>
+        <w:t xml:space="preserve"> </w:t>
+      </w:r>
+      <w:proofErr w:type="spellStart"/>
+      <w:r>
+        <w:rPr>
+          <w:color w:val="FF0000"/>
+          <w:sz w:val="28"/>
+        </w:rPr>
+        <w:t>costPA</w:t>
+      </w:r>
+      <w:proofErr w:type="spellEnd"/>
+      <w:r>
+        <w:rPr>
+          <w:color w:val="FF0000"/>
+          <w:sz w:val="28"/>
+        </w:rPr>
+        <w:t xml:space="preserve"> +(</w:t>
+      </w:r>
+      <w:r>
+        <w:rPr>
+          <w:color w:val="FF0000"/>
+          <w:sz w:val="28"/>
+        </w:rPr>
+        <w:t xml:space="preserve"> </w:t>
+      </w:r>
+      <w:proofErr w:type="spellStart"/>
+      <w:r>
+        <w:rPr>
+          <w:color w:val="FF0000"/>
+          <w:sz w:val="28"/>
+        </w:rPr>
+        <w:t>costPA</w:t>
+      </w:r>
+      <w:proofErr w:type="spellEnd"/>
+      <w:r>
+        <w:rPr>
+          <w:color w:val="FF0000"/>
+          <w:sz w:val="28"/>
+        </w:rPr>
+        <w:t xml:space="preserve"> </w:t>
+      </w:r>
+      <w:r>
+        <w:rPr>
+          <w:color w:val="FF0000"/>
+          <w:sz w:val="28"/>
+        </w:rPr>
+        <w:t>*</w:t>
+      </w:r>
+      <w:r>
+        <w:rPr>
+          <w:color w:val="FF0000"/>
+          <w:sz w:val="28"/>
+        </w:rPr>
+        <w:t xml:space="preserve"> </w:t>
+      </w:r>
+      <w:proofErr w:type="spellStart"/>
+      <w:r>
+        <w:rPr>
+          <w:color w:val="FF0000"/>
+          <w:sz w:val="28"/>
+        </w:rPr>
+        <w:t>sumPorcAB</w:t>
+      </w:r>
+      <w:proofErr w:type="spellEnd"/>
+      <w:r>
+        <w:rPr>
+          <w:color w:val="FF0000"/>
+          <w:sz w:val="28"/>
+        </w:rPr>
+        <w:t>)</w:t>
+      </w:r>
+    </w:p>
+    <w:p>
+      <w:pPr>
+        <w:spacing w:after="0" w:line="240" w:lineRule="auto"/>
+        <w:rPr>
+          <w:color w:val="FF0000"/>
+          <w:sz w:val="28"/>
+        </w:rPr>
+      </w:pPr>
+    </w:p>
+    <w:p>
+      <w:pPr>
+        <w:spacing w:after="0" w:line="240" w:lineRule="auto"/>
+        <w:rPr>
+          <w:color w:val="FF0000"/>
+          <w:sz w:val="28"/>
+        </w:rPr>
+      </w:pPr>
+      <w:proofErr w:type="spellStart"/>
+      <w:r>
+        <w:rPr>
+          <w:color w:val="FF0000"/>
+          <w:sz w:val="28"/>
+        </w:rPr>
+        <w:t>PresFPB</w:t>
+      </w:r>
+      <w:proofErr w:type="spellEnd"/>
+      <w:r>
+        <w:rPr>
+          <w:color w:val="FF0000"/>
+          <w:sz w:val="28"/>
+        </w:rPr>
+        <w:t>=</w:t>
+      </w:r>
+      <w:r>
+        <w:rPr>
+          <w:color w:val="FF0000"/>
+          <w:sz w:val="28"/>
+        </w:rPr>
+        <w:t xml:space="preserve"> </w:t>
+      </w:r>
+      <w:proofErr w:type="spellStart"/>
+      <w:r>
+        <w:rPr>
+          <w:color w:val="FF0000"/>
+          <w:sz w:val="28"/>
+        </w:rPr>
+        <w:t>costP</w:t>
+      </w:r>
+      <w:r>
+        <w:rPr>
+          <w:color w:val="FF0000"/>
+          <w:sz w:val="28"/>
+        </w:rPr>
+        <w:t>B</w:t>
+      </w:r>
+      <w:proofErr w:type="spellEnd"/>
+      <w:r>
+        <w:rPr>
+          <w:color w:val="FF0000"/>
+          <w:sz w:val="28"/>
+        </w:rPr>
+        <w:t xml:space="preserve"> </w:t>
+      </w:r>
+      <w:proofErr w:type="gramStart"/>
+      <w:r>
+        <w:rPr>
+          <w:color w:val="FF0000"/>
+          <w:sz w:val="28"/>
+        </w:rPr>
+        <w:t>+(</w:t>
+      </w:r>
       <w:proofErr w:type="gramEnd"/>
       <w:r>
         <w:rPr>
-          <w:sz w:val="28"/>
-        </w:rPr>
-        <w:t>42</w:t>
-      </w:r>
+          <w:color w:val="FF0000"/>
+          <w:sz w:val="28"/>
+        </w:rPr>
+        <w:t xml:space="preserve"> </w:t>
+      </w:r>
+      <w:proofErr w:type="spellStart"/>
+      <w:r>
+        <w:rPr>
+          <w:color w:val="FF0000"/>
+          <w:sz w:val="28"/>
+        </w:rPr>
+        <w:t>costP</w:t>
+      </w:r>
+      <w:r>
+        <w:rPr>
+          <w:color w:val="FF0000"/>
+          <w:sz w:val="28"/>
+        </w:rPr>
+        <w:t>B</w:t>
+      </w:r>
+      <w:proofErr w:type="spellEnd"/>
+      <w:r>
+        <w:rPr>
+          <w:color w:val="FF0000"/>
+          <w:sz w:val="28"/>
+        </w:rPr>
+        <w:t xml:space="preserve"> *</w:t>
+      </w:r>
+      <w:r>
+        <w:rPr>
+          <w:color w:val="FF0000"/>
+          <w:sz w:val="28"/>
+        </w:rPr>
+        <w:t xml:space="preserve"> </w:t>
+      </w:r>
+      <w:proofErr w:type="spellStart"/>
+      <w:r>
+        <w:rPr>
+          <w:color w:val="FF0000"/>
+          <w:sz w:val="28"/>
+        </w:rPr>
+        <w:t>sumPorcAB</w:t>
+      </w:r>
+      <w:proofErr w:type="spellEnd"/>
+      <w:r>
+        <w:rPr>
+          <w:color w:val="FF0000"/>
+          <w:sz w:val="28"/>
+        </w:rPr>
+        <w:t>)</w:t>
+      </w:r>
+    </w:p>
+    <w:p>
+      <w:pPr>
+        <w:spacing w:after="0" w:line="240" w:lineRule="auto"/>
+        <w:rPr>
+          <w:sz w:val="28"/>
+        </w:rPr>
+      </w:pPr>
+    </w:p>
+    <w:p>
+      <w:pPr>
+        <w:spacing w:after="0" w:line="240" w:lineRule="auto"/>
+        <w:rPr>
+          <w:sz w:val="28"/>
+        </w:rPr>
+      </w:pPr>
+    </w:p>
+    <w:tbl>
+      <w:tblPr>
+        <w:tblW w:w="10089" w:type="dxa"/>
+        <w:tblCellMar>
+          <w:left w:w="70" w:type="dxa"/>
+          <w:right w:w="70" w:type="dxa"/>
+        </w:tblCellMar>
+        <w:tblLook w:val="04A0" w:firstRow="1" w:lastRow="0" w:firstColumn="1" w:lastColumn="0" w:noHBand="0" w:noVBand="1"/>
+      </w:tblPr>
+      <w:tblGrid>
+        <w:gridCol w:w="1121"/>
+        <w:gridCol w:w="1121"/>
+        <w:gridCol w:w="1121"/>
+        <w:gridCol w:w="1121"/>
+        <w:gridCol w:w="1121"/>
+        <w:gridCol w:w="1123"/>
+        <w:gridCol w:w="1121"/>
+        <w:gridCol w:w="1121"/>
+        <w:gridCol w:w="1121"/>
+      </w:tblGrid>
+      <w:tr>
+        <w:trPr>
+          <w:trHeight w:val="283"/>
+        </w:trPr>
+        <w:tc>
+          <w:tcPr>
+            <w:tcW w:w="1121" w:type="dxa"/>
+            <w:tcBorders>
+              <w:top w:val="nil"/>
+              <w:left w:val="nil"/>
+              <w:bottom w:val="nil"/>
+              <w:right w:val="nil"/>
+            </w:tcBorders>
+            <w:shd w:val="clear" w:color="auto" w:fill="auto"/>
+            <w:noWrap/>
+            <w:vAlign w:val="bottom"/>
+            <w:hideMark/>
+          </w:tcPr>
+          <w:p>
+            <w:pPr>
+              <w:spacing w:after="0" w:line="240" w:lineRule="auto"/>
+              <w:rPr>
+                <w:rFonts w:ascii="Times New Roman" w:eastAsia="Times New Roman" w:hAnsi="Times New Roman" w:cs="Times New Roman"/>
+                <w:sz w:val="24"/>
+                <w:szCs w:val="24"/>
+                <w:lang w:eastAsia="es-PE"/>
+              </w:rPr>
+            </w:pPr>
+          </w:p>
+        </w:tc>
+        <w:tc>
+          <w:tcPr>
+            <w:tcW w:w="1121" w:type="dxa"/>
+            <w:tcBorders>
+              <w:top w:val="nil"/>
+              <w:left w:val="nil"/>
+              <w:bottom w:val="nil"/>
+              <w:right w:val="nil"/>
+            </w:tcBorders>
+            <w:shd w:val="clear" w:color="auto" w:fill="auto"/>
+            <w:noWrap/>
+            <w:vAlign w:val="bottom"/>
+            <w:hideMark/>
+          </w:tcPr>
+          <w:p>
+            <w:pPr>
+              <w:spacing w:after="0" w:line="240" w:lineRule="auto"/>
+              <w:rPr>
+                <w:rFonts w:ascii="Times New Roman" w:eastAsia="Times New Roman" w:hAnsi="Times New Roman" w:cs="Times New Roman"/>
+                <w:sz w:val="20"/>
+                <w:szCs w:val="20"/>
+                <w:lang w:eastAsia="es-PE"/>
+              </w:rPr>
+            </w:pPr>
+          </w:p>
+        </w:tc>
+        <w:tc>
+          <w:tcPr>
+            <w:tcW w:w="1121" w:type="dxa"/>
+            <w:tcBorders>
+              <w:top w:val="nil"/>
+              <w:left w:val="nil"/>
+              <w:bottom w:val="nil"/>
+              <w:right w:val="nil"/>
+            </w:tcBorders>
+            <w:shd w:val="clear" w:color="auto" w:fill="auto"/>
+            <w:noWrap/>
+            <w:vAlign w:val="bottom"/>
+            <w:hideMark/>
+          </w:tcPr>
+          <w:p>
+            <w:pPr>
+              <w:spacing w:after="0" w:line="240" w:lineRule="auto"/>
+              <w:rPr>
+                <w:rFonts w:ascii="Times New Roman" w:eastAsia="Times New Roman" w:hAnsi="Times New Roman" w:cs="Times New Roman"/>
+                <w:sz w:val="20"/>
+                <w:szCs w:val="20"/>
+                <w:lang w:eastAsia="es-PE"/>
+              </w:rPr>
+            </w:pPr>
+          </w:p>
+        </w:tc>
+        <w:tc>
+          <w:tcPr>
+            <w:tcW w:w="1121" w:type="dxa"/>
+            <w:tcBorders>
+              <w:top w:val="nil"/>
+              <w:left w:val="nil"/>
+              <w:bottom w:val="nil"/>
+              <w:right w:val="nil"/>
+            </w:tcBorders>
+            <w:shd w:val="clear" w:color="000000" w:fill="5B9BD5"/>
+            <w:noWrap/>
+            <w:vAlign w:val="bottom"/>
+            <w:hideMark/>
+          </w:tcPr>
+          <w:p>
+            <w:pPr>
+              <w:spacing w:after="0" w:line="240" w:lineRule="auto"/>
+              <w:rPr>
+                <w:rFonts w:ascii="Calibri" w:eastAsia="Times New Roman" w:hAnsi="Calibri" w:cs="Calibri"/>
+                <w:color w:val="000000"/>
+                <w:lang w:eastAsia="es-PE"/>
+              </w:rPr>
+            </w:pPr>
+            <w:proofErr w:type="spellStart"/>
+            <w:r>
+              <w:rPr>
+                <w:rFonts w:ascii="Calibri" w:eastAsia="Times New Roman" w:hAnsi="Calibri" w:cs="Calibri"/>
+                <w:color w:val="000000"/>
+                <w:lang w:eastAsia="es-PE"/>
+              </w:rPr>
+              <w:t>B.Alcohol</w:t>
+            </w:r>
+            <w:proofErr w:type="spellEnd"/>
+          </w:p>
+        </w:tc>
+        <w:tc>
+          <w:tcPr>
+            <w:tcW w:w="1121" w:type="dxa"/>
+            <w:tcBorders>
+              <w:top w:val="nil"/>
+              <w:left w:val="nil"/>
+              <w:bottom w:val="nil"/>
+              <w:right w:val="nil"/>
+            </w:tcBorders>
+            <w:shd w:val="clear" w:color="000000" w:fill="ED7D31"/>
+            <w:noWrap/>
+            <w:vAlign w:val="bottom"/>
+            <w:hideMark/>
+          </w:tcPr>
+          <w:p>
+            <w:pPr>
+              <w:spacing w:after="0" w:line="240" w:lineRule="auto"/>
+              <w:rPr>
+                <w:rFonts w:ascii="Calibri" w:eastAsia="Times New Roman" w:hAnsi="Calibri" w:cs="Calibri"/>
+                <w:color w:val="000000"/>
+                <w:lang w:eastAsia="es-PE"/>
+              </w:rPr>
+            </w:pPr>
+            <w:r>
+              <w:rPr>
+                <w:rFonts w:ascii="Calibri" w:eastAsia="Times New Roman" w:hAnsi="Calibri" w:cs="Calibri"/>
+                <w:color w:val="000000"/>
+                <w:lang w:eastAsia="es-PE"/>
+              </w:rPr>
+              <w:t>Lentes</w:t>
+            </w:r>
+          </w:p>
+        </w:tc>
+        <w:tc>
+          <w:tcPr>
+            <w:tcW w:w="1121" w:type="dxa"/>
+            <w:tcBorders>
+              <w:top w:val="nil"/>
+              <w:left w:val="nil"/>
+              <w:bottom w:val="nil"/>
+              <w:right w:val="nil"/>
+            </w:tcBorders>
+            <w:shd w:val="clear" w:color="000000" w:fill="70AD47"/>
+            <w:noWrap/>
+            <w:vAlign w:val="bottom"/>
+            <w:hideMark/>
+          </w:tcPr>
+          <w:p>
+            <w:pPr>
+              <w:spacing w:after="0" w:line="240" w:lineRule="auto"/>
+              <w:rPr>
+                <w:rFonts w:ascii="Calibri" w:eastAsia="Times New Roman" w:hAnsi="Calibri" w:cs="Calibri"/>
+                <w:color w:val="000000"/>
+                <w:lang w:eastAsia="es-PE"/>
+              </w:rPr>
+            </w:pPr>
+            <w:proofErr w:type="spellStart"/>
+            <w:r>
+              <w:rPr>
+                <w:rFonts w:ascii="Calibri" w:eastAsia="Times New Roman" w:hAnsi="Calibri" w:cs="Calibri"/>
+                <w:color w:val="000000"/>
+                <w:lang w:eastAsia="es-PE"/>
+              </w:rPr>
+              <w:t>Efermedad</w:t>
+            </w:r>
+            <w:proofErr w:type="spellEnd"/>
+          </w:p>
+        </w:tc>
+        <w:tc>
+          <w:tcPr>
+            <w:tcW w:w="2242" w:type="dxa"/>
+            <w:gridSpan w:val="2"/>
+            <w:tcBorders>
+              <w:top w:val="nil"/>
+              <w:left w:val="nil"/>
+              <w:bottom w:val="nil"/>
+              <w:right w:val="nil"/>
+            </w:tcBorders>
+            <w:shd w:val="clear" w:color="000000" w:fill="7030A0"/>
+            <w:noWrap/>
+            <w:vAlign w:val="bottom"/>
+            <w:hideMark/>
+          </w:tcPr>
+          <w:p>
+            <w:pPr>
+              <w:spacing w:after="0" w:line="240" w:lineRule="auto"/>
+              <w:jc w:val="center"/>
+              <w:rPr>
+                <w:rFonts w:ascii="Calibri" w:eastAsia="Times New Roman" w:hAnsi="Calibri" w:cs="Calibri"/>
+                <w:color w:val="000000"/>
+                <w:lang w:eastAsia="es-PE"/>
+              </w:rPr>
+            </w:pPr>
+            <w:r>
+              <w:rPr>
+                <w:rFonts w:ascii="Calibri" w:eastAsia="Times New Roman" w:hAnsi="Calibri" w:cs="Calibri"/>
+                <w:color w:val="000000"/>
+                <w:lang w:eastAsia="es-PE"/>
+              </w:rPr>
+              <w:t>&gt;40Años</w:t>
+            </w:r>
+          </w:p>
+        </w:tc>
+        <w:tc>
+          <w:tcPr>
+            <w:tcW w:w="1121" w:type="dxa"/>
+            <w:tcBorders>
+              <w:top w:val="nil"/>
+              <w:left w:val="nil"/>
+              <w:bottom w:val="nil"/>
+              <w:right w:val="nil"/>
+            </w:tcBorders>
+            <w:shd w:val="clear" w:color="auto" w:fill="auto"/>
+            <w:noWrap/>
+            <w:vAlign w:val="bottom"/>
+            <w:hideMark/>
+          </w:tcPr>
+          <w:p>
+            <w:pPr>
+              <w:spacing w:after="0" w:line="240" w:lineRule="auto"/>
+              <w:jc w:val="center"/>
+              <w:rPr>
+                <w:rFonts w:ascii="Calibri" w:eastAsia="Times New Roman" w:hAnsi="Calibri" w:cs="Calibri"/>
+                <w:color w:val="000000"/>
+                <w:lang w:eastAsia="es-PE"/>
+              </w:rPr>
+            </w:pPr>
+          </w:p>
+        </w:tc>
+      </w:tr>
+      <w:tr>
+        <w:trPr>
+          <w:trHeight w:val="283"/>
+        </w:trPr>
+        <w:tc>
+          <w:tcPr>
+            <w:tcW w:w="1121" w:type="dxa"/>
+            <w:tcBorders>
+              <w:top w:val="nil"/>
+              <w:left w:val="nil"/>
+              <w:bottom w:val="nil"/>
+              <w:right w:val="nil"/>
+            </w:tcBorders>
+            <w:shd w:val="clear" w:color="auto" w:fill="auto"/>
+            <w:noWrap/>
+            <w:vAlign w:val="bottom"/>
+            <w:hideMark/>
+          </w:tcPr>
+          <w:p>
+            <w:pPr>
+              <w:spacing w:after="0" w:line="240" w:lineRule="auto"/>
+              <w:rPr>
+                <w:rFonts w:ascii="Times New Roman" w:eastAsia="Times New Roman" w:hAnsi="Times New Roman" w:cs="Times New Roman"/>
+                <w:sz w:val="20"/>
+                <w:szCs w:val="20"/>
+                <w:lang w:eastAsia="es-PE"/>
+              </w:rPr>
+            </w:pPr>
+          </w:p>
+        </w:tc>
+        <w:tc>
+          <w:tcPr>
+            <w:tcW w:w="1121" w:type="dxa"/>
+            <w:tcBorders>
+              <w:top w:val="nil"/>
+              <w:left w:val="nil"/>
+              <w:bottom w:val="nil"/>
+              <w:right w:val="nil"/>
+            </w:tcBorders>
+            <w:shd w:val="clear" w:color="auto" w:fill="auto"/>
+            <w:noWrap/>
+            <w:vAlign w:val="bottom"/>
+            <w:hideMark/>
+          </w:tcPr>
+          <w:p>
+            <w:pPr>
+              <w:spacing w:after="0" w:line="240" w:lineRule="auto"/>
+              <w:rPr>
+                <w:rFonts w:ascii="Times New Roman" w:eastAsia="Times New Roman" w:hAnsi="Times New Roman" w:cs="Times New Roman"/>
+                <w:sz w:val="20"/>
+                <w:szCs w:val="20"/>
+                <w:lang w:eastAsia="es-PE"/>
+              </w:rPr>
+            </w:pPr>
+          </w:p>
+        </w:tc>
+        <w:tc>
+          <w:tcPr>
+            <w:tcW w:w="1121" w:type="dxa"/>
+            <w:tcBorders>
+              <w:top w:val="single" w:sz="4" w:space="0" w:color="auto"/>
+              <w:left w:val="single" w:sz="4" w:space="0" w:color="auto"/>
+              <w:bottom w:val="single" w:sz="4" w:space="0" w:color="auto"/>
+              <w:right w:val="single" w:sz="4" w:space="0" w:color="auto"/>
+            </w:tcBorders>
+            <w:shd w:val="clear" w:color="000000" w:fill="FFFF00"/>
+            <w:noWrap/>
+            <w:vAlign w:val="bottom"/>
+            <w:hideMark/>
+          </w:tcPr>
+          <w:p>
+            <w:pPr>
+              <w:spacing w:after="0" w:line="240" w:lineRule="auto"/>
+              <w:jc w:val="center"/>
+              <w:rPr>
+                <w:rFonts w:ascii="Calibri" w:eastAsia="Times New Roman" w:hAnsi="Calibri" w:cs="Calibri"/>
+                <w:color w:val="000000"/>
+                <w:lang w:eastAsia="es-PE"/>
+              </w:rPr>
+            </w:pPr>
+            <w:r>
+              <w:rPr>
+                <w:rFonts w:ascii="Calibri" w:eastAsia="Times New Roman" w:hAnsi="Calibri" w:cs="Calibri"/>
+                <w:color w:val="000000"/>
+                <w:lang w:eastAsia="es-PE"/>
+              </w:rPr>
+              <w:t>Costo $</w:t>
+            </w:r>
+          </w:p>
+        </w:tc>
+        <w:tc>
+          <w:tcPr>
+            <w:tcW w:w="1121" w:type="dxa"/>
+            <w:tcBorders>
+              <w:top w:val="nil"/>
+              <w:left w:val="nil"/>
+              <w:bottom w:val="nil"/>
+              <w:right w:val="nil"/>
+            </w:tcBorders>
+            <w:shd w:val="clear" w:color="auto" w:fill="auto"/>
+            <w:noWrap/>
+            <w:vAlign w:val="bottom"/>
+            <w:hideMark/>
+          </w:tcPr>
+          <w:p>
+            <w:pPr>
+              <w:spacing w:after="0" w:line="240" w:lineRule="auto"/>
+              <w:jc w:val="center"/>
+              <w:rPr>
+                <w:rFonts w:ascii="Calibri" w:eastAsia="Times New Roman" w:hAnsi="Calibri" w:cs="Calibri"/>
+                <w:color w:val="000000"/>
+                <w:lang w:eastAsia="es-PE"/>
+              </w:rPr>
+            </w:pPr>
+          </w:p>
+        </w:tc>
+        <w:tc>
+          <w:tcPr>
+            <w:tcW w:w="1121" w:type="dxa"/>
+            <w:tcBorders>
+              <w:top w:val="nil"/>
+              <w:left w:val="nil"/>
+              <w:bottom w:val="nil"/>
+              <w:right w:val="nil"/>
+            </w:tcBorders>
+            <w:shd w:val="clear" w:color="auto" w:fill="auto"/>
+            <w:noWrap/>
+            <w:vAlign w:val="bottom"/>
+            <w:hideMark/>
+          </w:tcPr>
+          <w:p>
+            <w:pPr>
+              <w:spacing w:after="0" w:line="240" w:lineRule="auto"/>
+              <w:rPr>
+                <w:rFonts w:ascii="Times New Roman" w:eastAsia="Times New Roman" w:hAnsi="Times New Roman" w:cs="Times New Roman"/>
+                <w:sz w:val="20"/>
+                <w:szCs w:val="20"/>
+                <w:lang w:eastAsia="es-PE"/>
+              </w:rPr>
+            </w:pPr>
+          </w:p>
+        </w:tc>
+        <w:tc>
+          <w:tcPr>
+            <w:tcW w:w="1121" w:type="dxa"/>
+            <w:tcBorders>
+              <w:top w:val="nil"/>
+              <w:left w:val="nil"/>
+              <w:bottom w:val="nil"/>
+              <w:right w:val="nil"/>
+            </w:tcBorders>
+            <w:shd w:val="clear" w:color="auto" w:fill="auto"/>
+            <w:noWrap/>
+            <w:vAlign w:val="bottom"/>
+            <w:hideMark/>
+          </w:tcPr>
+          <w:p>
+            <w:pPr>
+              <w:spacing w:after="0" w:line="240" w:lineRule="auto"/>
+              <w:rPr>
+                <w:rFonts w:ascii="Times New Roman" w:eastAsia="Times New Roman" w:hAnsi="Times New Roman" w:cs="Times New Roman"/>
+                <w:sz w:val="20"/>
+                <w:szCs w:val="20"/>
+                <w:lang w:eastAsia="es-PE"/>
+              </w:rPr>
+            </w:pPr>
+          </w:p>
+        </w:tc>
+        <w:tc>
+          <w:tcPr>
+            <w:tcW w:w="1121" w:type="dxa"/>
+            <w:tcBorders>
+              <w:top w:val="nil"/>
+              <w:left w:val="nil"/>
+              <w:bottom w:val="nil"/>
+              <w:right w:val="nil"/>
+            </w:tcBorders>
+            <w:shd w:val="clear" w:color="auto" w:fill="auto"/>
+            <w:noWrap/>
+            <w:vAlign w:val="bottom"/>
+            <w:hideMark/>
+          </w:tcPr>
+          <w:p>
+            <w:pPr>
+              <w:spacing w:after="0" w:line="240" w:lineRule="auto"/>
+              <w:jc w:val="center"/>
+              <w:rPr>
+                <w:rFonts w:ascii="Calibri" w:eastAsia="Times New Roman" w:hAnsi="Calibri" w:cs="Calibri"/>
+                <w:color w:val="000000"/>
+                <w:lang w:eastAsia="es-PE"/>
+              </w:rPr>
+            </w:pPr>
+            <w:r>
+              <w:rPr>
+                <w:rFonts w:ascii="Calibri" w:eastAsia="Times New Roman" w:hAnsi="Calibri" w:cs="Calibri"/>
+                <w:color w:val="000000"/>
+                <w:lang w:eastAsia="es-PE"/>
+              </w:rPr>
+              <w:t>SI</w:t>
+            </w:r>
+          </w:p>
+        </w:tc>
+        <w:tc>
+          <w:tcPr>
+            <w:tcW w:w="1121" w:type="dxa"/>
+            <w:tcBorders>
+              <w:top w:val="nil"/>
+              <w:left w:val="nil"/>
+              <w:bottom w:val="nil"/>
+              <w:right w:val="nil"/>
+            </w:tcBorders>
+            <w:shd w:val="clear" w:color="auto" w:fill="auto"/>
+            <w:noWrap/>
+            <w:vAlign w:val="bottom"/>
+            <w:hideMark/>
+          </w:tcPr>
+          <w:p>
+            <w:pPr>
+              <w:spacing w:after="0" w:line="240" w:lineRule="auto"/>
+              <w:jc w:val="center"/>
+              <w:rPr>
+                <w:rFonts w:ascii="Calibri" w:eastAsia="Times New Roman" w:hAnsi="Calibri" w:cs="Calibri"/>
+                <w:color w:val="000000"/>
+                <w:lang w:eastAsia="es-PE"/>
+              </w:rPr>
+            </w:pPr>
+            <w:r>
+              <w:rPr>
+                <w:rFonts w:ascii="Calibri" w:eastAsia="Times New Roman" w:hAnsi="Calibri" w:cs="Calibri"/>
+                <w:color w:val="000000"/>
+                <w:lang w:eastAsia="es-PE"/>
+              </w:rPr>
+              <w:t>NO</w:t>
+            </w:r>
+          </w:p>
+        </w:tc>
+        <w:tc>
+          <w:tcPr>
+            <w:tcW w:w="1121" w:type="dxa"/>
+            <w:tcBorders>
+              <w:top w:val="nil"/>
+              <w:left w:val="nil"/>
+              <w:bottom w:val="nil"/>
+              <w:right w:val="nil"/>
+            </w:tcBorders>
+            <w:shd w:val="clear" w:color="auto" w:fill="auto"/>
+            <w:noWrap/>
+            <w:vAlign w:val="bottom"/>
+            <w:hideMark/>
+          </w:tcPr>
+          <w:p>
+            <w:pPr>
+              <w:spacing w:after="0" w:line="240" w:lineRule="auto"/>
+              <w:jc w:val="center"/>
+              <w:rPr>
+                <w:rFonts w:ascii="Calibri" w:eastAsia="Times New Roman" w:hAnsi="Calibri" w:cs="Calibri"/>
+                <w:color w:val="000000"/>
+                <w:lang w:eastAsia="es-PE"/>
+              </w:rPr>
+            </w:pPr>
+          </w:p>
+        </w:tc>
+      </w:tr>
+      <w:tr>
+        <w:trPr>
+          <w:trHeight w:val="283"/>
+        </w:trPr>
+        <w:tc>
+          <w:tcPr>
+            <w:tcW w:w="1121" w:type="dxa"/>
+            <w:tcBorders>
+              <w:top w:val="nil"/>
+              <w:left w:val="nil"/>
+              <w:bottom w:val="nil"/>
+              <w:right w:val="nil"/>
+            </w:tcBorders>
+            <w:shd w:val="clear" w:color="auto" w:fill="auto"/>
+            <w:noWrap/>
+            <w:vAlign w:val="bottom"/>
+            <w:hideMark/>
+          </w:tcPr>
+          <w:p>
+            <w:pPr>
+              <w:spacing w:after="0" w:line="240" w:lineRule="auto"/>
+              <w:rPr>
+                <w:rFonts w:ascii="Times New Roman" w:eastAsia="Times New Roman" w:hAnsi="Times New Roman" w:cs="Times New Roman"/>
+                <w:sz w:val="20"/>
+                <w:szCs w:val="20"/>
+                <w:lang w:eastAsia="es-PE"/>
+              </w:rPr>
+            </w:pPr>
+          </w:p>
+        </w:tc>
+        <w:tc>
+          <w:tcPr>
+            <w:tcW w:w="1121" w:type="dxa"/>
+            <w:tcBorders>
+              <w:top w:val="nil"/>
+              <w:left w:val="nil"/>
+              <w:bottom w:val="nil"/>
+              <w:right w:val="nil"/>
+            </w:tcBorders>
+            <w:shd w:val="clear" w:color="auto" w:fill="auto"/>
+            <w:noWrap/>
+            <w:vAlign w:val="bottom"/>
+            <w:hideMark/>
+          </w:tcPr>
+          <w:p>
+            <w:pPr>
+              <w:spacing w:after="0" w:line="240" w:lineRule="auto"/>
+              <w:rPr>
+                <w:rFonts w:ascii="Calibri" w:eastAsia="Times New Roman" w:hAnsi="Calibri" w:cs="Calibri"/>
+                <w:color w:val="000000"/>
+                <w:lang w:eastAsia="es-PE"/>
+              </w:rPr>
+            </w:pPr>
+            <w:r>
+              <w:rPr>
+                <w:rFonts w:ascii="Calibri" w:eastAsia="Times New Roman" w:hAnsi="Calibri" w:cs="Calibri"/>
+                <w:color w:val="000000"/>
+                <w:lang w:eastAsia="es-PE"/>
+              </w:rPr>
+              <w:t>Plan A</w:t>
+            </w:r>
+          </w:p>
+        </w:tc>
+        <w:tc>
+          <w:tcPr>
+            <w:tcW w:w="1121" w:type="dxa"/>
+            <w:tcBorders>
+              <w:top w:val="nil"/>
+              <w:left w:val="single" w:sz="4" w:space="0" w:color="auto"/>
+              <w:bottom w:val="single" w:sz="4" w:space="0" w:color="auto"/>
+              <w:right w:val="single" w:sz="4" w:space="0" w:color="auto"/>
+            </w:tcBorders>
+            <w:shd w:val="clear" w:color="auto" w:fill="auto"/>
+            <w:noWrap/>
+            <w:vAlign w:val="bottom"/>
+            <w:hideMark/>
+          </w:tcPr>
+          <w:p>
+            <w:pPr>
+              <w:spacing w:after="0" w:line="240" w:lineRule="auto"/>
+              <w:jc w:val="center"/>
+              <w:rPr>
+                <w:rFonts w:ascii="Calibri" w:eastAsia="Times New Roman" w:hAnsi="Calibri" w:cs="Calibri"/>
+                <w:color w:val="000000"/>
+                <w:lang w:eastAsia="es-PE"/>
+              </w:rPr>
+            </w:pPr>
+            <w:r>
+              <w:rPr>
+                <w:rFonts w:ascii="Calibri" w:eastAsia="Times New Roman" w:hAnsi="Calibri" w:cs="Calibri"/>
+                <w:color w:val="000000"/>
+                <w:lang w:eastAsia="es-PE"/>
+              </w:rPr>
+              <w:t>1200</w:t>
+            </w:r>
+          </w:p>
+        </w:tc>
+        <w:tc>
+          <w:tcPr>
+            <w:tcW w:w="1121" w:type="dxa"/>
+            <w:tcBorders>
+              <w:top w:val="nil"/>
+              <w:left w:val="nil"/>
+              <w:bottom w:val="nil"/>
+              <w:right w:val="nil"/>
+            </w:tcBorders>
+            <w:shd w:val="clear" w:color="auto" w:fill="auto"/>
+            <w:noWrap/>
+            <w:vAlign w:val="bottom"/>
+            <w:hideMark/>
+          </w:tcPr>
+          <w:p>
+            <w:pPr>
+              <w:spacing w:after="0" w:line="240" w:lineRule="auto"/>
+              <w:jc w:val="center"/>
+              <w:rPr>
+                <w:rFonts w:ascii="Calibri" w:eastAsia="Times New Roman" w:hAnsi="Calibri" w:cs="Calibri"/>
+                <w:color w:val="000000"/>
+                <w:lang w:eastAsia="es-PE"/>
+              </w:rPr>
+            </w:pPr>
+            <w:r>
+              <w:rPr>
+                <w:rFonts w:ascii="Calibri" w:eastAsia="Times New Roman" w:hAnsi="Calibri" w:cs="Calibri"/>
+                <w:color w:val="000000"/>
+                <w:lang w:eastAsia="es-PE"/>
+              </w:rPr>
+              <w:t>10%</w:t>
+            </w:r>
+          </w:p>
+        </w:tc>
+        <w:tc>
+          <w:tcPr>
+            <w:tcW w:w="1121" w:type="dxa"/>
+            <w:tcBorders>
+              <w:top w:val="nil"/>
+              <w:left w:val="nil"/>
+              <w:bottom w:val="nil"/>
+              <w:right w:val="nil"/>
+            </w:tcBorders>
+            <w:shd w:val="clear" w:color="auto" w:fill="auto"/>
+            <w:noWrap/>
+            <w:vAlign w:val="bottom"/>
+            <w:hideMark/>
+          </w:tcPr>
+          <w:p>
+            <w:pPr>
+              <w:spacing w:after="0" w:line="240" w:lineRule="auto"/>
+              <w:jc w:val="center"/>
+              <w:rPr>
+                <w:rFonts w:ascii="Calibri" w:eastAsia="Times New Roman" w:hAnsi="Calibri" w:cs="Calibri"/>
+                <w:color w:val="000000"/>
+                <w:lang w:eastAsia="es-PE"/>
+              </w:rPr>
+            </w:pPr>
+            <w:r>
+              <w:rPr>
+                <w:rFonts w:ascii="Calibri" w:eastAsia="Times New Roman" w:hAnsi="Calibri" w:cs="Calibri"/>
+                <w:color w:val="000000"/>
+                <w:lang w:eastAsia="es-PE"/>
+              </w:rPr>
+              <w:t>5%</w:t>
+            </w:r>
+          </w:p>
+        </w:tc>
+        <w:tc>
+          <w:tcPr>
+            <w:tcW w:w="1121" w:type="dxa"/>
+            <w:tcBorders>
+              <w:top w:val="nil"/>
+              <w:left w:val="nil"/>
+              <w:bottom w:val="nil"/>
+              <w:right w:val="nil"/>
+            </w:tcBorders>
+            <w:shd w:val="clear" w:color="auto" w:fill="auto"/>
+            <w:noWrap/>
+            <w:vAlign w:val="bottom"/>
+            <w:hideMark/>
+          </w:tcPr>
+          <w:p>
+            <w:pPr>
+              <w:spacing w:after="0" w:line="240" w:lineRule="auto"/>
+              <w:jc w:val="center"/>
+              <w:rPr>
+                <w:rFonts w:ascii="Calibri" w:eastAsia="Times New Roman" w:hAnsi="Calibri" w:cs="Calibri"/>
+                <w:color w:val="000000"/>
+                <w:lang w:eastAsia="es-PE"/>
+              </w:rPr>
+            </w:pPr>
+            <w:r>
+              <w:rPr>
+                <w:rFonts w:ascii="Calibri" w:eastAsia="Times New Roman" w:hAnsi="Calibri" w:cs="Calibri"/>
+                <w:color w:val="000000"/>
+                <w:lang w:eastAsia="es-PE"/>
+              </w:rPr>
+              <w:t>5%</w:t>
+            </w:r>
+          </w:p>
+        </w:tc>
+        <w:tc>
+          <w:tcPr>
+            <w:tcW w:w="1121" w:type="dxa"/>
+            <w:tcBorders>
+              <w:top w:val="nil"/>
+              <w:left w:val="nil"/>
+              <w:bottom w:val="nil"/>
+              <w:right w:val="nil"/>
+            </w:tcBorders>
+            <w:shd w:val="clear" w:color="auto" w:fill="auto"/>
+            <w:noWrap/>
+            <w:vAlign w:val="bottom"/>
+            <w:hideMark/>
+          </w:tcPr>
+          <w:p>
+            <w:pPr>
+              <w:spacing w:after="0" w:line="240" w:lineRule="auto"/>
+              <w:jc w:val="center"/>
+              <w:rPr>
+                <w:rFonts w:ascii="Calibri" w:eastAsia="Times New Roman" w:hAnsi="Calibri" w:cs="Calibri"/>
+                <w:color w:val="000000"/>
+                <w:lang w:eastAsia="es-PE"/>
+              </w:rPr>
+            </w:pPr>
+            <w:r>
+              <w:rPr>
+                <w:rFonts w:ascii="Calibri" w:eastAsia="Times New Roman" w:hAnsi="Calibri" w:cs="Calibri"/>
+                <w:color w:val="000000"/>
+                <w:lang w:eastAsia="es-PE"/>
+              </w:rPr>
+              <w:t>20%</w:t>
+            </w:r>
+          </w:p>
+        </w:tc>
+        <w:tc>
+          <w:tcPr>
+            <w:tcW w:w="1121" w:type="dxa"/>
+            <w:tcBorders>
+              <w:top w:val="nil"/>
+              <w:left w:val="nil"/>
+              <w:bottom w:val="nil"/>
+              <w:right w:val="nil"/>
+            </w:tcBorders>
+            <w:shd w:val="clear" w:color="000000" w:fill="92D050"/>
+            <w:noWrap/>
+            <w:vAlign w:val="bottom"/>
+            <w:hideMark/>
+          </w:tcPr>
+          <w:p>
+            <w:pPr>
+              <w:spacing w:after="0" w:line="240" w:lineRule="auto"/>
+              <w:jc w:val="center"/>
+              <w:rPr>
+                <w:rFonts w:ascii="Calibri" w:eastAsia="Times New Roman" w:hAnsi="Calibri" w:cs="Calibri"/>
+                <w:color w:val="000000"/>
+                <w:lang w:eastAsia="es-PE"/>
+              </w:rPr>
+            </w:pPr>
+            <w:r>
+              <w:rPr>
+                <w:rFonts w:ascii="Calibri" w:eastAsia="Times New Roman" w:hAnsi="Calibri" w:cs="Calibri"/>
+                <w:color w:val="000000"/>
+                <w:lang w:eastAsia="es-PE"/>
+              </w:rPr>
+              <w:t>10%</w:t>
+            </w:r>
+          </w:p>
+        </w:tc>
+        <w:tc>
+          <w:tcPr>
+            <w:tcW w:w="1121" w:type="dxa"/>
+            <w:tcBorders>
+              <w:top w:val="nil"/>
+              <w:left w:val="nil"/>
+              <w:bottom w:val="nil"/>
+              <w:right w:val="nil"/>
+            </w:tcBorders>
+            <w:shd w:val="clear" w:color="auto" w:fill="auto"/>
+            <w:noWrap/>
+            <w:vAlign w:val="bottom"/>
+            <w:hideMark/>
+          </w:tcPr>
+          <w:p>
+            <w:pPr>
+              <w:spacing w:after="0" w:line="240" w:lineRule="auto"/>
+              <w:jc w:val="right"/>
+              <w:rPr>
+                <w:rFonts w:ascii="Calibri" w:eastAsia="Times New Roman" w:hAnsi="Calibri" w:cs="Calibri"/>
+                <w:color w:val="000000"/>
+                <w:lang w:eastAsia="es-PE"/>
+              </w:rPr>
+            </w:pPr>
+            <w:r>
+              <w:rPr>
+                <w:rFonts w:ascii="Calibri" w:eastAsia="Times New Roman" w:hAnsi="Calibri" w:cs="Calibri"/>
+                <w:color w:val="000000"/>
+                <w:lang w:eastAsia="es-PE"/>
+              </w:rPr>
+              <w:t>30%</w:t>
+            </w:r>
+          </w:p>
+        </w:tc>
+      </w:tr>
+      <w:tr>
+        <w:trPr>
+          <w:trHeight w:val="283"/>
+        </w:trPr>
+        <w:tc>
+          <w:tcPr>
+            <w:tcW w:w="1121" w:type="dxa"/>
+            <w:tcBorders>
+              <w:top w:val="nil"/>
+              <w:left w:val="nil"/>
+              <w:bottom w:val="nil"/>
+              <w:right w:val="nil"/>
+            </w:tcBorders>
+            <w:shd w:val="clear" w:color="auto" w:fill="auto"/>
+            <w:noWrap/>
+            <w:vAlign w:val="bottom"/>
+            <w:hideMark/>
+          </w:tcPr>
+          <w:p>
+            <w:pPr>
+              <w:spacing w:after="0" w:line="240" w:lineRule="auto"/>
+              <w:jc w:val="right"/>
+              <w:rPr>
+                <w:rFonts w:ascii="Calibri" w:eastAsia="Times New Roman" w:hAnsi="Calibri" w:cs="Calibri"/>
+                <w:color w:val="000000"/>
+                <w:lang w:eastAsia="es-PE"/>
+              </w:rPr>
+            </w:pPr>
+          </w:p>
+        </w:tc>
+        <w:tc>
+          <w:tcPr>
+            <w:tcW w:w="1121" w:type="dxa"/>
+            <w:tcBorders>
+              <w:top w:val="nil"/>
+              <w:left w:val="nil"/>
+              <w:bottom w:val="nil"/>
+              <w:right w:val="nil"/>
+            </w:tcBorders>
+            <w:shd w:val="clear" w:color="auto" w:fill="auto"/>
+            <w:noWrap/>
+            <w:vAlign w:val="bottom"/>
+            <w:hideMark/>
+          </w:tcPr>
+          <w:p>
+            <w:pPr>
+              <w:spacing w:after="0" w:line="240" w:lineRule="auto"/>
+              <w:rPr>
+                <w:rFonts w:ascii="Calibri" w:eastAsia="Times New Roman" w:hAnsi="Calibri" w:cs="Calibri"/>
+                <w:color w:val="000000"/>
+                <w:lang w:eastAsia="es-PE"/>
+              </w:rPr>
+            </w:pPr>
+            <w:r>
+              <w:rPr>
+                <w:rFonts w:ascii="Calibri" w:eastAsia="Times New Roman" w:hAnsi="Calibri" w:cs="Calibri"/>
+                <w:color w:val="000000"/>
+                <w:lang w:eastAsia="es-PE"/>
+              </w:rPr>
+              <w:t>Plan B</w:t>
+            </w:r>
+          </w:p>
+        </w:tc>
+        <w:tc>
+          <w:tcPr>
+            <w:tcW w:w="1121" w:type="dxa"/>
+            <w:tcBorders>
+              <w:top w:val="nil"/>
+              <w:left w:val="single" w:sz="4" w:space="0" w:color="auto"/>
+              <w:bottom w:val="single" w:sz="4" w:space="0" w:color="auto"/>
+              <w:right w:val="single" w:sz="4" w:space="0" w:color="auto"/>
+            </w:tcBorders>
+            <w:shd w:val="clear" w:color="auto" w:fill="auto"/>
+            <w:noWrap/>
+            <w:vAlign w:val="bottom"/>
+            <w:hideMark/>
+          </w:tcPr>
+          <w:p>
+            <w:pPr>
+              <w:spacing w:after="0" w:line="240" w:lineRule="auto"/>
+              <w:jc w:val="center"/>
+              <w:rPr>
+                <w:rFonts w:ascii="Calibri" w:eastAsia="Times New Roman" w:hAnsi="Calibri" w:cs="Calibri"/>
+                <w:color w:val="000000"/>
+                <w:lang w:eastAsia="es-PE"/>
+              </w:rPr>
+            </w:pPr>
+            <w:r>
+              <w:rPr>
+                <w:rFonts w:ascii="Calibri" w:eastAsia="Times New Roman" w:hAnsi="Calibri" w:cs="Calibri"/>
+                <w:color w:val="000000"/>
+                <w:lang w:eastAsia="es-PE"/>
+              </w:rPr>
+              <w:t>950</w:t>
+            </w:r>
+          </w:p>
+        </w:tc>
+        <w:tc>
+          <w:tcPr>
+            <w:tcW w:w="1121" w:type="dxa"/>
+            <w:tcBorders>
+              <w:top w:val="nil"/>
+              <w:left w:val="nil"/>
+              <w:bottom w:val="nil"/>
+              <w:right w:val="nil"/>
+            </w:tcBorders>
+            <w:shd w:val="clear" w:color="auto" w:fill="auto"/>
+            <w:noWrap/>
+            <w:vAlign w:val="bottom"/>
+            <w:hideMark/>
+          </w:tcPr>
+          <w:p>
+            <w:pPr>
+              <w:spacing w:after="0" w:line="240" w:lineRule="auto"/>
+              <w:jc w:val="center"/>
+              <w:rPr>
+                <w:rFonts w:ascii="Calibri" w:eastAsia="Times New Roman" w:hAnsi="Calibri" w:cs="Calibri"/>
+                <w:color w:val="000000"/>
+                <w:lang w:eastAsia="es-PE"/>
+              </w:rPr>
+            </w:pPr>
+            <w:r>
+              <w:rPr>
+                <w:rFonts w:ascii="Calibri" w:eastAsia="Times New Roman" w:hAnsi="Calibri" w:cs="Calibri"/>
+                <w:color w:val="000000"/>
+                <w:lang w:eastAsia="es-PE"/>
+              </w:rPr>
+              <w:t>10%</w:t>
+            </w:r>
+          </w:p>
+        </w:tc>
+        <w:tc>
+          <w:tcPr>
+            <w:tcW w:w="1121" w:type="dxa"/>
+            <w:tcBorders>
+              <w:top w:val="nil"/>
+              <w:left w:val="nil"/>
+              <w:bottom w:val="nil"/>
+              <w:right w:val="nil"/>
+            </w:tcBorders>
+            <w:shd w:val="clear" w:color="auto" w:fill="auto"/>
+            <w:noWrap/>
+            <w:vAlign w:val="bottom"/>
+            <w:hideMark/>
+          </w:tcPr>
+          <w:p>
+            <w:pPr>
+              <w:spacing w:after="0" w:line="240" w:lineRule="auto"/>
+              <w:jc w:val="center"/>
+              <w:rPr>
+                <w:rFonts w:ascii="Calibri" w:eastAsia="Times New Roman" w:hAnsi="Calibri" w:cs="Calibri"/>
+                <w:color w:val="000000"/>
+                <w:lang w:eastAsia="es-PE"/>
+              </w:rPr>
+            </w:pPr>
+            <w:r>
+              <w:rPr>
+                <w:rFonts w:ascii="Calibri" w:eastAsia="Times New Roman" w:hAnsi="Calibri" w:cs="Calibri"/>
+                <w:color w:val="000000"/>
+                <w:lang w:eastAsia="es-PE"/>
+              </w:rPr>
+              <w:t>5%</w:t>
+            </w:r>
+          </w:p>
+        </w:tc>
+        <w:tc>
+          <w:tcPr>
+            <w:tcW w:w="1121" w:type="dxa"/>
+            <w:tcBorders>
+              <w:top w:val="nil"/>
+              <w:left w:val="nil"/>
+              <w:bottom w:val="nil"/>
+              <w:right w:val="nil"/>
+            </w:tcBorders>
+            <w:shd w:val="clear" w:color="auto" w:fill="auto"/>
+            <w:noWrap/>
+            <w:vAlign w:val="bottom"/>
+            <w:hideMark/>
+          </w:tcPr>
+          <w:p>
+            <w:pPr>
+              <w:spacing w:after="0" w:line="240" w:lineRule="auto"/>
+              <w:jc w:val="center"/>
+              <w:rPr>
+                <w:rFonts w:ascii="Calibri" w:eastAsia="Times New Roman" w:hAnsi="Calibri" w:cs="Calibri"/>
+                <w:color w:val="000000"/>
+                <w:lang w:eastAsia="es-PE"/>
+              </w:rPr>
+            </w:pPr>
+            <w:r>
+              <w:rPr>
+                <w:rFonts w:ascii="Calibri" w:eastAsia="Times New Roman" w:hAnsi="Calibri" w:cs="Calibri"/>
+                <w:color w:val="000000"/>
+                <w:lang w:eastAsia="es-PE"/>
+              </w:rPr>
+              <w:t>5%</w:t>
+            </w:r>
+          </w:p>
+        </w:tc>
+        <w:tc>
+          <w:tcPr>
+            <w:tcW w:w="1121" w:type="dxa"/>
+            <w:tcBorders>
+              <w:top w:val="nil"/>
+              <w:left w:val="nil"/>
+              <w:bottom w:val="nil"/>
+              <w:right w:val="nil"/>
+            </w:tcBorders>
+            <w:shd w:val="clear" w:color="auto" w:fill="auto"/>
+            <w:noWrap/>
+            <w:vAlign w:val="bottom"/>
+            <w:hideMark/>
+          </w:tcPr>
+          <w:p>
+            <w:pPr>
+              <w:spacing w:after="0" w:line="240" w:lineRule="auto"/>
+              <w:jc w:val="center"/>
+              <w:rPr>
+                <w:rFonts w:ascii="Calibri" w:eastAsia="Times New Roman" w:hAnsi="Calibri" w:cs="Calibri"/>
+                <w:color w:val="000000"/>
+                <w:lang w:eastAsia="es-PE"/>
+              </w:rPr>
+            </w:pPr>
+            <w:r>
+              <w:rPr>
+                <w:rFonts w:ascii="Calibri" w:eastAsia="Times New Roman" w:hAnsi="Calibri" w:cs="Calibri"/>
+                <w:color w:val="000000"/>
+                <w:lang w:eastAsia="es-PE"/>
+              </w:rPr>
+              <w:t>20%</w:t>
+            </w:r>
+          </w:p>
+        </w:tc>
+        <w:tc>
+          <w:tcPr>
+            <w:tcW w:w="1121" w:type="dxa"/>
+            <w:tcBorders>
+              <w:top w:val="nil"/>
+              <w:left w:val="nil"/>
+              <w:bottom w:val="nil"/>
+              <w:right w:val="nil"/>
+            </w:tcBorders>
+            <w:shd w:val="clear" w:color="000000" w:fill="92D050"/>
+            <w:noWrap/>
+            <w:vAlign w:val="bottom"/>
+            <w:hideMark/>
+          </w:tcPr>
+          <w:p>
+            <w:pPr>
+              <w:spacing w:after="0" w:line="240" w:lineRule="auto"/>
+              <w:jc w:val="center"/>
+              <w:rPr>
+                <w:rFonts w:ascii="Calibri" w:eastAsia="Times New Roman" w:hAnsi="Calibri" w:cs="Calibri"/>
+                <w:color w:val="000000"/>
+                <w:lang w:eastAsia="es-PE"/>
+              </w:rPr>
+            </w:pPr>
+            <w:r>
+              <w:rPr>
+                <w:rFonts w:ascii="Calibri" w:eastAsia="Times New Roman" w:hAnsi="Calibri" w:cs="Calibri"/>
+                <w:color w:val="000000"/>
+                <w:lang w:eastAsia="es-PE"/>
+              </w:rPr>
+              <w:t>10%</w:t>
+            </w:r>
+          </w:p>
+        </w:tc>
+        <w:tc>
+          <w:tcPr>
+            <w:tcW w:w="1121" w:type="dxa"/>
+            <w:tcBorders>
+              <w:top w:val="nil"/>
+              <w:left w:val="nil"/>
+              <w:bottom w:val="nil"/>
+              <w:right w:val="nil"/>
+            </w:tcBorders>
+            <w:shd w:val="clear" w:color="auto" w:fill="auto"/>
+            <w:noWrap/>
+            <w:vAlign w:val="bottom"/>
+            <w:hideMark/>
+          </w:tcPr>
+          <w:p>
+            <w:pPr>
+              <w:spacing w:after="0" w:line="240" w:lineRule="auto"/>
+              <w:jc w:val="right"/>
+              <w:rPr>
+                <w:rFonts w:ascii="Calibri" w:eastAsia="Times New Roman" w:hAnsi="Calibri" w:cs="Calibri"/>
+                <w:color w:val="000000"/>
+                <w:lang w:eastAsia="es-PE"/>
+              </w:rPr>
+            </w:pPr>
+            <w:r>
+              <w:rPr>
+                <w:rFonts w:ascii="Calibri" w:eastAsia="Times New Roman" w:hAnsi="Calibri" w:cs="Calibri"/>
+                <w:color w:val="000000"/>
+                <w:lang w:eastAsia="es-PE"/>
+              </w:rPr>
+              <w:t>30%</w:t>
+            </w:r>
+          </w:p>
+        </w:tc>
+      </w:tr>
+      <w:tr>
+        <w:trPr>
+          <w:trHeight w:val="283"/>
+        </w:trPr>
+        <w:tc>
+          <w:tcPr>
+            <w:tcW w:w="1121" w:type="dxa"/>
+            <w:tcBorders>
+              <w:top w:val="nil"/>
+              <w:left w:val="nil"/>
+              <w:bottom w:val="nil"/>
+              <w:right w:val="nil"/>
+            </w:tcBorders>
+            <w:shd w:val="clear" w:color="auto" w:fill="auto"/>
+            <w:noWrap/>
+            <w:vAlign w:val="bottom"/>
+            <w:hideMark/>
+          </w:tcPr>
+          <w:p>
+            <w:pPr>
+              <w:spacing w:after="0" w:line="240" w:lineRule="auto"/>
+              <w:jc w:val="right"/>
+              <w:rPr>
+                <w:rFonts w:ascii="Calibri" w:eastAsia="Times New Roman" w:hAnsi="Calibri" w:cs="Calibri"/>
+                <w:color w:val="000000"/>
+                <w:lang w:eastAsia="es-PE"/>
+              </w:rPr>
+            </w:pPr>
+          </w:p>
+        </w:tc>
+        <w:tc>
+          <w:tcPr>
+            <w:tcW w:w="1121" w:type="dxa"/>
+            <w:tcBorders>
+              <w:top w:val="nil"/>
+              <w:left w:val="nil"/>
+              <w:bottom w:val="nil"/>
+              <w:right w:val="nil"/>
+            </w:tcBorders>
+            <w:shd w:val="clear" w:color="auto" w:fill="auto"/>
+            <w:noWrap/>
+            <w:vAlign w:val="bottom"/>
+            <w:hideMark/>
+          </w:tcPr>
+          <w:p>
+            <w:pPr>
+              <w:spacing w:after="0" w:line="240" w:lineRule="auto"/>
+              <w:rPr>
+                <w:rFonts w:ascii="Times New Roman" w:eastAsia="Times New Roman" w:hAnsi="Times New Roman" w:cs="Times New Roman"/>
+                <w:sz w:val="20"/>
+                <w:szCs w:val="20"/>
+                <w:lang w:eastAsia="es-PE"/>
+              </w:rPr>
+            </w:pPr>
+          </w:p>
+        </w:tc>
+        <w:tc>
+          <w:tcPr>
+            <w:tcW w:w="1121" w:type="dxa"/>
+            <w:tcBorders>
+              <w:top w:val="nil"/>
+              <w:left w:val="nil"/>
+              <w:bottom w:val="nil"/>
+              <w:right w:val="nil"/>
+            </w:tcBorders>
+            <w:shd w:val="clear" w:color="auto" w:fill="auto"/>
+            <w:noWrap/>
+            <w:vAlign w:val="bottom"/>
+            <w:hideMark/>
+          </w:tcPr>
+          <w:p>
+            <w:pPr>
+              <w:spacing w:after="0" w:line="240" w:lineRule="auto"/>
+              <w:rPr>
+                <w:rFonts w:ascii="Times New Roman" w:eastAsia="Times New Roman" w:hAnsi="Times New Roman" w:cs="Times New Roman"/>
+                <w:sz w:val="20"/>
+                <w:szCs w:val="20"/>
+                <w:lang w:eastAsia="es-PE"/>
+              </w:rPr>
+            </w:pPr>
+          </w:p>
+        </w:tc>
+        <w:tc>
+          <w:tcPr>
+            <w:tcW w:w="1121" w:type="dxa"/>
+            <w:tcBorders>
+              <w:top w:val="nil"/>
+              <w:left w:val="nil"/>
+              <w:bottom w:val="nil"/>
+              <w:right w:val="nil"/>
+            </w:tcBorders>
+            <w:shd w:val="clear" w:color="auto" w:fill="auto"/>
+            <w:noWrap/>
+            <w:vAlign w:val="bottom"/>
+            <w:hideMark/>
+          </w:tcPr>
+          <w:p>
+            <w:pPr>
+              <w:spacing w:after="0" w:line="240" w:lineRule="auto"/>
+              <w:rPr>
+                <w:rFonts w:ascii="Times New Roman" w:eastAsia="Times New Roman" w:hAnsi="Times New Roman" w:cs="Times New Roman"/>
+                <w:sz w:val="20"/>
+                <w:szCs w:val="20"/>
+                <w:lang w:eastAsia="es-PE"/>
+              </w:rPr>
+            </w:pPr>
+          </w:p>
+        </w:tc>
+        <w:tc>
+          <w:tcPr>
+            <w:tcW w:w="1121" w:type="dxa"/>
+            <w:tcBorders>
+              <w:top w:val="nil"/>
+              <w:left w:val="nil"/>
+              <w:bottom w:val="nil"/>
+              <w:right w:val="nil"/>
+            </w:tcBorders>
+            <w:shd w:val="clear" w:color="auto" w:fill="auto"/>
+            <w:noWrap/>
+            <w:vAlign w:val="bottom"/>
+            <w:hideMark/>
+          </w:tcPr>
+          <w:p>
+            <w:pPr>
+              <w:spacing w:after="0" w:line="240" w:lineRule="auto"/>
+              <w:rPr>
+                <w:rFonts w:ascii="Times New Roman" w:eastAsia="Times New Roman" w:hAnsi="Times New Roman" w:cs="Times New Roman"/>
+                <w:sz w:val="20"/>
+                <w:szCs w:val="20"/>
+                <w:lang w:eastAsia="es-PE"/>
+              </w:rPr>
+            </w:pPr>
+          </w:p>
+        </w:tc>
+        <w:tc>
+          <w:tcPr>
+            <w:tcW w:w="1121" w:type="dxa"/>
+            <w:tcBorders>
+              <w:top w:val="nil"/>
+              <w:left w:val="nil"/>
+              <w:bottom w:val="nil"/>
+              <w:right w:val="nil"/>
+            </w:tcBorders>
+            <w:shd w:val="clear" w:color="auto" w:fill="auto"/>
+            <w:noWrap/>
+            <w:vAlign w:val="bottom"/>
+            <w:hideMark/>
+          </w:tcPr>
+          <w:p>
+            <w:pPr>
+              <w:spacing w:after="0" w:line="240" w:lineRule="auto"/>
+              <w:rPr>
+                <w:rFonts w:ascii="Times New Roman" w:eastAsia="Times New Roman" w:hAnsi="Times New Roman" w:cs="Times New Roman"/>
+                <w:sz w:val="20"/>
+                <w:szCs w:val="20"/>
+                <w:lang w:eastAsia="es-PE"/>
+              </w:rPr>
+            </w:pPr>
+          </w:p>
+        </w:tc>
+        <w:tc>
+          <w:tcPr>
+            <w:tcW w:w="1121" w:type="dxa"/>
+            <w:tcBorders>
+              <w:top w:val="nil"/>
+              <w:left w:val="nil"/>
+              <w:bottom w:val="nil"/>
+              <w:right w:val="nil"/>
+            </w:tcBorders>
+            <w:shd w:val="clear" w:color="auto" w:fill="auto"/>
+            <w:noWrap/>
+            <w:vAlign w:val="bottom"/>
+            <w:hideMark/>
+          </w:tcPr>
+          <w:p>
+            <w:pPr>
+              <w:spacing w:after="0" w:line="240" w:lineRule="auto"/>
+              <w:rPr>
+                <w:rFonts w:ascii="Times New Roman" w:eastAsia="Times New Roman" w:hAnsi="Times New Roman" w:cs="Times New Roman"/>
+                <w:sz w:val="20"/>
+                <w:szCs w:val="20"/>
+                <w:lang w:eastAsia="es-PE"/>
+              </w:rPr>
+            </w:pPr>
+          </w:p>
+        </w:tc>
+        <w:tc>
+          <w:tcPr>
+            <w:tcW w:w="1121" w:type="dxa"/>
+            <w:tcBorders>
+              <w:top w:val="nil"/>
+              <w:left w:val="nil"/>
+              <w:bottom w:val="nil"/>
+              <w:right w:val="nil"/>
+            </w:tcBorders>
+            <w:shd w:val="clear" w:color="auto" w:fill="auto"/>
+            <w:noWrap/>
+            <w:vAlign w:val="bottom"/>
+            <w:hideMark/>
+          </w:tcPr>
+          <w:p>
+            <w:pPr>
+              <w:spacing w:after="0" w:line="240" w:lineRule="auto"/>
+              <w:rPr>
+                <w:rFonts w:ascii="Times New Roman" w:eastAsia="Times New Roman" w:hAnsi="Times New Roman" w:cs="Times New Roman"/>
+                <w:sz w:val="20"/>
+                <w:szCs w:val="20"/>
+                <w:lang w:eastAsia="es-PE"/>
+              </w:rPr>
+            </w:pPr>
+          </w:p>
+        </w:tc>
+        <w:tc>
+          <w:tcPr>
+            <w:tcW w:w="1121" w:type="dxa"/>
+            <w:tcBorders>
+              <w:top w:val="nil"/>
+              <w:left w:val="nil"/>
+              <w:bottom w:val="nil"/>
+              <w:right w:val="nil"/>
+            </w:tcBorders>
+            <w:shd w:val="clear" w:color="auto" w:fill="auto"/>
+            <w:noWrap/>
+            <w:vAlign w:val="bottom"/>
+            <w:hideMark/>
+          </w:tcPr>
+          <w:p>
+            <w:pPr>
+              <w:spacing w:after="0" w:line="240" w:lineRule="auto"/>
+              <w:rPr>
+                <w:rFonts w:ascii="Times New Roman" w:eastAsia="Times New Roman" w:hAnsi="Times New Roman" w:cs="Times New Roman"/>
+                <w:sz w:val="20"/>
+                <w:szCs w:val="20"/>
+                <w:lang w:eastAsia="es-PE"/>
+              </w:rPr>
+            </w:pPr>
+          </w:p>
+        </w:tc>
+      </w:tr>
+      <w:tr>
+        <w:trPr>
+          <w:trHeight w:val="283"/>
+        </w:trPr>
+        <w:tc>
+          <w:tcPr>
+            <w:tcW w:w="1121" w:type="dxa"/>
+            <w:vMerge w:val="restart"/>
+            <w:tcBorders>
+              <w:top w:val="nil"/>
+              <w:left w:val="nil"/>
+              <w:bottom w:val="nil"/>
+              <w:right w:val="nil"/>
+            </w:tcBorders>
+            <w:shd w:val="clear" w:color="000000" w:fill="92D050"/>
+            <w:noWrap/>
+            <w:vAlign w:val="center"/>
+            <w:hideMark/>
+          </w:tcPr>
+          <w:p>
+            <w:pPr>
+              <w:spacing w:after="0" w:line="240" w:lineRule="auto"/>
+              <w:jc w:val="center"/>
+              <w:rPr>
+                <w:rFonts w:ascii="Calibri" w:eastAsia="Times New Roman" w:hAnsi="Calibri" w:cs="Calibri"/>
+                <w:color w:val="000000"/>
+                <w:lang w:eastAsia="es-PE"/>
+              </w:rPr>
+            </w:pPr>
+            <w:r>
+              <w:rPr>
+                <w:rFonts w:ascii="Calibri" w:eastAsia="Times New Roman" w:hAnsi="Calibri" w:cs="Calibri"/>
+                <w:color w:val="000000"/>
+                <w:lang w:eastAsia="es-PE"/>
+              </w:rPr>
+              <w:t>1P</w:t>
+            </w:r>
+          </w:p>
+        </w:tc>
+        <w:tc>
+          <w:tcPr>
+            <w:tcW w:w="1121" w:type="dxa"/>
+            <w:tcBorders>
+              <w:top w:val="nil"/>
+              <w:left w:val="nil"/>
+              <w:bottom w:val="nil"/>
+              <w:right w:val="nil"/>
+            </w:tcBorders>
+            <w:shd w:val="clear" w:color="auto" w:fill="auto"/>
+            <w:noWrap/>
+            <w:vAlign w:val="bottom"/>
+            <w:hideMark/>
+          </w:tcPr>
+          <w:p>
+            <w:pPr>
+              <w:spacing w:after="0" w:line="240" w:lineRule="auto"/>
+              <w:rPr>
+                <w:rFonts w:ascii="Calibri" w:eastAsia="Times New Roman" w:hAnsi="Calibri" w:cs="Calibri"/>
+                <w:color w:val="000000"/>
+                <w:lang w:eastAsia="es-PE"/>
+              </w:rPr>
+            </w:pPr>
+            <w:r>
+              <w:rPr>
+                <w:rFonts w:ascii="Calibri" w:eastAsia="Times New Roman" w:hAnsi="Calibri" w:cs="Calibri"/>
+                <w:color w:val="000000"/>
+                <w:lang w:eastAsia="es-PE"/>
+              </w:rPr>
+              <w:t>Plan A</w:t>
+            </w:r>
+          </w:p>
+        </w:tc>
+        <w:tc>
+          <w:tcPr>
+            <w:tcW w:w="1121" w:type="dxa"/>
+            <w:tcBorders>
+              <w:top w:val="single" w:sz="4" w:space="0" w:color="auto"/>
+              <w:left w:val="single" w:sz="4" w:space="0" w:color="auto"/>
+              <w:bottom w:val="single" w:sz="4" w:space="0" w:color="auto"/>
+              <w:right w:val="single" w:sz="4" w:space="0" w:color="auto"/>
+            </w:tcBorders>
+            <w:shd w:val="clear" w:color="auto" w:fill="auto"/>
+            <w:noWrap/>
+            <w:vAlign w:val="bottom"/>
+            <w:hideMark/>
+          </w:tcPr>
+          <w:p>
+            <w:pPr>
+              <w:spacing w:after="0" w:line="240" w:lineRule="auto"/>
+              <w:jc w:val="center"/>
+              <w:rPr>
+                <w:rFonts w:ascii="Calibri" w:eastAsia="Times New Roman" w:hAnsi="Calibri" w:cs="Calibri"/>
+                <w:color w:val="000000"/>
+                <w:lang w:eastAsia="es-PE"/>
+              </w:rPr>
+            </w:pPr>
+            <w:r>
+              <w:rPr>
+                <w:rFonts w:ascii="Calibri" w:eastAsia="Times New Roman" w:hAnsi="Calibri" w:cs="Calibri"/>
+                <w:color w:val="000000"/>
+                <w:lang w:eastAsia="es-PE"/>
+              </w:rPr>
+              <w:t>1200</w:t>
+            </w:r>
+          </w:p>
+        </w:tc>
+        <w:tc>
+          <w:tcPr>
+            <w:tcW w:w="1121" w:type="dxa"/>
+            <w:tcBorders>
+              <w:top w:val="nil"/>
+              <w:left w:val="nil"/>
+              <w:bottom w:val="nil"/>
+              <w:right w:val="nil"/>
+            </w:tcBorders>
+            <w:shd w:val="clear" w:color="000000" w:fill="FFD966"/>
+            <w:noWrap/>
+            <w:vAlign w:val="bottom"/>
+            <w:hideMark/>
+          </w:tcPr>
+          <w:p>
+            <w:pPr>
+              <w:spacing w:after="0" w:line="240" w:lineRule="auto"/>
+              <w:jc w:val="right"/>
+              <w:rPr>
+                <w:rFonts w:ascii="Calibri" w:eastAsia="Times New Roman" w:hAnsi="Calibri" w:cs="Calibri"/>
+                <w:color w:val="000000"/>
+                <w:lang w:eastAsia="es-PE"/>
+              </w:rPr>
+            </w:pPr>
+            <w:r>
+              <w:rPr>
+                <w:rFonts w:ascii="Calibri" w:eastAsia="Times New Roman" w:hAnsi="Calibri" w:cs="Calibri"/>
+                <w:color w:val="000000"/>
+                <w:lang w:eastAsia="es-PE"/>
+              </w:rPr>
+              <w:t>120</w:t>
+            </w:r>
+          </w:p>
+        </w:tc>
+        <w:tc>
+          <w:tcPr>
+            <w:tcW w:w="1121" w:type="dxa"/>
+            <w:tcBorders>
+              <w:top w:val="nil"/>
+              <w:left w:val="nil"/>
+              <w:bottom w:val="nil"/>
+              <w:right w:val="nil"/>
+            </w:tcBorders>
+            <w:shd w:val="clear" w:color="000000" w:fill="FFD966"/>
+            <w:noWrap/>
+            <w:vAlign w:val="bottom"/>
+            <w:hideMark/>
+          </w:tcPr>
+          <w:p>
+            <w:pPr>
+              <w:spacing w:after="0" w:line="240" w:lineRule="auto"/>
+              <w:jc w:val="right"/>
+              <w:rPr>
+                <w:rFonts w:ascii="Calibri" w:eastAsia="Times New Roman" w:hAnsi="Calibri" w:cs="Calibri"/>
+                <w:color w:val="000000"/>
+                <w:lang w:eastAsia="es-PE"/>
+              </w:rPr>
+            </w:pPr>
+            <w:r>
+              <w:rPr>
+                <w:rFonts w:ascii="Calibri" w:eastAsia="Times New Roman" w:hAnsi="Calibri" w:cs="Calibri"/>
+                <w:color w:val="000000"/>
+                <w:lang w:eastAsia="es-PE"/>
+              </w:rPr>
+              <w:t>60</w:t>
+            </w:r>
+          </w:p>
+        </w:tc>
+        <w:tc>
+          <w:tcPr>
+            <w:tcW w:w="1121" w:type="dxa"/>
+            <w:tcBorders>
+              <w:top w:val="nil"/>
+              <w:left w:val="nil"/>
+              <w:bottom w:val="nil"/>
+              <w:right w:val="nil"/>
+            </w:tcBorders>
+            <w:shd w:val="clear" w:color="000000" w:fill="FFD966"/>
+            <w:noWrap/>
+            <w:vAlign w:val="bottom"/>
+            <w:hideMark/>
+          </w:tcPr>
+          <w:p>
+            <w:pPr>
+              <w:spacing w:after="0" w:line="240" w:lineRule="auto"/>
+              <w:jc w:val="right"/>
+              <w:rPr>
+                <w:rFonts w:ascii="Calibri" w:eastAsia="Times New Roman" w:hAnsi="Calibri" w:cs="Calibri"/>
+                <w:color w:val="000000"/>
+                <w:lang w:eastAsia="es-PE"/>
+              </w:rPr>
+            </w:pPr>
+            <w:r>
+              <w:rPr>
+                <w:rFonts w:ascii="Calibri" w:eastAsia="Times New Roman" w:hAnsi="Calibri" w:cs="Calibri"/>
+                <w:color w:val="000000"/>
+                <w:lang w:eastAsia="es-PE"/>
+              </w:rPr>
+              <w:t>60</w:t>
+            </w:r>
+          </w:p>
+        </w:tc>
+        <w:tc>
+          <w:tcPr>
+            <w:tcW w:w="1121" w:type="dxa"/>
+            <w:tcBorders>
+              <w:top w:val="nil"/>
+              <w:left w:val="nil"/>
+              <w:bottom w:val="nil"/>
+              <w:right w:val="nil"/>
+            </w:tcBorders>
+            <w:shd w:val="clear" w:color="auto" w:fill="auto"/>
+            <w:noWrap/>
+            <w:vAlign w:val="bottom"/>
+            <w:hideMark/>
+          </w:tcPr>
+          <w:p>
+            <w:pPr>
+              <w:spacing w:after="0" w:line="240" w:lineRule="auto"/>
+              <w:jc w:val="right"/>
+              <w:rPr>
+                <w:rFonts w:ascii="Calibri" w:eastAsia="Times New Roman" w:hAnsi="Calibri" w:cs="Calibri"/>
+                <w:color w:val="000000"/>
+                <w:lang w:eastAsia="es-PE"/>
+              </w:rPr>
+            </w:pPr>
+          </w:p>
+        </w:tc>
+        <w:tc>
+          <w:tcPr>
+            <w:tcW w:w="1121" w:type="dxa"/>
+            <w:tcBorders>
+              <w:top w:val="nil"/>
+              <w:left w:val="nil"/>
+              <w:bottom w:val="nil"/>
+              <w:right w:val="nil"/>
+            </w:tcBorders>
+            <w:shd w:val="clear" w:color="000000" w:fill="FFD966"/>
+            <w:noWrap/>
+            <w:vAlign w:val="bottom"/>
+            <w:hideMark/>
+          </w:tcPr>
+          <w:p>
+            <w:pPr>
+              <w:spacing w:after="0" w:line="240" w:lineRule="auto"/>
+              <w:jc w:val="right"/>
+              <w:rPr>
+                <w:rFonts w:ascii="Calibri" w:eastAsia="Times New Roman" w:hAnsi="Calibri" w:cs="Calibri"/>
+                <w:color w:val="000000"/>
+                <w:lang w:eastAsia="es-PE"/>
+              </w:rPr>
+            </w:pPr>
+            <w:r>
+              <w:rPr>
+                <w:rFonts w:ascii="Calibri" w:eastAsia="Times New Roman" w:hAnsi="Calibri" w:cs="Calibri"/>
+                <w:color w:val="000000"/>
+                <w:lang w:eastAsia="es-PE"/>
+              </w:rPr>
+              <w:t>120</w:t>
+            </w:r>
+          </w:p>
+        </w:tc>
+        <w:tc>
+          <w:tcPr>
+            <w:tcW w:w="1121" w:type="dxa"/>
+            <w:tcBorders>
+              <w:top w:val="nil"/>
+              <w:left w:val="nil"/>
+              <w:bottom w:val="nil"/>
+              <w:right w:val="nil"/>
+            </w:tcBorders>
+            <w:shd w:val="clear" w:color="000000" w:fill="FFD966"/>
+            <w:noWrap/>
+            <w:vAlign w:val="bottom"/>
+            <w:hideMark/>
+          </w:tcPr>
+          <w:p>
+            <w:pPr>
+              <w:spacing w:after="0" w:line="240" w:lineRule="auto"/>
+              <w:jc w:val="right"/>
+              <w:rPr>
+                <w:rFonts w:ascii="Calibri" w:eastAsia="Times New Roman" w:hAnsi="Calibri" w:cs="Calibri"/>
+                <w:color w:val="000000"/>
+                <w:lang w:eastAsia="es-PE"/>
+              </w:rPr>
+            </w:pPr>
+            <w:r>
+              <w:rPr>
+                <w:rFonts w:ascii="Calibri" w:eastAsia="Times New Roman" w:hAnsi="Calibri" w:cs="Calibri"/>
+                <w:color w:val="000000"/>
+                <w:lang w:eastAsia="es-PE"/>
+              </w:rPr>
+              <w:t>360</w:t>
+            </w:r>
+          </w:p>
+        </w:tc>
+      </w:tr>
+      <w:tr>
+        <w:trPr>
+          <w:trHeight w:val="283"/>
+        </w:trPr>
+        <w:tc>
+          <w:tcPr>
+            <w:tcW w:w="1121" w:type="dxa"/>
+            <w:vMerge/>
+            <w:tcBorders>
+              <w:top w:val="nil"/>
+              <w:left w:val="nil"/>
+              <w:bottom w:val="nil"/>
+              <w:right w:val="nil"/>
+            </w:tcBorders>
+            <w:vAlign w:val="center"/>
+            <w:hideMark/>
+          </w:tcPr>
+          <w:p>
+            <w:pPr>
+              <w:spacing w:after="0" w:line="240" w:lineRule="auto"/>
+              <w:rPr>
+                <w:rFonts w:ascii="Calibri" w:eastAsia="Times New Roman" w:hAnsi="Calibri" w:cs="Calibri"/>
+                <w:color w:val="000000"/>
+                <w:lang w:eastAsia="es-PE"/>
+              </w:rPr>
+            </w:pPr>
+          </w:p>
+        </w:tc>
+        <w:tc>
+          <w:tcPr>
+            <w:tcW w:w="1121" w:type="dxa"/>
+            <w:tcBorders>
+              <w:top w:val="nil"/>
+              <w:left w:val="nil"/>
+              <w:bottom w:val="nil"/>
+              <w:right w:val="nil"/>
+            </w:tcBorders>
+            <w:shd w:val="clear" w:color="auto" w:fill="auto"/>
+            <w:noWrap/>
+            <w:vAlign w:val="bottom"/>
+            <w:hideMark/>
+          </w:tcPr>
+          <w:p>
+            <w:pPr>
+              <w:spacing w:after="0" w:line="240" w:lineRule="auto"/>
+              <w:rPr>
+                <w:rFonts w:ascii="Calibri" w:eastAsia="Times New Roman" w:hAnsi="Calibri" w:cs="Calibri"/>
+                <w:color w:val="000000"/>
+                <w:lang w:eastAsia="es-PE"/>
+              </w:rPr>
+            </w:pPr>
+            <w:r>
+              <w:rPr>
+                <w:rFonts w:ascii="Calibri" w:eastAsia="Times New Roman" w:hAnsi="Calibri" w:cs="Calibri"/>
+                <w:color w:val="000000"/>
+                <w:lang w:eastAsia="es-PE"/>
+              </w:rPr>
+              <w:t>Plan B</w:t>
+            </w:r>
+          </w:p>
+        </w:tc>
+        <w:tc>
+          <w:tcPr>
+            <w:tcW w:w="1121" w:type="dxa"/>
+            <w:tcBorders>
+              <w:top w:val="nil"/>
+              <w:left w:val="single" w:sz="4" w:space="0" w:color="auto"/>
+              <w:bottom w:val="single" w:sz="4" w:space="0" w:color="auto"/>
+              <w:right w:val="single" w:sz="4" w:space="0" w:color="auto"/>
+            </w:tcBorders>
+            <w:shd w:val="clear" w:color="auto" w:fill="auto"/>
+            <w:noWrap/>
+            <w:vAlign w:val="bottom"/>
+            <w:hideMark/>
+          </w:tcPr>
+          <w:p>
+            <w:pPr>
+              <w:spacing w:after="0" w:line="240" w:lineRule="auto"/>
+              <w:jc w:val="center"/>
+              <w:rPr>
+                <w:rFonts w:ascii="Calibri" w:eastAsia="Times New Roman" w:hAnsi="Calibri" w:cs="Calibri"/>
+                <w:color w:val="000000"/>
+                <w:lang w:eastAsia="es-PE"/>
+              </w:rPr>
+            </w:pPr>
+            <w:r>
+              <w:rPr>
+                <w:rFonts w:ascii="Calibri" w:eastAsia="Times New Roman" w:hAnsi="Calibri" w:cs="Calibri"/>
+                <w:color w:val="000000"/>
+                <w:lang w:eastAsia="es-PE"/>
+              </w:rPr>
+              <w:t>950</w:t>
+            </w:r>
+          </w:p>
+        </w:tc>
+        <w:tc>
+          <w:tcPr>
+            <w:tcW w:w="1121" w:type="dxa"/>
+            <w:tcBorders>
+              <w:top w:val="nil"/>
+              <w:left w:val="nil"/>
+              <w:bottom w:val="nil"/>
+              <w:right w:val="nil"/>
+            </w:tcBorders>
+            <w:shd w:val="clear" w:color="auto" w:fill="auto"/>
+            <w:noWrap/>
+            <w:vAlign w:val="bottom"/>
+            <w:hideMark/>
+          </w:tcPr>
+          <w:p>
+            <w:pPr>
+              <w:spacing w:after="0" w:line="240" w:lineRule="auto"/>
+              <w:jc w:val="right"/>
+              <w:rPr>
+                <w:rFonts w:ascii="Calibri" w:eastAsia="Times New Roman" w:hAnsi="Calibri" w:cs="Calibri"/>
+                <w:color w:val="000000"/>
+                <w:lang w:eastAsia="es-PE"/>
+              </w:rPr>
+            </w:pPr>
+            <w:r>
+              <w:rPr>
+                <w:rFonts w:ascii="Calibri" w:eastAsia="Times New Roman" w:hAnsi="Calibri" w:cs="Calibri"/>
+                <w:color w:val="000000"/>
+                <w:lang w:eastAsia="es-PE"/>
+              </w:rPr>
+              <w:t>95</w:t>
+            </w:r>
+          </w:p>
+        </w:tc>
+        <w:tc>
+          <w:tcPr>
+            <w:tcW w:w="1121" w:type="dxa"/>
+            <w:tcBorders>
+              <w:top w:val="nil"/>
+              <w:left w:val="nil"/>
+              <w:bottom w:val="nil"/>
+              <w:right w:val="nil"/>
+            </w:tcBorders>
+            <w:shd w:val="clear" w:color="auto" w:fill="auto"/>
+            <w:noWrap/>
+            <w:vAlign w:val="bottom"/>
+            <w:hideMark/>
+          </w:tcPr>
+          <w:p>
+            <w:pPr>
+              <w:spacing w:after="0" w:line="240" w:lineRule="auto"/>
+              <w:jc w:val="right"/>
+              <w:rPr>
+                <w:rFonts w:ascii="Calibri" w:eastAsia="Times New Roman" w:hAnsi="Calibri" w:cs="Calibri"/>
+                <w:color w:val="000000"/>
+                <w:lang w:eastAsia="es-PE"/>
+              </w:rPr>
+            </w:pPr>
+            <w:r>
+              <w:rPr>
+                <w:rFonts w:ascii="Calibri" w:eastAsia="Times New Roman" w:hAnsi="Calibri" w:cs="Calibri"/>
+                <w:color w:val="000000"/>
+                <w:lang w:eastAsia="es-PE"/>
+              </w:rPr>
+              <w:t>47.5</w:t>
+            </w:r>
+          </w:p>
+        </w:tc>
+        <w:tc>
+          <w:tcPr>
+            <w:tcW w:w="1121" w:type="dxa"/>
+            <w:tcBorders>
+              <w:top w:val="nil"/>
+              <w:left w:val="nil"/>
+              <w:bottom w:val="nil"/>
+              <w:right w:val="nil"/>
+            </w:tcBorders>
+            <w:shd w:val="clear" w:color="auto" w:fill="auto"/>
+            <w:noWrap/>
+            <w:vAlign w:val="bottom"/>
+            <w:hideMark/>
+          </w:tcPr>
+          <w:p>
+            <w:pPr>
+              <w:spacing w:after="0" w:line="240" w:lineRule="auto"/>
+              <w:jc w:val="right"/>
+              <w:rPr>
+                <w:rFonts w:ascii="Calibri" w:eastAsia="Times New Roman" w:hAnsi="Calibri" w:cs="Calibri"/>
+                <w:color w:val="000000"/>
+                <w:lang w:eastAsia="es-PE"/>
+              </w:rPr>
+            </w:pPr>
+            <w:r>
+              <w:rPr>
+                <w:rFonts w:ascii="Calibri" w:eastAsia="Times New Roman" w:hAnsi="Calibri" w:cs="Calibri"/>
+                <w:color w:val="000000"/>
+                <w:lang w:eastAsia="es-PE"/>
+              </w:rPr>
+              <w:t>47.5</w:t>
+            </w:r>
+          </w:p>
+        </w:tc>
+        <w:tc>
+          <w:tcPr>
+            <w:tcW w:w="1121" w:type="dxa"/>
+            <w:tcBorders>
+              <w:top w:val="nil"/>
+              <w:left w:val="nil"/>
+              <w:bottom w:val="nil"/>
+              <w:right w:val="nil"/>
+            </w:tcBorders>
+            <w:shd w:val="clear" w:color="auto" w:fill="auto"/>
+            <w:noWrap/>
+            <w:vAlign w:val="bottom"/>
+            <w:hideMark/>
+          </w:tcPr>
+          <w:p>
+            <w:pPr>
+              <w:spacing w:after="0" w:line="240" w:lineRule="auto"/>
+              <w:jc w:val="right"/>
+              <w:rPr>
+                <w:rFonts w:ascii="Calibri" w:eastAsia="Times New Roman" w:hAnsi="Calibri" w:cs="Calibri"/>
+                <w:color w:val="000000"/>
+                <w:lang w:eastAsia="es-PE"/>
+              </w:rPr>
+            </w:pPr>
+          </w:p>
+        </w:tc>
+        <w:tc>
+          <w:tcPr>
+            <w:tcW w:w="1121" w:type="dxa"/>
+            <w:tcBorders>
+              <w:top w:val="nil"/>
+              <w:left w:val="nil"/>
+              <w:bottom w:val="nil"/>
+              <w:right w:val="nil"/>
+            </w:tcBorders>
+            <w:shd w:val="clear" w:color="auto" w:fill="auto"/>
+            <w:noWrap/>
+            <w:vAlign w:val="bottom"/>
+            <w:hideMark/>
+          </w:tcPr>
+          <w:p>
+            <w:pPr>
+              <w:spacing w:after="0" w:line="240" w:lineRule="auto"/>
+              <w:jc w:val="right"/>
+              <w:rPr>
+                <w:rFonts w:ascii="Calibri" w:eastAsia="Times New Roman" w:hAnsi="Calibri" w:cs="Calibri"/>
+                <w:color w:val="000000"/>
+                <w:lang w:eastAsia="es-PE"/>
+              </w:rPr>
+            </w:pPr>
+            <w:r>
+              <w:rPr>
+                <w:rFonts w:ascii="Calibri" w:eastAsia="Times New Roman" w:hAnsi="Calibri" w:cs="Calibri"/>
+                <w:color w:val="000000"/>
+                <w:lang w:eastAsia="es-PE"/>
+              </w:rPr>
+              <w:t>95</w:t>
+            </w:r>
+          </w:p>
+        </w:tc>
+        <w:tc>
+          <w:tcPr>
+            <w:tcW w:w="1121" w:type="dxa"/>
+            <w:tcBorders>
+              <w:top w:val="nil"/>
+              <w:left w:val="nil"/>
+              <w:bottom w:val="nil"/>
+              <w:right w:val="nil"/>
+            </w:tcBorders>
+            <w:shd w:val="clear" w:color="000000" w:fill="FFD966"/>
+            <w:noWrap/>
+            <w:vAlign w:val="bottom"/>
+            <w:hideMark/>
+          </w:tcPr>
+          <w:p>
+            <w:pPr>
+              <w:spacing w:after="0" w:line="240" w:lineRule="auto"/>
+              <w:jc w:val="right"/>
+              <w:rPr>
+                <w:rFonts w:ascii="Calibri" w:eastAsia="Times New Roman" w:hAnsi="Calibri" w:cs="Calibri"/>
+                <w:color w:val="000000"/>
+                <w:lang w:eastAsia="es-PE"/>
+              </w:rPr>
+            </w:pPr>
+            <w:r>
+              <w:rPr>
+                <w:rFonts w:ascii="Calibri" w:eastAsia="Times New Roman" w:hAnsi="Calibri" w:cs="Calibri"/>
+                <w:color w:val="000000"/>
+                <w:lang w:eastAsia="es-PE"/>
+              </w:rPr>
+              <w:t>285</w:t>
+            </w:r>
+          </w:p>
+        </w:tc>
+      </w:tr>
+      <w:tr>
+        <w:trPr>
+          <w:trHeight w:val="283"/>
+        </w:trPr>
+        <w:tc>
+          <w:tcPr>
+            <w:tcW w:w="1121" w:type="dxa"/>
+            <w:tcBorders>
+              <w:top w:val="nil"/>
+              <w:left w:val="nil"/>
+              <w:bottom w:val="nil"/>
+              <w:right w:val="nil"/>
+            </w:tcBorders>
+            <w:shd w:val="clear" w:color="auto" w:fill="auto"/>
+            <w:noWrap/>
+            <w:vAlign w:val="bottom"/>
+            <w:hideMark/>
+          </w:tcPr>
+          <w:p>
+            <w:pPr>
+              <w:spacing w:after="0" w:line="240" w:lineRule="auto"/>
+              <w:jc w:val="right"/>
+              <w:rPr>
+                <w:rFonts w:ascii="Calibri" w:eastAsia="Times New Roman" w:hAnsi="Calibri" w:cs="Calibri"/>
+                <w:color w:val="000000"/>
+                <w:lang w:eastAsia="es-PE"/>
+              </w:rPr>
+            </w:pPr>
+          </w:p>
+        </w:tc>
+        <w:tc>
+          <w:tcPr>
+            <w:tcW w:w="1121" w:type="dxa"/>
+            <w:tcBorders>
+              <w:top w:val="nil"/>
+              <w:left w:val="nil"/>
+              <w:bottom w:val="nil"/>
+              <w:right w:val="nil"/>
+            </w:tcBorders>
+            <w:shd w:val="clear" w:color="auto" w:fill="auto"/>
+            <w:noWrap/>
+            <w:vAlign w:val="bottom"/>
+            <w:hideMark/>
+          </w:tcPr>
+          <w:p>
+            <w:pPr>
+              <w:spacing w:after="0" w:line="240" w:lineRule="auto"/>
+              <w:rPr>
+                <w:rFonts w:ascii="Times New Roman" w:eastAsia="Times New Roman" w:hAnsi="Times New Roman" w:cs="Times New Roman"/>
+                <w:sz w:val="20"/>
+                <w:szCs w:val="20"/>
+                <w:lang w:eastAsia="es-PE"/>
+              </w:rPr>
+            </w:pPr>
+          </w:p>
+        </w:tc>
+        <w:tc>
+          <w:tcPr>
+            <w:tcW w:w="1121" w:type="dxa"/>
+            <w:tcBorders>
+              <w:top w:val="nil"/>
+              <w:left w:val="nil"/>
+              <w:bottom w:val="nil"/>
+              <w:right w:val="nil"/>
+            </w:tcBorders>
+            <w:shd w:val="clear" w:color="auto" w:fill="auto"/>
+            <w:noWrap/>
+            <w:vAlign w:val="bottom"/>
+            <w:hideMark/>
+          </w:tcPr>
+          <w:p>
+            <w:pPr>
+              <w:spacing w:after="0" w:line="240" w:lineRule="auto"/>
+              <w:rPr>
+                <w:rFonts w:ascii="Times New Roman" w:eastAsia="Times New Roman" w:hAnsi="Times New Roman" w:cs="Times New Roman"/>
+                <w:sz w:val="20"/>
+                <w:szCs w:val="20"/>
+                <w:lang w:eastAsia="es-PE"/>
+              </w:rPr>
+            </w:pPr>
+          </w:p>
+        </w:tc>
+        <w:tc>
+          <w:tcPr>
+            <w:tcW w:w="1121" w:type="dxa"/>
+            <w:tcBorders>
+              <w:top w:val="nil"/>
+              <w:left w:val="nil"/>
+              <w:bottom w:val="nil"/>
+              <w:right w:val="nil"/>
+            </w:tcBorders>
+            <w:shd w:val="clear" w:color="auto" w:fill="auto"/>
+            <w:noWrap/>
+            <w:vAlign w:val="bottom"/>
+            <w:hideMark/>
+          </w:tcPr>
+          <w:p>
+            <w:pPr>
+              <w:spacing w:after="0" w:line="240" w:lineRule="auto"/>
+              <w:rPr>
+                <w:rFonts w:ascii="Times New Roman" w:eastAsia="Times New Roman" w:hAnsi="Times New Roman" w:cs="Times New Roman"/>
+                <w:sz w:val="20"/>
+                <w:szCs w:val="20"/>
+                <w:lang w:eastAsia="es-PE"/>
+              </w:rPr>
+            </w:pPr>
+          </w:p>
+        </w:tc>
+        <w:tc>
+          <w:tcPr>
+            <w:tcW w:w="1121" w:type="dxa"/>
+            <w:tcBorders>
+              <w:top w:val="nil"/>
+              <w:left w:val="nil"/>
+              <w:bottom w:val="nil"/>
+              <w:right w:val="nil"/>
+            </w:tcBorders>
+            <w:shd w:val="clear" w:color="auto" w:fill="auto"/>
+            <w:noWrap/>
+            <w:vAlign w:val="bottom"/>
+            <w:hideMark/>
+          </w:tcPr>
+          <w:p>
+            <w:pPr>
+              <w:spacing w:after="0" w:line="240" w:lineRule="auto"/>
+              <w:rPr>
+                <w:rFonts w:ascii="Times New Roman" w:eastAsia="Times New Roman" w:hAnsi="Times New Roman" w:cs="Times New Roman"/>
+                <w:sz w:val="20"/>
+                <w:szCs w:val="20"/>
+                <w:lang w:eastAsia="es-PE"/>
+              </w:rPr>
+            </w:pPr>
+          </w:p>
+        </w:tc>
+        <w:tc>
+          <w:tcPr>
+            <w:tcW w:w="1121" w:type="dxa"/>
+            <w:tcBorders>
+              <w:top w:val="nil"/>
+              <w:left w:val="nil"/>
+              <w:bottom w:val="nil"/>
+              <w:right w:val="nil"/>
+            </w:tcBorders>
+            <w:shd w:val="clear" w:color="auto" w:fill="auto"/>
+            <w:noWrap/>
+            <w:vAlign w:val="bottom"/>
+            <w:hideMark/>
+          </w:tcPr>
+          <w:p>
+            <w:pPr>
+              <w:spacing w:after="0" w:line="240" w:lineRule="auto"/>
+              <w:rPr>
+                <w:rFonts w:ascii="Times New Roman" w:eastAsia="Times New Roman" w:hAnsi="Times New Roman" w:cs="Times New Roman"/>
+                <w:sz w:val="20"/>
+                <w:szCs w:val="20"/>
+                <w:lang w:eastAsia="es-PE"/>
+              </w:rPr>
+            </w:pPr>
+          </w:p>
+        </w:tc>
+        <w:tc>
+          <w:tcPr>
+            <w:tcW w:w="1121" w:type="dxa"/>
+            <w:tcBorders>
+              <w:top w:val="nil"/>
+              <w:left w:val="nil"/>
+              <w:bottom w:val="nil"/>
+              <w:right w:val="nil"/>
+            </w:tcBorders>
+            <w:shd w:val="clear" w:color="auto" w:fill="auto"/>
+            <w:noWrap/>
+            <w:vAlign w:val="bottom"/>
+            <w:hideMark/>
+          </w:tcPr>
+          <w:p>
+            <w:pPr>
+              <w:spacing w:after="0" w:line="240" w:lineRule="auto"/>
+              <w:rPr>
+                <w:rFonts w:ascii="Times New Roman" w:eastAsia="Times New Roman" w:hAnsi="Times New Roman" w:cs="Times New Roman"/>
+                <w:sz w:val="20"/>
+                <w:szCs w:val="20"/>
+                <w:lang w:eastAsia="es-PE"/>
+              </w:rPr>
+            </w:pPr>
+          </w:p>
+        </w:tc>
+        <w:tc>
+          <w:tcPr>
+            <w:tcW w:w="1121" w:type="dxa"/>
+            <w:tcBorders>
+              <w:top w:val="nil"/>
+              <w:left w:val="nil"/>
+              <w:bottom w:val="nil"/>
+              <w:right w:val="nil"/>
+            </w:tcBorders>
+            <w:shd w:val="clear" w:color="auto" w:fill="auto"/>
+            <w:noWrap/>
+            <w:vAlign w:val="bottom"/>
+            <w:hideMark/>
+          </w:tcPr>
+          <w:p>
+            <w:pPr>
+              <w:spacing w:after="0" w:line="240" w:lineRule="auto"/>
+              <w:rPr>
+                <w:rFonts w:ascii="Times New Roman" w:eastAsia="Times New Roman" w:hAnsi="Times New Roman" w:cs="Times New Roman"/>
+                <w:sz w:val="20"/>
+                <w:szCs w:val="20"/>
+                <w:lang w:eastAsia="es-PE"/>
+              </w:rPr>
+            </w:pPr>
+          </w:p>
+        </w:tc>
+        <w:tc>
+          <w:tcPr>
+            <w:tcW w:w="1121" w:type="dxa"/>
+            <w:tcBorders>
+              <w:top w:val="nil"/>
+              <w:left w:val="nil"/>
+              <w:bottom w:val="nil"/>
+              <w:right w:val="nil"/>
+            </w:tcBorders>
+            <w:shd w:val="clear" w:color="auto" w:fill="auto"/>
+            <w:noWrap/>
+            <w:vAlign w:val="bottom"/>
+            <w:hideMark/>
+          </w:tcPr>
+          <w:p>
+            <w:pPr>
+              <w:spacing w:after="0" w:line="240" w:lineRule="auto"/>
+              <w:rPr>
+                <w:rFonts w:ascii="Times New Roman" w:eastAsia="Times New Roman" w:hAnsi="Times New Roman" w:cs="Times New Roman"/>
+                <w:sz w:val="20"/>
+                <w:szCs w:val="20"/>
+                <w:lang w:eastAsia="es-PE"/>
+              </w:rPr>
+            </w:pPr>
+          </w:p>
+        </w:tc>
+      </w:tr>
+      <w:tr>
+        <w:trPr>
+          <w:trHeight w:val="283"/>
+        </w:trPr>
+        <w:tc>
+          <w:tcPr>
+            <w:tcW w:w="1121" w:type="dxa"/>
+            <w:vMerge w:val="restart"/>
+            <w:tcBorders>
+              <w:top w:val="nil"/>
+              <w:left w:val="nil"/>
+              <w:bottom w:val="nil"/>
+              <w:right w:val="nil"/>
+            </w:tcBorders>
+            <w:shd w:val="clear" w:color="000000" w:fill="92D050"/>
+            <w:noWrap/>
+            <w:vAlign w:val="center"/>
+            <w:hideMark/>
+          </w:tcPr>
+          <w:p>
+            <w:pPr>
+              <w:spacing w:after="0" w:line="240" w:lineRule="auto"/>
+              <w:jc w:val="center"/>
+              <w:rPr>
+                <w:rFonts w:ascii="Calibri" w:eastAsia="Times New Roman" w:hAnsi="Calibri" w:cs="Calibri"/>
+                <w:color w:val="000000"/>
+                <w:lang w:eastAsia="es-PE"/>
+              </w:rPr>
+            </w:pPr>
+            <w:r>
+              <w:rPr>
+                <w:rFonts w:ascii="Calibri" w:eastAsia="Times New Roman" w:hAnsi="Calibri" w:cs="Calibri"/>
+                <w:color w:val="000000"/>
+                <w:lang w:eastAsia="es-PE"/>
+              </w:rPr>
+              <w:t>1P</w:t>
+            </w:r>
+          </w:p>
+        </w:tc>
+        <w:tc>
+          <w:tcPr>
+            <w:tcW w:w="1121" w:type="dxa"/>
+            <w:tcBorders>
+              <w:top w:val="nil"/>
+              <w:left w:val="nil"/>
+              <w:bottom w:val="nil"/>
+              <w:right w:val="nil"/>
+            </w:tcBorders>
+            <w:shd w:val="clear" w:color="auto" w:fill="auto"/>
+            <w:noWrap/>
+            <w:vAlign w:val="bottom"/>
+            <w:hideMark/>
+          </w:tcPr>
+          <w:p>
+            <w:pPr>
+              <w:spacing w:after="0" w:line="240" w:lineRule="auto"/>
+              <w:rPr>
+                <w:rFonts w:ascii="Calibri" w:eastAsia="Times New Roman" w:hAnsi="Calibri" w:cs="Calibri"/>
+                <w:color w:val="000000"/>
+                <w:lang w:eastAsia="es-PE"/>
+              </w:rPr>
+            </w:pPr>
+            <w:r>
+              <w:rPr>
+                <w:rFonts w:ascii="Calibri" w:eastAsia="Times New Roman" w:hAnsi="Calibri" w:cs="Calibri"/>
+                <w:color w:val="000000"/>
+                <w:lang w:eastAsia="es-PE"/>
+              </w:rPr>
+              <w:t>Plan A</w:t>
+            </w:r>
+          </w:p>
+        </w:tc>
+        <w:tc>
+          <w:tcPr>
+            <w:tcW w:w="1121" w:type="dxa"/>
+            <w:tcBorders>
+              <w:top w:val="nil"/>
+              <w:left w:val="nil"/>
+              <w:bottom w:val="nil"/>
+              <w:right w:val="nil"/>
+            </w:tcBorders>
+            <w:shd w:val="clear" w:color="auto" w:fill="auto"/>
+            <w:noWrap/>
+            <w:vAlign w:val="bottom"/>
+            <w:hideMark/>
+          </w:tcPr>
+          <w:p>
+            <w:pPr>
+              <w:spacing w:after="0" w:line="240" w:lineRule="auto"/>
+              <w:jc w:val="right"/>
+              <w:rPr>
+                <w:rFonts w:ascii="Calibri" w:eastAsia="Times New Roman" w:hAnsi="Calibri" w:cs="Calibri"/>
+                <w:color w:val="000000"/>
+                <w:lang w:eastAsia="es-PE"/>
+              </w:rPr>
+            </w:pPr>
+            <w:r>
+              <w:rPr>
+                <w:rFonts w:ascii="Calibri" w:eastAsia="Times New Roman" w:hAnsi="Calibri" w:cs="Calibri"/>
+                <w:color w:val="000000"/>
+                <w:lang w:eastAsia="es-PE"/>
+              </w:rPr>
+              <w:t>1560</w:t>
+            </w:r>
+          </w:p>
+        </w:tc>
+        <w:tc>
+          <w:tcPr>
+            <w:tcW w:w="1121" w:type="dxa"/>
+            <w:tcBorders>
+              <w:top w:val="nil"/>
+              <w:left w:val="nil"/>
+              <w:bottom w:val="nil"/>
+              <w:right w:val="nil"/>
+            </w:tcBorders>
+            <w:shd w:val="clear" w:color="auto" w:fill="auto"/>
+            <w:noWrap/>
+            <w:vAlign w:val="bottom"/>
+            <w:hideMark/>
+          </w:tcPr>
+          <w:p>
+            <w:pPr>
+              <w:spacing w:after="0" w:line="240" w:lineRule="auto"/>
+              <w:jc w:val="right"/>
+              <w:rPr>
+                <w:rFonts w:ascii="Calibri" w:eastAsia="Times New Roman" w:hAnsi="Calibri" w:cs="Calibri"/>
+                <w:color w:val="000000"/>
+                <w:lang w:eastAsia="es-PE"/>
+              </w:rPr>
+            </w:pPr>
+          </w:p>
+        </w:tc>
+        <w:tc>
+          <w:tcPr>
+            <w:tcW w:w="1121" w:type="dxa"/>
+            <w:tcBorders>
+              <w:top w:val="nil"/>
+              <w:left w:val="nil"/>
+              <w:bottom w:val="nil"/>
+              <w:right w:val="nil"/>
+            </w:tcBorders>
+            <w:shd w:val="clear" w:color="auto" w:fill="auto"/>
+            <w:noWrap/>
+            <w:vAlign w:val="bottom"/>
+            <w:hideMark/>
+          </w:tcPr>
+          <w:p>
+            <w:pPr>
+              <w:spacing w:after="0" w:line="240" w:lineRule="auto"/>
+              <w:rPr>
+                <w:rFonts w:ascii="Times New Roman" w:eastAsia="Times New Roman" w:hAnsi="Times New Roman" w:cs="Times New Roman"/>
+                <w:sz w:val="20"/>
+                <w:szCs w:val="20"/>
+                <w:lang w:eastAsia="es-PE"/>
+              </w:rPr>
+            </w:pPr>
+          </w:p>
+        </w:tc>
+        <w:tc>
+          <w:tcPr>
+            <w:tcW w:w="1121" w:type="dxa"/>
+            <w:tcBorders>
+              <w:top w:val="nil"/>
+              <w:left w:val="nil"/>
+              <w:bottom w:val="nil"/>
+              <w:right w:val="nil"/>
+            </w:tcBorders>
+            <w:shd w:val="clear" w:color="auto" w:fill="auto"/>
+            <w:noWrap/>
+            <w:vAlign w:val="bottom"/>
+            <w:hideMark/>
+          </w:tcPr>
+          <w:p>
+            <w:pPr>
+              <w:spacing w:after="0" w:line="240" w:lineRule="auto"/>
+              <w:rPr>
+                <w:rFonts w:ascii="Times New Roman" w:eastAsia="Times New Roman" w:hAnsi="Times New Roman" w:cs="Times New Roman"/>
+                <w:sz w:val="20"/>
+                <w:szCs w:val="20"/>
+                <w:lang w:eastAsia="es-PE"/>
+              </w:rPr>
+            </w:pPr>
+          </w:p>
+        </w:tc>
+        <w:tc>
+          <w:tcPr>
+            <w:tcW w:w="1121" w:type="dxa"/>
+            <w:tcBorders>
+              <w:top w:val="nil"/>
+              <w:left w:val="nil"/>
+              <w:bottom w:val="nil"/>
+              <w:right w:val="nil"/>
+            </w:tcBorders>
+            <w:shd w:val="clear" w:color="auto" w:fill="auto"/>
+            <w:noWrap/>
+            <w:vAlign w:val="bottom"/>
+            <w:hideMark/>
+          </w:tcPr>
+          <w:p>
+            <w:pPr>
+              <w:spacing w:after="0" w:line="240" w:lineRule="auto"/>
+              <w:rPr>
+                <w:rFonts w:ascii="Times New Roman" w:eastAsia="Times New Roman" w:hAnsi="Times New Roman" w:cs="Times New Roman"/>
+                <w:sz w:val="20"/>
+                <w:szCs w:val="20"/>
+                <w:lang w:eastAsia="es-PE"/>
+              </w:rPr>
+            </w:pPr>
+          </w:p>
+        </w:tc>
+        <w:tc>
+          <w:tcPr>
+            <w:tcW w:w="1121" w:type="dxa"/>
+            <w:tcBorders>
+              <w:top w:val="nil"/>
+              <w:left w:val="nil"/>
+              <w:bottom w:val="nil"/>
+              <w:right w:val="nil"/>
+            </w:tcBorders>
+            <w:shd w:val="clear" w:color="auto" w:fill="auto"/>
+            <w:noWrap/>
+            <w:vAlign w:val="bottom"/>
+            <w:hideMark/>
+          </w:tcPr>
+          <w:p>
+            <w:pPr>
+              <w:spacing w:after="0" w:line="240" w:lineRule="auto"/>
+              <w:rPr>
+                <w:rFonts w:ascii="Times New Roman" w:eastAsia="Times New Roman" w:hAnsi="Times New Roman" w:cs="Times New Roman"/>
+                <w:sz w:val="20"/>
+                <w:szCs w:val="20"/>
+                <w:lang w:eastAsia="es-PE"/>
+              </w:rPr>
+            </w:pPr>
+          </w:p>
+        </w:tc>
+        <w:tc>
+          <w:tcPr>
+            <w:tcW w:w="1121" w:type="dxa"/>
+            <w:tcBorders>
+              <w:top w:val="nil"/>
+              <w:left w:val="nil"/>
+              <w:bottom w:val="nil"/>
+              <w:right w:val="nil"/>
+            </w:tcBorders>
+            <w:shd w:val="clear" w:color="auto" w:fill="auto"/>
+            <w:noWrap/>
+            <w:vAlign w:val="bottom"/>
+            <w:hideMark/>
+          </w:tcPr>
+          <w:p>
+            <w:pPr>
+              <w:spacing w:after="0" w:line="240" w:lineRule="auto"/>
+              <w:rPr>
+                <w:rFonts w:ascii="Times New Roman" w:eastAsia="Times New Roman" w:hAnsi="Times New Roman" w:cs="Times New Roman"/>
+                <w:sz w:val="20"/>
+                <w:szCs w:val="20"/>
+                <w:lang w:eastAsia="es-PE"/>
+              </w:rPr>
+            </w:pPr>
+          </w:p>
+        </w:tc>
+      </w:tr>
+      <w:tr>
+        <w:trPr>
+          <w:trHeight w:val="283"/>
+        </w:trPr>
+        <w:tc>
+          <w:tcPr>
+            <w:tcW w:w="1121" w:type="dxa"/>
+            <w:vMerge/>
+            <w:tcBorders>
+              <w:top w:val="nil"/>
+              <w:left w:val="nil"/>
+              <w:bottom w:val="nil"/>
+              <w:right w:val="nil"/>
+            </w:tcBorders>
+            <w:vAlign w:val="center"/>
+            <w:hideMark/>
+          </w:tcPr>
+          <w:p>
+            <w:pPr>
+              <w:spacing w:after="0" w:line="240" w:lineRule="auto"/>
+              <w:rPr>
+                <w:rFonts w:ascii="Calibri" w:eastAsia="Times New Roman" w:hAnsi="Calibri" w:cs="Calibri"/>
+                <w:color w:val="000000"/>
+                <w:lang w:eastAsia="es-PE"/>
+              </w:rPr>
+            </w:pPr>
+          </w:p>
+        </w:tc>
+        <w:tc>
+          <w:tcPr>
+            <w:tcW w:w="1121" w:type="dxa"/>
+            <w:tcBorders>
+              <w:top w:val="nil"/>
+              <w:left w:val="nil"/>
+              <w:bottom w:val="nil"/>
+              <w:right w:val="nil"/>
+            </w:tcBorders>
+            <w:shd w:val="clear" w:color="auto" w:fill="auto"/>
+            <w:noWrap/>
+            <w:vAlign w:val="bottom"/>
+            <w:hideMark/>
+          </w:tcPr>
+          <w:p>
+            <w:pPr>
+              <w:spacing w:after="0" w:line="240" w:lineRule="auto"/>
+              <w:rPr>
+                <w:rFonts w:ascii="Calibri" w:eastAsia="Times New Roman" w:hAnsi="Calibri" w:cs="Calibri"/>
+                <w:color w:val="000000"/>
+                <w:lang w:eastAsia="es-PE"/>
+              </w:rPr>
+            </w:pPr>
+            <w:r>
+              <w:rPr>
+                <w:rFonts w:ascii="Calibri" w:eastAsia="Times New Roman" w:hAnsi="Calibri" w:cs="Calibri"/>
+                <w:color w:val="000000"/>
+                <w:lang w:eastAsia="es-PE"/>
+              </w:rPr>
+              <w:t>Plan B</w:t>
+            </w:r>
+          </w:p>
+        </w:tc>
+        <w:tc>
+          <w:tcPr>
+            <w:tcW w:w="1121" w:type="dxa"/>
+            <w:tcBorders>
+              <w:top w:val="nil"/>
+              <w:left w:val="nil"/>
+              <w:bottom w:val="nil"/>
+              <w:right w:val="nil"/>
+            </w:tcBorders>
+            <w:shd w:val="clear" w:color="auto" w:fill="auto"/>
+            <w:noWrap/>
+            <w:vAlign w:val="bottom"/>
+            <w:hideMark/>
+          </w:tcPr>
+          <w:p>
+            <w:pPr>
+              <w:spacing w:after="0" w:line="240" w:lineRule="auto"/>
+              <w:jc w:val="right"/>
+              <w:rPr>
+                <w:rFonts w:ascii="Calibri" w:eastAsia="Times New Roman" w:hAnsi="Calibri" w:cs="Calibri"/>
+                <w:color w:val="000000"/>
+                <w:lang w:eastAsia="es-PE"/>
+              </w:rPr>
+            </w:pPr>
+            <w:r>
+              <w:rPr>
+                <w:rFonts w:ascii="Calibri" w:eastAsia="Times New Roman" w:hAnsi="Calibri" w:cs="Calibri"/>
+                <w:color w:val="000000"/>
+                <w:lang w:eastAsia="es-PE"/>
+              </w:rPr>
+              <w:t>1235</w:t>
+            </w:r>
+          </w:p>
+        </w:tc>
+        <w:tc>
+          <w:tcPr>
+            <w:tcW w:w="1121" w:type="dxa"/>
+            <w:tcBorders>
+              <w:top w:val="nil"/>
+              <w:left w:val="nil"/>
+              <w:bottom w:val="nil"/>
+              <w:right w:val="nil"/>
+            </w:tcBorders>
+            <w:shd w:val="clear" w:color="auto" w:fill="auto"/>
+            <w:noWrap/>
+            <w:vAlign w:val="bottom"/>
+            <w:hideMark/>
+          </w:tcPr>
+          <w:p>
+            <w:pPr>
+              <w:spacing w:after="0" w:line="240" w:lineRule="auto"/>
+              <w:jc w:val="right"/>
+              <w:rPr>
+                <w:rFonts w:ascii="Calibri" w:eastAsia="Times New Roman" w:hAnsi="Calibri" w:cs="Calibri"/>
+                <w:color w:val="000000"/>
+                <w:lang w:eastAsia="es-PE"/>
+              </w:rPr>
+            </w:pPr>
+          </w:p>
+        </w:tc>
+        <w:tc>
+          <w:tcPr>
+            <w:tcW w:w="1121" w:type="dxa"/>
+            <w:tcBorders>
+              <w:top w:val="nil"/>
+              <w:left w:val="nil"/>
+              <w:bottom w:val="nil"/>
+              <w:right w:val="nil"/>
+            </w:tcBorders>
+            <w:shd w:val="clear" w:color="auto" w:fill="auto"/>
+            <w:noWrap/>
+            <w:vAlign w:val="bottom"/>
+            <w:hideMark/>
+          </w:tcPr>
+          <w:p>
+            <w:pPr>
+              <w:spacing w:after="0" w:line="240" w:lineRule="auto"/>
+              <w:rPr>
+                <w:rFonts w:ascii="Times New Roman" w:eastAsia="Times New Roman" w:hAnsi="Times New Roman" w:cs="Times New Roman"/>
+                <w:sz w:val="20"/>
+                <w:szCs w:val="20"/>
+                <w:lang w:eastAsia="es-PE"/>
+              </w:rPr>
+            </w:pPr>
+          </w:p>
+        </w:tc>
+        <w:tc>
+          <w:tcPr>
+            <w:tcW w:w="1121" w:type="dxa"/>
+            <w:tcBorders>
+              <w:top w:val="nil"/>
+              <w:left w:val="nil"/>
+              <w:bottom w:val="nil"/>
+              <w:right w:val="nil"/>
+            </w:tcBorders>
+            <w:shd w:val="clear" w:color="auto" w:fill="auto"/>
+            <w:noWrap/>
+            <w:vAlign w:val="bottom"/>
+            <w:hideMark/>
+          </w:tcPr>
+          <w:p>
+            <w:pPr>
+              <w:spacing w:after="0" w:line="240" w:lineRule="auto"/>
+              <w:rPr>
+                <w:rFonts w:ascii="Times New Roman" w:eastAsia="Times New Roman" w:hAnsi="Times New Roman" w:cs="Times New Roman"/>
+                <w:sz w:val="20"/>
+                <w:szCs w:val="20"/>
+                <w:lang w:eastAsia="es-PE"/>
+              </w:rPr>
+            </w:pPr>
+          </w:p>
+        </w:tc>
+        <w:tc>
+          <w:tcPr>
+            <w:tcW w:w="1121" w:type="dxa"/>
+            <w:tcBorders>
+              <w:top w:val="nil"/>
+              <w:left w:val="nil"/>
+              <w:bottom w:val="nil"/>
+              <w:right w:val="nil"/>
+            </w:tcBorders>
+            <w:shd w:val="clear" w:color="auto" w:fill="auto"/>
+            <w:noWrap/>
+            <w:vAlign w:val="bottom"/>
+            <w:hideMark/>
+          </w:tcPr>
+          <w:p>
+            <w:pPr>
+              <w:spacing w:after="0" w:line="240" w:lineRule="auto"/>
+              <w:rPr>
+                <w:rFonts w:ascii="Times New Roman" w:eastAsia="Times New Roman" w:hAnsi="Times New Roman" w:cs="Times New Roman"/>
+                <w:sz w:val="20"/>
+                <w:szCs w:val="20"/>
+                <w:lang w:eastAsia="es-PE"/>
+              </w:rPr>
+            </w:pPr>
+          </w:p>
+        </w:tc>
+        <w:tc>
+          <w:tcPr>
+            <w:tcW w:w="1121" w:type="dxa"/>
+            <w:tcBorders>
+              <w:top w:val="nil"/>
+              <w:left w:val="nil"/>
+              <w:bottom w:val="nil"/>
+              <w:right w:val="nil"/>
+            </w:tcBorders>
+            <w:shd w:val="clear" w:color="auto" w:fill="auto"/>
+            <w:noWrap/>
+            <w:vAlign w:val="bottom"/>
+            <w:hideMark/>
+          </w:tcPr>
+          <w:p>
+            <w:pPr>
+              <w:spacing w:after="0" w:line="240" w:lineRule="auto"/>
+              <w:rPr>
+                <w:rFonts w:ascii="Times New Roman" w:eastAsia="Times New Roman" w:hAnsi="Times New Roman" w:cs="Times New Roman"/>
+                <w:sz w:val="20"/>
+                <w:szCs w:val="20"/>
+                <w:lang w:eastAsia="es-PE"/>
+              </w:rPr>
+            </w:pPr>
+          </w:p>
+        </w:tc>
+        <w:tc>
+          <w:tcPr>
+            <w:tcW w:w="1121" w:type="dxa"/>
+            <w:tcBorders>
+              <w:top w:val="nil"/>
+              <w:left w:val="nil"/>
+              <w:bottom w:val="nil"/>
+              <w:right w:val="nil"/>
+            </w:tcBorders>
+            <w:shd w:val="clear" w:color="auto" w:fill="auto"/>
+            <w:noWrap/>
+            <w:vAlign w:val="bottom"/>
+            <w:hideMark/>
+          </w:tcPr>
+          <w:p>
+            <w:pPr>
+              <w:spacing w:after="0" w:line="240" w:lineRule="auto"/>
+              <w:rPr>
+                <w:rFonts w:ascii="Times New Roman" w:eastAsia="Times New Roman" w:hAnsi="Times New Roman" w:cs="Times New Roman"/>
+                <w:sz w:val="20"/>
+                <w:szCs w:val="20"/>
+                <w:lang w:eastAsia="es-PE"/>
+              </w:rPr>
+            </w:pPr>
+          </w:p>
+        </w:tc>
+      </w:tr>
+    </w:tbl>
+    <w:p>
+      <w:pPr>
+        <w:spacing w:after="0" w:line="240" w:lineRule="auto"/>
+        <w:rPr>
+          <w:sz w:val="28"/>
+        </w:rPr>
+      </w:pPr>
+    </w:p>
+    <w:p>
+      <w:pPr>
+        <w:spacing w:after="0" w:line="240" w:lineRule="auto"/>
+        <w:rPr>
+          <w:sz w:val="28"/>
+        </w:rPr>
+      </w:pPr>
+    </w:p>
+    <w:p>
+      <w:pPr>
+        <w:spacing w:after="0" w:line="240" w:lineRule="auto"/>
+        <w:rPr>
+          <w:sz w:val="28"/>
+        </w:rPr>
+      </w:pPr>
+    </w:p>
+    <w:p>
+      <w:pPr>
+        <w:spacing w:after="0" w:line="240" w:lineRule="auto"/>
+        <w:rPr>
+          <w:sz w:val="28"/>
+        </w:rPr>
+      </w:pPr>
+      <w:r>
+        <w:rPr>
+          <w:b/>
+          <w:sz w:val="28"/>
+        </w:rPr>
+        <w:t>Datos de Salida</w:t>
+      </w:r>
+      <w:r>
+        <w:rPr>
+          <w:sz w:val="28"/>
+        </w:rPr>
+        <w:t>:</w:t>
+      </w:r>
+    </w:p>
+    <w:p>
+      <w:pPr>
+        <w:spacing w:after="0" w:line="240" w:lineRule="auto"/>
+        <w:rPr>
+          <w:sz w:val="28"/>
+        </w:rPr>
+      </w:pPr>
+      <w:r>
+        <w:rPr>
+          <w:sz w:val="28"/>
+        </w:rPr>
+        <w:tab/>
+        <w:t>Escribir “El costo para el Plan A es</w:t>
+      </w:r>
+      <w:proofErr w:type="gramStart"/>
+      <w:r>
+        <w:rPr>
+          <w:sz w:val="28"/>
+        </w:rPr>
+        <w:t>: ”</w:t>
+      </w:r>
+      <w:proofErr w:type="gramEnd"/>
+      <w:r>
+        <w:rPr>
+          <w:sz w:val="28"/>
+        </w:rPr>
+        <w:t xml:space="preserve">   </w:t>
+      </w:r>
+      <w:proofErr w:type="spellStart"/>
+      <w:r>
+        <w:rPr>
+          <w:color w:val="FF0000"/>
+          <w:sz w:val="28"/>
+        </w:rPr>
+        <w:t>presFPA</w:t>
+      </w:r>
+      <w:proofErr w:type="spellEnd"/>
+    </w:p>
+    <w:p>
+      <w:pPr>
+        <w:spacing w:after="0" w:line="240" w:lineRule="auto"/>
+        <w:rPr>
+          <w:sz w:val="28"/>
+        </w:rPr>
+      </w:pPr>
+      <w:r>
+        <w:rPr>
+          <w:sz w:val="28"/>
+        </w:rPr>
+        <w:tab/>
+      </w:r>
+      <w:r>
+        <w:rPr>
+          <w:sz w:val="28"/>
+        </w:rPr>
+        <w:t>Escribir “</w:t>
+      </w:r>
+      <w:r>
+        <w:rPr>
+          <w:sz w:val="28"/>
+        </w:rPr>
+        <w:t>El costo para el Plan B</w:t>
+      </w:r>
+      <w:r>
+        <w:rPr>
+          <w:sz w:val="28"/>
+        </w:rPr>
+        <w:t xml:space="preserve"> es</w:t>
+      </w:r>
+      <w:proofErr w:type="gramStart"/>
+      <w:r>
+        <w:rPr>
+          <w:sz w:val="28"/>
+        </w:rPr>
+        <w:t>: ”</w:t>
+      </w:r>
+      <w:proofErr w:type="gramEnd"/>
+      <w:r>
+        <w:rPr>
+          <w:sz w:val="28"/>
+        </w:rPr>
+        <w:t xml:space="preserve">   </w:t>
+      </w:r>
+      <w:proofErr w:type="spellStart"/>
+      <w:r>
+        <w:rPr>
+          <w:color w:val="FF0000"/>
+          <w:sz w:val="28"/>
+        </w:rPr>
+        <w:t>presFP</w:t>
+      </w:r>
+      <w:r>
+        <w:rPr>
+          <w:color w:val="FF0000"/>
+          <w:sz w:val="28"/>
+        </w:rPr>
+        <w:t>B</w:t>
+      </w:r>
+      <w:proofErr w:type="spellEnd"/>
     </w:p>
     <w:p>
       <w:pPr>
@@ -4767,6 +10133,14 @@
           <w:sz w:val="28"/>
         </w:rPr>
       </w:pPr>
+    </w:p>
+    <w:p>
+      <w:pPr>
+        <w:spacing w:after="0"/>
+        <w:rPr>
+          <w:sz w:val="28"/>
+        </w:rPr>
+      </w:pPr>
       <w:r>
         <w:rPr>
           <w:sz w:val="28"/>
@@ -4778,9 +10152,9 @@
       <w:pPr>
         <w:pBdr>
           <w:top w:val="single" w:sz="4" w:space="1" w:color="auto"/>
-          <w:left w:val="single" w:sz="4" w:space="4" w:color="auto"/>
+          <w:left w:val="single" w:sz="4" w:space="1" w:color="auto"/>
           <w:bottom w:val="single" w:sz="4" w:space="1" w:color="auto"/>
-          <w:right w:val="single" w:sz="4" w:space="4" w:color="auto"/>
+          <w:right w:val="single" w:sz="4" w:space="1" w:color="auto"/>
         </w:pBdr>
         <w:spacing w:after="0" w:line="240" w:lineRule="auto"/>
         <w:rPr>
@@ -4798,7 +10172,7 @@
         <w:rPr>
           <w:sz w:val="28"/>
         </w:rPr>
-        <w:t>TipoCambioPesosADolar</w:t>
+        <w:t>CalcularCostoTotalPoliza</w:t>
       </w:r>
       <w:proofErr w:type="spellEnd"/>
     </w:p>
@@ -4806,9 +10180,9 @@
       <w:pPr>
         <w:pBdr>
           <w:top w:val="single" w:sz="4" w:space="1" w:color="auto"/>
-          <w:left w:val="single" w:sz="4" w:space="4" w:color="auto"/>
+          <w:left w:val="single" w:sz="4" w:space="1" w:color="auto"/>
           <w:bottom w:val="single" w:sz="4" w:space="1" w:color="auto"/>
-          <w:right w:val="single" w:sz="4" w:space="4" w:color="auto"/>
+          <w:right w:val="single" w:sz="4" w:space="1" w:color="auto"/>
         </w:pBdr>
         <w:spacing w:after="0" w:line="240" w:lineRule="auto"/>
         <w:rPr>
@@ -4820,22 +10194,122 @@
           <w:sz w:val="28"/>
         </w:rPr>
         <w:tab/>
-        <w:t>//Definir Variables</w:t>
+        <w:t xml:space="preserve">Definir </w:t>
+      </w:r>
+      <w:proofErr w:type="spellStart"/>
+      <w:r>
+        <w:rPr>
+          <w:sz w:val="28"/>
+        </w:rPr>
+        <w:t>costPA</w:t>
+      </w:r>
+      <w:proofErr w:type="gramStart"/>
+      <w:r>
+        <w:rPr>
+          <w:sz w:val="28"/>
+        </w:rPr>
+        <w:t>,costPB,presFPA</w:t>
+      </w:r>
+      <w:proofErr w:type="spellEnd"/>
+      <w:proofErr w:type="gramEnd"/>
+      <w:r>
+        <w:rPr>
+          <w:sz w:val="28"/>
+        </w:rPr>
+        <w:t xml:space="preserve">, </w:t>
+      </w:r>
+      <w:proofErr w:type="spellStart"/>
+      <w:r>
+        <w:rPr>
+          <w:sz w:val="28"/>
+        </w:rPr>
+        <w:t>PresFPB</w:t>
+      </w:r>
+      <w:proofErr w:type="spellEnd"/>
+      <w:r>
+        <w:rPr>
+          <w:sz w:val="28"/>
+        </w:rPr>
+        <w:t xml:space="preserve">, </w:t>
+      </w:r>
+      <w:proofErr w:type="spellStart"/>
+      <w:r>
+        <w:rPr>
+          <w:sz w:val="28"/>
+        </w:rPr>
+        <w:t>sumPorcAB</w:t>
+      </w:r>
+      <w:proofErr w:type="spellEnd"/>
+      <w:r>
+        <w:rPr>
+          <w:sz w:val="28"/>
+        </w:rPr>
+        <w:t xml:space="preserve"> como real//Definir Variables</w:t>
       </w:r>
     </w:p>
     <w:p>
       <w:pPr>
         <w:pBdr>
           <w:top w:val="single" w:sz="4" w:space="1" w:color="auto"/>
-          <w:left w:val="single" w:sz="4" w:space="4" w:color="auto"/>
+          <w:left w:val="single" w:sz="4" w:space="1" w:color="auto"/>
           <w:bottom w:val="single" w:sz="4" w:space="1" w:color="auto"/>
-          <w:right w:val="single" w:sz="4" w:space="4" w:color="auto"/>
+          <w:right w:val="single" w:sz="4" w:space="1" w:color="auto"/>
         </w:pBdr>
         <w:spacing w:after="0" w:line="240" w:lineRule="auto"/>
         <w:rPr>
           <w:sz w:val="28"/>
         </w:rPr>
       </w:pPr>
+    </w:p>
+    <w:p>
+      <w:pPr>
+        <w:pBdr>
+          <w:top w:val="single" w:sz="4" w:space="1" w:color="auto"/>
+          <w:left w:val="single" w:sz="4" w:space="1" w:color="auto"/>
+          <w:bottom w:val="single" w:sz="4" w:space="1" w:color="auto"/>
+          <w:right w:val="single" w:sz="4" w:space="1" w:color="auto"/>
+        </w:pBdr>
+        <w:spacing w:after="0" w:line="240" w:lineRule="auto"/>
+        <w:rPr>
+          <w:sz w:val="28"/>
+        </w:rPr>
+      </w:pPr>
+      <w:r>
+        <w:rPr>
+          <w:sz w:val="28"/>
+        </w:rPr>
+        <w:lastRenderedPageBreak/>
+        <w:tab/>
+        <w:t>Definir Edad como Entero</w:t>
+      </w:r>
+    </w:p>
+    <w:p>
+      <w:pPr>
+        <w:pBdr>
+          <w:top w:val="single" w:sz="4" w:space="1" w:color="auto"/>
+          <w:left w:val="single" w:sz="4" w:space="1" w:color="auto"/>
+          <w:bottom w:val="single" w:sz="4" w:space="1" w:color="auto"/>
+          <w:right w:val="single" w:sz="4" w:space="1" w:color="auto"/>
+        </w:pBdr>
+        <w:spacing w:after="0" w:line="240" w:lineRule="auto"/>
+        <w:rPr>
+          <w:sz w:val="28"/>
+        </w:rPr>
+      </w:pPr>
+    </w:p>
+    <w:p>
+      <w:pPr>
+        <w:pBdr>
+          <w:top w:val="single" w:sz="4" w:space="1" w:color="auto"/>
+          <w:left w:val="single" w:sz="4" w:space="1" w:color="auto"/>
+          <w:bottom w:val="single" w:sz="4" w:space="1" w:color="auto"/>
+          <w:right w:val="single" w:sz="4" w:space="1" w:color="auto"/>
+        </w:pBdr>
+        <w:spacing w:after="0" w:line="240" w:lineRule="auto"/>
+        <w:rPr>
+          <w:sz w:val="28"/>
+        </w:rPr>
+      </w:pPr>
       <w:r>
         <w:rPr>
           <w:sz w:val="28"/>
@@ -4848,72 +10322,53 @@
         <w:rPr>
           <w:sz w:val="28"/>
         </w:rPr>
-        <w:t>cantPesos</w:t>
+        <w:t>PAh</w:t>
+      </w:r>
+      <w:proofErr w:type="gramStart"/>
+      <w:r>
+        <w:rPr>
+          <w:sz w:val="28"/>
+        </w:rPr>
+        <w:t>,PuL,PtE</w:t>
       </w:r>
       <w:proofErr w:type="spellEnd"/>
-      <w:r>
-        <w:rPr>
-          <w:sz w:val="28"/>
-        </w:rPr>
-        <w:t xml:space="preserve">, </w:t>
+      <w:proofErr w:type="gramEnd"/>
+      <w:r>
+        <w:rPr>
+          <w:sz w:val="28"/>
+        </w:rPr>
+        <w:t xml:space="preserve"> Como </w:t>
       </w:r>
       <w:proofErr w:type="spellStart"/>
       <w:r>
         <w:rPr>
           <w:sz w:val="28"/>
         </w:rPr>
-        <w:t>tipoCambio</w:t>
+        <w:t>Caracter</w:t>
       </w:r>
       <w:proofErr w:type="spellEnd"/>
-      <w:r>
-        <w:rPr>
-          <w:sz w:val="28"/>
-        </w:rPr>
-        <w:t xml:space="preserve">, </w:t>
-      </w:r>
-      <w:proofErr w:type="spellStart"/>
-      <w:r>
-        <w:rPr>
-          <w:sz w:val="28"/>
-        </w:rPr>
-        <w:t>cantDolar</w:t>
-      </w:r>
-      <w:proofErr w:type="spellEnd"/>
-      <w:r>
-        <w:rPr>
-          <w:sz w:val="28"/>
-        </w:rPr>
-        <w:t xml:space="preserve"> como real</w:t>
-      </w:r>
     </w:p>
     <w:p>
       <w:pPr>
         <w:pBdr>
           <w:top w:val="single" w:sz="4" w:space="1" w:color="auto"/>
-          <w:left w:val="single" w:sz="4" w:space="4" w:color="auto"/>
+          <w:left w:val="single" w:sz="4" w:space="1" w:color="auto"/>
           <w:bottom w:val="single" w:sz="4" w:space="1" w:color="auto"/>
-          <w:right w:val="single" w:sz="4" w:space="4" w:color="auto"/>
+          <w:right w:val="single" w:sz="4" w:space="1" w:color="auto"/>
         </w:pBdr>
         <w:spacing w:after="0" w:line="240" w:lineRule="auto"/>
         <w:rPr>
           <w:sz w:val="28"/>
         </w:rPr>
       </w:pPr>
-      <w:r>
-        <w:rPr>
-          <w:sz w:val="28"/>
-        </w:rPr>
-        <w:tab/>
-        <w:t>//Datos de Entrada</w:t>
-      </w:r>
     </w:p>
     <w:p>
       <w:pPr>
         <w:pBdr>
           <w:top w:val="single" w:sz="4" w:space="1" w:color="auto"/>
-          <w:left w:val="single" w:sz="4" w:space="4" w:color="auto"/>
+          <w:left w:val="single" w:sz="4" w:space="1" w:color="auto"/>
           <w:bottom w:val="single" w:sz="4" w:space="1" w:color="auto"/>
-          <w:right w:val="single" w:sz="4" w:space="4" w:color="auto"/>
+          <w:right w:val="single" w:sz="4" w:space="1" w:color="auto"/>
         </w:pBdr>
         <w:spacing w:after="0" w:line="240" w:lineRule="auto"/>
         <w:rPr>
@@ -4925,28 +10380,299 @@
           <w:sz w:val="28"/>
         </w:rPr>
         <w:tab/>
-        <w:t>Escribir "Ingrese l</w:t>
-      </w:r>
-      <w:r>
-        <w:rPr>
-          <w:sz w:val="28"/>
-        </w:rPr>
-        <w:t>a Cantidad de Pesos que Tiene:"</w:t>
-      </w:r>
+      </w:r>
+      <w:proofErr w:type="spellStart"/>
+      <w:proofErr w:type="gramStart"/>
+      <w:r>
+        <w:rPr>
+          <w:sz w:val="28"/>
+        </w:rPr>
+        <w:t>costPA</w:t>
+      </w:r>
+      <w:proofErr w:type="spellEnd"/>
+      <w:proofErr w:type="gramEnd"/>
+      <w:r>
+        <w:rPr>
+          <w:sz w:val="28"/>
+        </w:rPr>
+        <w:t xml:space="preserve">&lt;-1200 //Inicializar </w:t>
+      </w:r>
+      <w:proofErr w:type="spellStart"/>
+      <w:r>
+        <w:rPr>
+          <w:sz w:val="28"/>
+        </w:rPr>
+        <w:t>vsalores</w:t>
+      </w:r>
+      <w:proofErr w:type="spellEnd"/>
     </w:p>
     <w:p>
       <w:pPr>
         <w:pBdr>
           <w:top w:val="single" w:sz="4" w:space="1" w:color="auto"/>
-          <w:left w:val="single" w:sz="4" w:space="4" w:color="auto"/>
+          <w:left w:val="single" w:sz="4" w:space="1" w:color="auto"/>
           <w:bottom w:val="single" w:sz="4" w:space="1" w:color="auto"/>
-          <w:right w:val="single" w:sz="4" w:space="4" w:color="auto"/>
+          <w:right w:val="single" w:sz="4" w:space="1" w:color="auto"/>
         </w:pBdr>
         <w:spacing w:after="0" w:line="240" w:lineRule="auto"/>
         <w:rPr>
           <w:sz w:val="28"/>
         </w:rPr>
       </w:pPr>
+    </w:p>
+    <w:p>
+      <w:pPr>
+        <w:pBdr>
+          <w:top w:val="single" w:sz="4" w:space="1" w:color="auto"/>
+          <w:left w:val="single" w:sz="4" w:space="1" w:color="auto"/>
+          <w:bottom w:val="single" w:sz="4" w:space="1" w:color="auto"/>
+          <w:right w:val="single" w:sz="4" w:space="1" w:color="auto"/>
+        </w:pBdr>
+        <w:spacing w:after="0" w:line="240" w:lineRule="auto"/>
+        <w:rPr>
+          <w:sz w:val="28"/>
+        </w:rPr>
+      </w:pPr>
+      <w:r>
+        <w:rPr>
+          <w:sz w:val="28"/>
+        </w:rPr>
+        <w:tab/>
+      </w:r>
+      <w:proofErr w:type="spellStart"/>
+      <w:proofErr w:type="gramStart"/>
+      <w:r>
+        <w:rPr>
+          <w:sz w:val="28"/>
+        </w:rPr>
+        <w:t>costPB</w:t>
+      </w:r>
+      <w:proofErr w:type="spellEnd"/>
+      <w:proofErr w:type="gramEnd"/>
+      <w:r>
+        <w:rPr>
+          <w:sz w:val="28"/>
+        </w:rPr>
+        <w:t>&lt;-950</w:t>
+      </w:r>
+    </w:p>
+    <w:p>
+      <w:pPr>
+        <w:pBdr>
+          <w:top w:val="single" w:sz="4" w:space="1" w:color="auto"/>
+          <w:left w:val="single" w:sz="4" w:space="1" w:color="auto"/>
+          <w:bottom w:val="single" w:sz="4" w:space="1" w:color="auto"/>
+          <w:right w:val="single" w:sz="4" w:space="1" w:color="auto"/>
+        </w:pBdr>
+        <w:spacing w:after="0" w:line="240" w:lineRule="auto"/>
+        <w:rPr>
+          <w:sz w:val="28"/>
+        </w:rPr>
+      </w:pPr>
+    </w:p>
+    <w:p>
+      <w:pPr>
+        <w:pBdr>
+          <w:top w:val="single" w:sz="4" w:space="1" w:color="auto"/>
+          <w:left w:val="single" w:sz="4" w:space="1" w:color="auto"/>
+          <w:bottom w:val="single" w:sz="4" w:space="1" w:color="auto"/>
+          <w:right w:val="single" w:sz="4" w:space="1" w:color="auto"/>
+        </w:pBdr>
+        <w:spacing w:after="0" w:line="240" w:lineRule="auto"/>
+        <w:rPr>
+          <w:sz w:val="28"/>
+        </w:rPr>
+      </w:pPr>
+      <w:r>
+        <w:rPr>
+          <w:sz w:val="28"/>
+        </w:rPr>
+        <w:tab/>
+      </w:r>
+      <w:proofErr w:type="spellStart"/>
+      <w:proofErr w:type="gramStart"/>
+      <w:r>
+        <w:rPr>
+          <w:sz w:val="28"/>
+        </w:rPr>
+        <w:t>sumPorcAB</w:t>
+      </w:r>
+      <w:proofErr w:type="spellEnd"/>
+      <w:proofErr w:type="gramEnd"/>
+      <w:r>
+        <w:rPr>
+          <w:sz w:val="28"/>
+        </w:rPr>
+        <w:t>&lt;-0</w:t>
+      </w:r>
+    </w:p>
+    <w:p>
+      <w:pPr>
+        <w:pBdr>
+          <w:top w:val="single" w:sz="4" w:space="1" w:color="auto"/>
+          <w:left w:val="single" w:sz="4" w:space="1" w:color="auto"/>
+          <w:bottom w:val="single" w:sz="4" w:space="1" w:color="auto"/>
+          <w:right w:val="single" w:sz="4" w:space="1" w:color="auto"/>
+        </w:pBdr>
+        <w:spacing w:after="0" w:line="240" w:lineRule="auto"/>
+        <w:rPr>
+          <w:sz w:val="28"/>
+        </w:rPr>
+      </w:pPr>
+    </w:p>
+    <w:p>
+      <w:pPr>
+        <w:pBdr>
+          <w:top w:val="single" w:sz="4" w:space="1" w:color="auto"/>
+          <w:left w:val="single" w:sz="4" w:space="1" w:color="auto"/>
+          <w:bottom w:val="single" w:sz="4" w:space="1" w:color="auto"/>
+          <w:right w:val="single" w:sz="4" w:space="1" w:color="auto"/>
+        </w:pBdr>
+        <w:spacing w:after="0" w:line="240" w:lineRule="auto"/>
+        <w:rPr>
+          <w:sz w:val="28"/>
+        </w:rPr>
+      </w:pPr>
+      <w:r>
+        <w:rPr>
+          <w:sz w:val="28"/>
+        </w:rPr>
+        <w:tab/>
+        <w:t>//Datos de entrada</w:t>
+      </w:r>
+    </w:p>
+    <w:p>
+      <w:pPr>
+        <w:pBdr>
+          <w:top w:val="single" w:sz="4" w:space="1" w:color="auto"/>
+          <w:left w:val="single" w:sz="4" w:space="1" w:color="auto"/>
+          <w:bottom w:val="single" w:sz="4" w:space="1" w:color="auto"/>
+          <w:right w:val="single" w:sz="4" w:space="1" w:color="auto"/>
+        </w:pBdr>
+        <w:spacing w:after="0" w:line="240" w:lineRule="auto"/>
+        <w:rPr>
+          <w:sz w:val="28"/>
+        </w:rPr>
+      </w:pPr>
+    </w:p>
+    <w:p>
+      <w:pPr>
+        <w:pBdr>
+          <w:top w:val="single" w:sz="4" w:space="1" w:color="auto"/>
+          <w:left w:val="single" w:sz="4" w:space="1" w:color="auto"/>
+          <w:bottom w:val="single" w:sz="4" w:space="1" w:color="auto"/>
+          <w:right w:val="single" w:sz="4" w:space="1" w:color="auto"/>
+        </w:pBdr>
+        <w:spacing w:after="0" w:line="240" w:lineRule="auto"/>
+        <w:rPr>
+          <w:sz w:val="28"/>
+        </w:rPr>
+      </w:pPr>
+      <w:r>
+        <w:rPr>
+          <w:sz w:val="28"/>
+        </w:rPr>
+        <w:tab/>
+        <w:t>Escribir "Ingrese su edad:"</w:t>
+      </w:r>
+    </w:p>
+    <w:p>
+      <w:pPr>
+        <w:pBdr>
+          <w:top w:val="single" w:sz="4" w:space="1" w:color="auto"/>
+          <w:left w:val="single" w:sz="4" w:space="1" w:color="auto"/>
+          <w:bottom w:val="single" w:sz="4" w:space="1" w:color="auto"/>
+          <w:right w:val="single" w:sz="4" w:space="1" w:color="auto"/>
+        </w:pBdr>
+        <w:spacing w:after="0" w:line="240" w:lineRule="auto"/>
+        <w:rPr>
+          <w:sz w:val="28"/>
+        </w:rPr>
+      </w:pPr>
+    </w:p>
+    <w:p>
+      <w:pPr>
+        <w:pBdr>
+          <w:top w:val="single" w:sz="4" w:space="1" w:color="auto"/>
+          <w:left w:val="single" w:sz="4" w:space="1" w:color="auto"/>
+          <w:bottom w:val="single" w:sz="4" w:space="1" w:color="auto"/>
+          <w:right w:val="single" w:sz="4" w:space="1" w:color="auto"/>
+        </w:pBdr>
+        <w:spacing w:after="0" w:line="240" w:lineRule="auto"/>
+        <w:rPr>
+          <w:sz w:val="28"/>
+        </w:rPr>
+      </w:pPr>
+      <w:r>
+        <w:rPr>
+          <w:sz w:val="28"/>
+        </w:rPr>
+        <w:tab/>
+        <w:t>Leer Edad</w:t>
+      </w:r>
+    </w:p>
+    <w:p>
+      <w:pPr>
+        <w:pBdr>
+          <w:top w:val="single" w:sz="4" w:space="1" w:color="auto"/>
+          <w:left w:val="single" w:sz="4" w:space="1" w:color="auto"/>
+          <w:bottom w:val="single" w:sz="4" w:space="1" w:color="auto"/>
+          <w:right w:val="single" w:sz="4" w:space="1" w:color="auto"/>
+        </w:pBdr>
+        <w:spacing w:after="0" w:line="240" w:lineRule="auto"/>
+        <w:rPr>
+          <w:sz w:val="28"/>
+        </w:rPr>
+      </w:pPr>
+    </w:p>
+    <w:p>
+      <w:pPr>
+        <w:pBdr>
+          <w:top w:val="single" w:sz="4" w:space="1" w:color="auto"/>
+          <w:left w:val="single" w:sz="4" w:space="1" w:color="auto"/>
+          <w:bottom w:val="single" w:sz="4" w:space="1" w:color="auto"/>
+          <w:right w:val="single" w:sz="4" w:space="1" w:color="auto"/>
+        </w:pBdr>
+        <w:spacing w:after="0" w:line="240" w:lineRule="auto"/>
+        <w:rPr>
+          <w:sz w:val="28"/>
+        </w:rPr>
+      </w:pPr>
+      <w:r>
+        <w:rPr>
+          <w:sz w:val="28"/>
+        </w:rPr>
+        <w:tab/>
+        <w:t>Escribir "Toma Alcohol</w:t>
+      </w:r>
+      <w:proofErr w:type="gramStart"/>
+      <w:r>
+        <w:rPr>
+          <w:sz w:val="28"/>
+        </w:rPr>
+        <w:t>?</w:t>
+      </w:r>
+      <w:proofErr w:type="gramEnd"/>
+      <w:r>
+        <w:rPr>
+          <w:sz w:val="28"/>
+        </w:rPr>
+        <w:t>:"</w:t>
+      </w:r>
+    </w:p>
+    <w:p>
+      <w:pPr>
+        <w:pBdr>
+          <w:top w:val="single" w:sz="4" w:space="1" w:color="auto"/>
+          <w:left w:val="single" w:sz="4" w:space="1" w:color="auto"/>
+          <w:bottom w:val="single" w:sz="4" w:space="1" w:color="auto"/>
+          <w:right w:val="single" w:sz="4" w:space="1" w:color="auto"/>
+        </w:pBdr>
+        <w:spacing w:after="0" w:line="240" w:lineRule="auto"/>
+        <w:rPr>
+          <w:sz w:val="28"/>
+        </w:rPr>
+      </w:pPr>
       <w:r>
         <w:rPr>
           <w:sz w:val="28"/>
@@ -4959,7 +10685,7 @@
         <w:rPr>
           <w:sz w:val="28"/>
         </w:rPr>
-        <w:t>cantPesos</w:t>
+        <w:t>PAh</w:t>
       </w:r>
       <w:proofErr w:type="spellEnd"/>
     </w:p>
@@ -4967,30 +10693,23 @@
       <w:pPr>
         <w:pBdr>
           <w:top w:val="single" w:sz="4" w:space="1" w:color="auto"/>
-          <w:left w:val="single" w:sz="4" w:space="4" w:color="auto"/>
+          <w:left w:val="single" w:sz="4" w:space="1" w:color="auto"/>
           <w:bottom w:val="single" w:sz="4" w:space="1" w:color="auto"/>
-          <w:right w:val="single" w:sz="4" w:space="4" w:color="auto"/>
+          <w:right w:val="single" w:sz="4" w:space="1" w:color="auto"/>
         </w:pBdr>
         <w:spacing w:after="0" w:line="240" w:lineRule="auto"/>
         <w:rPr>
           <w:sz w:val="28"/>
         </w:rPr>
       </w:pPr>
-      <w:r>
-        <w:rPr>
-          <w:sz w:val="28"/>
-        </w:rPr>
-        <w:tab/>
-        <w:t>Escribir "Ingrese el Tipo de Cambio:"</w:t>
-      </w:r>
     </w:p>
     <w:p>
       <w:pPr>
         <w:pBdr>
           <w:top w:val="single" w:sz="4" w:space="1" w:color="auto"/>
-          <w:left w:val="single" w:sz="4" w:space="4" w:color="auto"/>
+          <w:left w:val="single" w:sz="4" w:space="1" w:color="auto"/>
           <w:bottom w:val="single" w:sz="4" w:space="1" w:color="auto"/>
-          <w:right w:val="single" w:sz="4" w:space="4" w:color="auto"/>
+          <w:right w:val="single" w:sz="4" w:space="1" w:color="auto"/>
         </w:pBdr>
         <w:spacing w:after="0" w:line="240" w:lineRule="auto"/>
         <w:rPr>
@@ -5002,30 +10721,16 @@
           <w:sz w:val="28"/>
         </w:rPr>
         <w:tab/>
-        <w:t xml:space="preserve">Leer </w:t>
-      </w:r>
-      <w:proofErr w:type="spellStart"/>
-      <w:r>
-        <w:rPr>
-          <w:sz w:val="28"/>
-        </w:rPr>
-        <w:t>tipoCambio</w:t>
-      </w:r>
-      <w:proofErr w:type="spellEnd"/>
-      <w:r>
-        <w:rPr>
-          <w:sz w:val="28"/>
-        </w:rPr>
-        <w:tab/>
+        <w:t>Escribir "Usa Lentes:"</w:t>
       </w:r>
     </w:p>
     <w:p>
       <w:pPr>
         <w:pBdr>
           <w:top w:val="single" w:sz="4" w:space="1" w:color="auto"/>
-          <w:left w:val="single" w:sz="4" w:space="4" w:color="auto"/>
+          <w:left w:val="single" w:sz="4" w:space="1" w:color="auto"/>
           <w:bottom w:val="single" w:sz="4" w:space="1" w:color="auto"/>
-          <w:right w:val="single" w:sz="4" w:space="4" w:color="auto"/>
+          <w:right w:val="single" w:sz="4" w:space="1" w:color="auto"/>
         </w:pBdr>
         <w:spacing w:after="0" w:line="240" w:lineRule="auto"/>
         <w:rPr>
@@ -5037,22 +10742,189 @@
           <w:sz w:val="28"/>
         </w:rPr>
         <w:tab/>
-        <w:t>//Proceso</w:t>
-      </w:r>
+        <w:t xml:space="preserve">Leer </w:t>
+      </w:r>
+      <w:proofErr w:type="spellStart"/>
+      <w:r>
+        <w:rPr>
+          <w:sz w:val="28"/>
+        </w:rPr>
+        <w:t>PuL</w:t>
+      </w:r>
+      <w:proofErr w:type="spellEnd"/>
     </w:p>
     <w:p>
       <w:pPr>
         <w:pBdr>
           <w:top w:val="single" w:sz="4" w:space="1" w:color="auto"/>
-          <w:left w:val="single" w:sz="4" w:space="4" w:color="auto"/>
+          <w:left w:val="single" w:sz="4" w:space="1" w:color="auto"/>
           <w:bottom w:val="single" w:sz="4" w:space="1" w:color="auto"/>
-          <w:right w:val="single" w:sz="4" w:space="4" w:color="auto"/>
+          <w:right w:val="single" w:sz="4" w:space="1" w:color="auto"/>
         </w:pBdr>
         <w:spacing w:after="0" w:line="240" w:lineRule="auto"/>
         <w:rPr>
           <w:sz w:val="28"/>
         </w:rPr>
       </w:pPr>
+    </w:p>
+    <w:p>
+      <w:pPr>
+        <w:pBdr>
+          <w:top w:val="single" w:sz="4" w:space="1" w:color="auto"/>
+          <w:left w:val="single" w:sz="4" w:space="1" w:color="auto"/>
+          <w:bottom w:val="single" w:sz="4" w:space="1" w:color="auto"/>
+          <w:right w:val="single" w:sz="4" w:space="1" w:color="auto"/>
+        </w:pBdr>
+        <w:spacing w:after="0" w:line="240" w:lineRule="auto"/>
+        <w:rPr>
+          <w:sz w:val="28"/>
+        </w:rPr>
+      </w:pPr>
+      <w:r>
+        <w:rPr>
+          <w:sz w:val="28"/>
+        </w:rPr>
+        <w:tab/>
+        <w:t>Escribir "Tiene alguna Enfermedad:"</w:t>
+      </w:r>
+    </w:p>
+    <w:p>
+      <w:pPr>
+        <w:pBdr>
+          <w:top w:val="single" w:sz="4" w:space="1" w:color="auto"/>
+          <w:left w:val="single" w:sz="4" w:space="1" w:color="auto"/>
+          <w:bottom w:val="single" w:sz="4" w:space="1" w:color="auto"/>
+          <w:right w:val="single" w:sz="4" w:space="1" w:color="auto"/>
+        </w:pBdr>
+        <w:spacing w:after="0" w:line="240" w:lineRule="auto"/>
+        <w:rPr>
+          <w:sz w:val="28"/>
+        </w:rPr>
+      </w:pPr>
+      <w:r>
+        <w:rPr>
+          <w:sz w:val="28"/>
+        </w:rPr>
+        <w:tab/>
+        <w:t xml:space="preserve">Leer </w:t>
+      </w:r>
+      <w:proofErr w:type="spellStart"/>
+      <w:r>
+        <w:rPr>
+          <w:sz w:val="28"/>
+        </w:rPr>
+        <w:t>PtE</w:t>
+      </w:r>
+      <w:proofErr w:type="spellEnd"/>
+      <w:r>
+        <w:rPr>
+          <w:sz w:val="28"/>
+        </w:rPr>
+        <w:tab/>
+      </w:r>
+    </w:p>
+    <w:p>
+      <w:pPr>
+        <w:pBdr>
+          <w:top w:val="single" w:sz="4" w:space="1" w:color="auto"/>
+          <w:left w:val="single" w:sz="4" w:space="1" w:color="auto"/>
+          <w:bottom w:val="single" w:sz="4" w:space="1" w:color="auto"/>
+          <w:right w:val="single" w:sz="4" w:space="1" w:color="auto"/>
+        </w:pBdr>
+        <w:spacing w:after="0" w:line="240" w:lineRule="auto"/>
+        <w:rPr>
+          <w:sz w:val="28"/>
+        </w:rPr>
+      </w:pPr>
+    </w:p>
+    <w:p>
+      <w:pPr>
+        <w:pBdr>
+          <w:top w:val="single" w:sz="4" w:space="1" w:color="auto"/>
+          <w:left w:val="single" w:sz="4" w:space="1" w:color="auto"/>
+          <w:bottom w:val="single" w:sz="4" w:space="1" w:color="auto"/>
+          <w:right w:val="single" w:sz="4" w:space="1" w:color="auto"/>
+        </w:pBdr>
+        <w:spacing w:after="0" w:line="240" w:lineRule="auto"/>
+        <w:rPr>
+          <w:sz w:val="28"/>
+        </w:rPr>
+      </w:pPr>
+      <w:r>
+        <w:rPr>
+          <w:sz w:val="28"/>
+        </w:rPr>
+        <w:tab/>
+        <w:t>//Proceso  P=30  Alcohol=s Lentes=S, Enfermedad=S</w:t>
+      </w:r>
+    </w:p>
+    <w:p>
+      <w:pPr>
+        <w:pBdr>
+          <w:top w:val="single" w:sz="4" w:space="1" w:color="auto"/>
+          <w:left w:val="single" w:sz="4" w:space="1" w:color="auto"/>
+          <w:bottom w:val="single" w:sz="4" w:space="1" w:color="auto"/>
+          <w:right w:val="single" w:sz="4" w:space="1" w:color="auto"/>
+        </w:pBdr>
+        <w:spacing w:after="0" w:line="240" w:lineRule="auto"/>
+        <w:rPr>
+          <w:sz w:val="28"/>
+        </w:rPr>
+      </w:pPr>
+    </w:p>
+    <w:p>
+      <w:pPr>
+        <w:pBdr>
+          <w:top w:val="single" w:sz="4" w:space="1" w:color="auto"/>
+          <w:left w:val="single" w:sz="4" w:space="1" w:color="auto"/>
+          <w:bottom w:val="single" w:sz="4" w:space="1" w:color="auto"/>
+          <w:right w:val="single" w:sz="4" w:space="1" w:color="auto"/>
+        </w:pBdr>
+        <w:spacing w:after="0" w:line="240" w:lineRule="auto"/>
+        <w:rPr>
+          <w:sz w:val="28"/>
+        </w:rPr>
+      </w:pPr>
+      <w:r>
+        <w:rPr>
+          <w:sz w:val="28"/>
+        </w:rPr>
+        <w:tab/>
+      </w:r>
+      <w:proofErr w:type="gramStart"/>
+      <w:r>
+        <w:rPr>
+          <w:sz w:val="28"/>
+        </w:rPr>
+        <w:t>si</w:t>
+      </w:r>
+      <w:proofErr w:type="gramEnd"/>
+      <w:r>
+        <w:rPr>
+          <w:sz w:val="28"/>
+        </w:rPr>
+        <w:t xml:space="preserve"> Edad&gt;40 Entonces</w:t>
+      </w:r>
+    </w:p>
+    <w:p>
+      <w:pPr>
+        <w:pBdr>
+          <w:top w:val="single" w:sz="4" w:space="1" w:color="auto"/>
+          <w:left w:val="single" w:sz="4" w:space="1" w:color="auto"/>
+          <w:bottom w:val="single" w:sz="4" w:space="1" w:color="auto"/>
+          <w:right w:val="single" w:sz="4" w:space="1" w:color="auto"/>
+        </w:pBdr>
+        <w:spacing w:after="0" w:line="240" w:lineRule="auto"/>
+        <w:rPr>
+          <w:sz w:val="28"/>
+        </w:rPr>
+      </w:pPr>
+      <w:r>
+        <w:rPr>
+          <w:sz w:val="28"/>
+        </w:rPr>
+        <w:tab/>
+      </w:r>
       <w:r>
         <w:rPr>
           <w:sz w:val="28"/>
@@ -5065,13 +10937,7 @@
         <w:rPr>
           <w:sz w:val="28"/>
         </w:rPr>
-        <w:t>ca</w:t>
-      </w:r>
-      <w:r>
-        <w:rPr>
-          <w:sz w:val="28"/>
-        </w:rPr>
-        <w:t>ntDolar</w:t>
+        <w:t>sumPorcAB</w:t>
       </w:r>
       <w:proofErr w:type="spellEnd"/>
       <w:proofErr w:type="gramEnd"/>
@@ -5079,50 +10945,980 @@
         <w:rPr>
           <w:sz w:val="28"/>
         </w:rPr>
-        <w:t>&lt;-(</w:t>
-      </w:r>
-      <w:proofErr w:type="spellStart"/>
-      <w:r>
-        <w:rPr>
-          <w:sz w:val="28"/>
-        </w:rPr>
-        <w:t>cantPesos</w:t>
-      </w:r>
-      <w:proofErr w:type="spellEnd"/>
-      <w:r>
-        <w:rPr>
-          <w:sz w:val="28"/>
-        </w:rPr>
-        <w:t>*</w:t>
-      </w:r>
-      <w:proofErr w:type="spellStart"/>
-      <w:r>
-        <w:rPr>
-          <w:sz w:val="28"/>
-        </w:rPr>
-        <w:t>tipoCambio</w:t>
-      </w:r>
-      <w:proofErr w:type="spellEnd"/>
-      <w:r>
-        <w:rPr>
-          <w:sz w:val="28"/>
-        </w:rPr>
-        <w:t>)</w:t>
+        <w:t>&lt;-sumPorcAB+20</w:t>
       </w:r>
     </w:p>
     <w:p>
       <w:pPr>
         <w:pBdr>
           <w:top w:val="single" w:sz="4" w:space="1" w:color="auto"/>
-          <w:left w:val="single" w:sz="4" w:space="4" w:color="auto"/>
+          <w:left w:val="single" w:sz="4" w:space="1" w:color="auto"/>
           <w:bottom w:val="single" w:sz="4" w:space="1" w:color="auto"/>
-          <w:right w:val="single" w:sz="4" w:space="4" w:color="auto"/>
+          <w:right w:val="single" w:sz="4" w:space="1" w:color="auto"/>
         </w:pBdr>
         <w:spacing w:after="0" w:line="240" w:lineRule="auto"/>
         <w:rPr>
           <w:sz w:val="28"/>
         </w:rPr>
       </w:pPr>
+    </w:p>
+    <w:p>
+      <w:pPr>
+        <w:pBdr>
+          <w:top w:val="single" w:sz="4" w:space="1" w:color="auto"/>
+          <w:left w:val="single" w:sz="4" w:space="1" w:color="auto"/>
+          <w:bottom w:val="single" w:sz="4" w:space="1" w:color="auto"/>
+          <w:right w:val="single" w:sz="4" w:space="1" w:color="auto"/>
+        </w:pBdr>
+        <w:spacing w:after="0" w:line="240" w:lineRule="auto"/>
+        <w:rPr>
+          <w:sz w:val="28"/>
+        </w:rPr>
+      </w:pPr>
+      <w:r>
+        <w:rPr>
+          <w:sz w:val="28"/>
+        </w:rPr>
+        <w:tab/>
+      </w:r>
+      <w:proofErr w:type="spellStart"/>
+      <w:r>
+        <w:rPr>
+          <w:sz w:val="28"/>
+        </w:rPr>
+        <w:t>SiNo</w:t>
+      </w:r>
+      <w:proofErr w:type="spellEnd"/>
+    </w:p>
+    <w:p>
+      <w:pPr>
+        <w:pBdr>
+          <w:top w:val="single" w:sz="4" w:space="1" w:color="auto"/>
+          <w:left w:val="single" w:sz="4" w:space="1" w:color="auto"/>
+          <w:bottom w:val="single" w:sz="4" w:space="1" w:color="auto"/>
+          <w:right w:val="single" w:sz="4" w:space="1" w:color="auto"/>
+        </w:pBdr>
+        <w:spacing w:after="0" w:line="240" w:lineRule="auto"/>
+        <w:rPr>
+          <w:sz w:val="28"/>
+        </w:rPr>
+      </w:pPr>
+      <w:r>
+        <w:rPr>
+          <w:sz w:val="28"/>
+        </w:rPr>
+        <w:tab/>
+      </w:r>
+      <w:r>
+        <w:rPr>
+          <w:sz w:val="28"/>
+        </w:rPr>
+        <w:tab/>
+      </w:r>
+      <w:proofErr w:type="spellStart"/>
+      <w:proofErr w:type="gramStart"/>
+      <w:r>
+        <w:rPr>
+          <w:sz w:val="28"/>
+        </w:rPr>
+        <w:t>sumPorcAB</w:t>
+      </w:r>
+      <w:proofErr w:type="spellEnd"/>
+      <w:proofErr w:type="gramEnd"/>
+      <w:r>
+        <w:rPr>
+          <w:sz w:val="28"/>
+        </w:rPr>
+        <w:t>&lt;-sumPorcAB+10</w:t>
+      </w:r>
+    </w:p>
+    <w:p>
+      <w:pPr>
+        <w:pBdr>
+          <w:top w:val="single" w:sz="4" w:space="1" w:color="auto"/>
+          <w:left w:val="single" w:sz="4" w:space="1" w:color="auto"/>
+          <w:bottom w:val="single" w:sz="4" w:space="1" w:color="auto"/>
+          <w:right w:val="single" w:sz="4" w:space="1" w:color="auto"/>
+        </w:pBdr>
+        <w:spacing w:after="0" w:line="240" w:lineRule="auto"/>
+        <w:rPr>
+          <w:sz w:val="28"/>
+        </w:rPr>
+      </w:pPr>
+    </w:p>
+    <w:p>
+      <w:pPr>
+        <w:pBdr>
+          <w:top w:val="single" w:sz="4" w:space="1" w:color="auto"/>
+          <w:left w:val="single" w:sz="4" w:space="1" w:color="auto"/>
+          <w:bottom w:val="single" w:sz="4" w:space="1" w:color="auto"/>
+          <w:right w:val="single" w:sz="4" w:space="1" w:color="auto"/>
+        </w:pBdr>
+        <w:spacing w:after="0" w:line="240" w:lineRule="auto"/>
+        <w:rPr>
+          <w:sz w:val="28"/>
+        </w:rPr>
+      </w:pPr>
+      <w:r>
+        <w:rPr>
+          <w:sz w:val="28"/>
+        </w:rPr>
+        <w:tab/>
+      </w:r>
+      <w:proofErr w:type="spellStart"/>
+      <w:r>
+        <w:rPr>
+          <w:sz w:val="28"/>
+        </w:rPr>
+        <w:t>FinSi</w:t>
+      </w:r>
+      <w:proofErr w:type="spellEnd"/>
+    </w:p>
+    <w:p>
+      <w:pPr>
+        <w:pBdr>
+          <w:top w:val="single" w:sz="4" w:space="1" w:color="auto"/>
+          <w:left w:val="single" w:sz="4" w:space="1" w:color="auto"/>
+          <w:bottom w:val="single" w:sz="4" w:space="1" w:color="auto"/>
+          <w:right w:val="single" w:sz="4" w:space="1" w:color="auto"/>
+        </w:pBdr>
+        <w:spacing w:after="0" w:line="240" w:lineRule="auto"/>
+        <w:rPr>
+          <w:sz w:val="28"/>
+        </w:rPr>
+      </w:pPr>
+    </w:p>
+    <w:p>
+      <w:pPr>
+        <w:pBdr>
+          <w:top w:val="single" w:sz="4" w:space="1" w:color="auto"/>
+          <w:left w:val="single" w:sz="4" w:space="1" w:color="auto"/>
+          <w:bottom w:val="single" w:sz="4" w:space="1" w:color="auto"/>
+          <w:right w:val="single" w:sz="4" w:space="1" w:color="auto"/>
+        </w:pBdr>
+        <w:spacing w:after="0" w:line="240" w:lineRule="auto"/>
+        <w:rPr>
+          <w:sz w:val="28"/>
+        </w:rPr>
+      </w:pPr>
+      <w:r>
+        <w:rPr>
+          <w:sz w:val="28"/>
+        </w:rPr>
+        <w:tab/>
+      </w:r>
+    </w:p>
+    <w:p>
+      <w:pPr>
+        <w:pBdr>
+          <w:top w:val="single" w:sz="4" w:space="1" w:color="auto"/>
+          <w:left w:val="single" w:sz="4" w:space="1" w:color="auto"/>
+          <w:bottom w:val="single" w:sz="4" w:space="1" w:color="auto"/>
+          <w:right w:val="single" w:sz="4" w:space="1" w:color="auto"/>
+        </w:pBdr>
+        <w:spacing w:after="0" w:line="240" w:lineRule="auto"/>
+        <w:rPr>
+          <w:sz w:val="28"/>
+        </w:rPr>
+      </w:pPr>
+    </w:p>
+    <w:p>
+      <w:pPr>
+        <w:pBdr>
+          <w:top w:val="single" w:sz="4" w:space="1" w:color="auto"/>
+          <w:left w:val="single" w:sz="4" w:space="1" w:color="auto"/>
+          <w:bottom w:val="single" w:sz="4" w:space="1" w:color="auto"/>
+          <w:right w:val="single" w:sz="4" w:space="1" w:color="auto"/>
+        </w:pBdr>
+        <w:spacing w:after="0" w:line="240" w:lineRule="auto"/>
+        <w:rPr>
+          <w:sz w:val="28"/>
+        </w:rPr>
+      </w:pPr>
+      <w:r>
+        <w:rPr>
+          <w:sz w:val="28"/>
+        </w:rPr>
+        <w:lastRenderedPageBreak/>
+        <w:tab/>
+      </w:r>
+      <w:proofErr w:type="gramStart"/>
+      <w:r>
+        <w:rPr>
+          <w:sz w:val="28"/>
+        </w:rPr>
+        <w:t>si</w:t>
+      </w:r>
+      <w:proofErr w:type="gramEnd"/>
+      <w:r>
+        <w:rPr>
+          <w:sz w:val="28"/>
+        </w:rPr>
+        <w:t xml:space="preserve"> </w:t>
+      </w:r>
+      <w:proofErr w:type="spellStart"/>
+      <w:r>
+        <w:rPr>
+          <w:sz w:val="28"/>
+        </w:rPr>
+        <w:t>Mayusculas</w:t>
+      </w:r>
+      <w:proofErr w:type="spellEnd"/>
+      <w:r>
+        <w:rPr>
+          <w:sz w:val="28"/>
+        </w:rPr>
+        <w:t>(</w:t>
+      </w:r>
+      <w:proofErr w:type="spellStart"/>
+      <w:r>
+        <w:rPr>
+          <w:sz w:val="28"/>
+        </w:rPr>
+        <w:t>PAh</w:t>
+      </w:r>
+      <w:proofErr w:type="spellEnd"/>
+      <w:r>
+        <w:rPr>
+          <w:sz w:val="28"/>
+        </w:rPr>
+        <w:t>)=='S' Entonces</w:t>
+      </w:r>
+    </w:p>
+    <w:p>
+      <w:pPr>
+        <w:pBdr>
+          <w:top w:val="single" w:sz="4" w:space="1" w:color="auto"/>
+          <w:left w:val="single" w:sz="4" w:space="1" w:color="auto"/>
+          <w:bottom w:val="single" w:sz="4" w:space="1" w:color="auto"/>
+          <w:right w:val="single" w:sz="4" w:space="1" w:color="auto"/>
+        </w:pBdr>
+        <w:spacing w:after="0" w:line="240" w:lineRule="auto"/>
+        <w:rPr>
+          <w:sz w:val="28"/>
+        </w:rPr>
+      </w:pPr>
+      <w:r>
+        <w:rPr>
+          <w:sz w:val="28"/>
+        </w:rPr>
+        <w:tab/>
+      </w:r>
+      <w:r>
+        <w:rPr>
+          <w:sz w:val="28"/>
+        </w:rPr>
+        <w:tab/>
+      </w:r>
+      <w:proofErr w:type="spellStart"/>
+      <w:proofErr w:type="gramStart"/>
+      <w:r>
+        <w:rPr>
+          <w:sz w:val="28"/>
+        </w:rPr>
+        <w:t>sumPorcAB</w:t>
+      </w:r>
+      <w:proofErr w:type="spellEnd"/>
+      <w:proofErr w:type="gramEnd"/>
+      <w:r>
+        <w:rPr>
+          <w:sz w:val="28"/>
+        </w:rPr>
+        <w:t>&lt;-sumPorcAB+10</w:t>
+      </w:r>
+    </w:p>
+    <w:p>
+      <w:pPr>
+        <w:pBdr>
+          <w:top w:val="single" w:sz="4" w:space="1" w:color="auto"/>
+          <w:left w:val="single" w:sz="4" w:space="1" w:color="auto"/>
+          <w:bottom w:val="single" w:sz="4" w:space="1" w:color="auto"/>
+          <w:right w:val="single" w:sz="4" w:space="1" w:color="auto"/>
+        </w:pBdr>
+        <w:spacing w:after="0" w:line="240" w:lineRule="auto"/>
+        <w:rPr>
+          <w:sz w:val="28"/>
+        </w:rPr>
+      </w:pPr>
+    </w:p>
+    <w:p>
+      <w:pPr>
+        <w:pBdr>
+          <w:top w:val="single" w:sz="4" w:space="1" w:color="auto"/>
+          <w:left w:val="single" w:sz="4" w:space="1" w:color="auto"/>
+          <w:bottom w:val="single" w:sz="4" w:space="1" w:color="auto"/>
+          <w:right w:val="single" w:sz="4" w:space="1" w:color="auto"/>
+        </w:pBdr>
+        <w:spacing w:after="0" w:line="240" w:lineRule="auto"/>
+        <w:rPr>
+          <w:sz w:val="28"/>
+        </w:rPr>
+      </w:pPr>
+      <w:r>
+        <w:rPr>
+          <w:sz w:val="28"/>
+        </w:rPr>
+        <w:tab/>
+      </w:r>
+      <w:proofErr w:type="spellStart"/>
+      <w:r>
+        <w:rPr>
+          <w:sz w:val="28"/>
+        </w:rPr>
+        <w:t>FinSi</w:t>
+      </w:r>
+      <w:proofErr w:type="spellEnd"/>
+    </w:p>
+    <w:p>
+      <w:pPr>
+        <w:pBdr>
+          <w:top w:val="single" w:sz="4" w:space="1" w:color="auto"/>
+          <w:left w:val="single" w:sz="4" w:space="1" w:color="auto"/>
+          <w:bottom w:val="single" w:sz="4" w:space="1" w:color="auto"/>
+          <w:right w:val="single" w:sz="4" w:space="1" w:color="auto"/>
+        </w:pBdr>
+        <w:spacing w:after="0" w:line="240" w:lineRule="auto"/>
+        <w:rPr>
+          <w:sz w:val="28"/>
+        </w:rPr>
+      </w:pPr>
+      <w:r>
+        <w:rPr>
+          <w:sz w:val="28"/>
+        </w:rPr>
+        <w:tab/>
+      </w:r>
+    </w:p>
+    <w:p>
+      <w:pPr>
+        <w:pBdr>
+          <w:top w:val="single" w:sz="4" w:space="1" w:color="auto"/>
+          <w:left w:val="single" w:sz="4" w:space="1" w:color="auto"/>
+          <w:bottom w:val="single" w:sz="4" w:space="1" w:color="auto"/>
+          <w:right w:val="single" w:sz="4" w:space="1" w:color="auto"/>
+        </w:pBdr>
+        <w:spacing w:after="0" w:line="240" w:lineRule="auto"/>
+        <w:rPr>
+          <w:sz w:val="28"/>
+        </w:rPr>
+      </w:pPr>
+    </w:p>
+    <w:p>
+      <w:pPr>
+        <w:pBdr>
+          <w:top w:val="single" w:sz="4" w:space="1" w:color="auto"/>
+          <w:left w:val="single" w:sz="4" w:space="1" w:color="auto"/>
+          <w:bottom w:val="single" w:sz="4" w:space="1" w:color="auto"/>
+          <w:right w:val="single" w:sz="4" w:space="1" w:color="auto"/>
+        </w:pBdr>
+        <w:spacing w:after="0" w:line="240" w:lineRule="auto"/>
+        <w:rPr>
+          <w:sz w:val="28"/>
+        </w:rPr>
+      </w:pPr>
+      <w:r>
+        <w:rPr>
+          <w:sz w:val="28"/>
+        </w:rPr>
+        <w:tab/>
+      </w:r>
+      <w:proofErr w:type="gramStart"/>
+      <w:r>
+        <w:rPr>
+          <w:sz w:val="28"/>
+        </w:rPr>
+        <w:t>si</w:t>
+      </w:r>
+      <w:proofErr w:type="gramEnd"/>
+      <w:r>
+        <w:rPr>
+          <w:sz w:val="28"/>
+        </w:rPr>
+        <w:t xml:space="preserve"> </w:t>
+      </w:r>
+      <w:proofErr w:type="spellStart"/>
+      <w:r>
+        <w:rPr>
+          <w:sz w:val="28"/>
+        </w:rPr>
+        <w:t>Mayusculas</w:t>
+      </w:r>
+      <w:proofErr w:type="spellEnd"/>
+      <w:r>
+        <w:rPr>
+          <w:sz w:val="28"/>
+        </w:rPr>
+        <w:t>(</w:t>
+      </w:r>
+      <w:proofErr w:type="spellStart"/>
+      <w:r>
+        <w:rPr>
+          <w:sz w:val="28"/>
+        </w:rPr>
+        <w:t>PuL</w:t>
+      </w:r>
+      <w:proofErr w:type="spellEnd"/>
+      <w:r>
+        <w:rPr>
+          <w:sz w:val="28"/>
+        </w:rPr>
+        <w:t>)=='S' Entonces</w:t>
+      </w:r>
+    </w:p>
+    <w:p>
+      <w:pPr>
+        <w:pBdr>
+          <w:top w:val="single" w:sz="4" w:space="1" w:color="auto"/>
+          <w:left w:val="single" w:sz="4" w:space="1" w:color="auto"/>
+          <w:bottom w:val="single" w:sz="4" w:space="1" w:color="auto"/>
+          <w:right w:val="single" w:sz="4" w:space="1" w:color="auto"/>
+        </w:pBdr>
+        <w:spacing w:after="0" w:line="240" w:lineRule="auto"/>
+        <w:rPr>
+          <w:sz w:val="28"/>
+        </w:rPr>
+      </w:pPr>
+      <w:r>
+        <w:rPr>
+          <w:sz w:val="28"/>
+        </w:rPr>
+        <w:tab/>
+      </w:r>
+      <w:r>
+        <w:rPr>
+          <w:sz w:val="28"/>
+        </w:rPr>
+        <w:tab/>
+      </w:r>
+      <w:proofErr w:type="spellStart"/>
+      <w:proofErr w:type="gramStart"/>
+      <w:r>
+        <w:rPr>
+          <w:sz w:val="28"/>
+        </w:rPr>
+        <w:t>sumPorcAB</w:t>
+      </w:r>
+      <w:proofErr w:type="spellEnd"/>
+      <w:proofErr w:type="gramEnd"/>
+      <w:r>
+        <w:rPr>
+          <w:sz w:val="28"/>
+        </w:rPr>
+        <w:t>&lt;-sumPorcAB+5</w:t>
+      </w:r>
+    </w:p>
+    <w:p>
+      <w:pPr>
+        <w:pBdr>
+          <w:top w:val="single" w:sz="4" w:space="1" w:color="auto"/>
+          <w:left w:val="single" w:sz="4" w:space="1" w:color="auto"/>
+          <w:bottom w:val="single" w:sz="4" w:space="1" w:color="auto"/>
+          <w:right w:val="single" w:sz="4" w:space="1" w:color="auto"/>
+        </w:pBdr>
+        <w:spacing w:after="0" w:line="240" w:lineRule="auto"/>
+        <w:rPr>
+          <w:sz w:val="28"/>
+        </w:rPr>
+      </w:pPr>
+      <w:r>
+        <w:rPr>
+          <w:sz w:val="28"/>
+        </w:rPr>
+        <w:tab/>
+      </w:r>
+      <w:proofErr w:type="spellStart"/>
+      <w:r>
+        <w:rPr>
+          <w:sz w:val="28"/>
+        </w:rPr>
+        <w:t>FinSi</w:t>
+      </w:r>
+      <w:proofErr w:type="spellEnd"/>
+    </w:p>
+    <w:p>
+      <w:pPr>
+        <w:pBdr>
+          <w:top w:val="single" w:sz="4" w:space="1" w:color="auto"/>
+          <w:left w:val="single" w:sz="4" w:space="1" w:color="auto"/>
+          <w:bottom w:val="single" w:sz="4" w:space="1" w:color="auto"/>
+          <w:right w:val="single" w:sz="4" w:space="1" w:color="auto"/>
+        </w:pBdr>
+        <w:spacing w:after="0" w:line="240" w:lineRule="auto"/>
+        <w:rPr>
+          <w:sz w:val="28"/>
+        </w:rPr>
+      </w:pPr>
+    </w:p>
+    <w:p>
+      <w:pPr>
+        <w:pBdr>
+          <w:top w:val="single" w:sz="4" w:space="1" w:color="auto"/>
+          <w:left w:val="single" w:sz="4" w:space="1" w:color="auto"/>
+          <w:bottom w:val="single" w:sz="4" w:space="1" w:color="auto"/>
+          <w:right w:val="single" w:sz="4" w:space="1" w:color="auto"/>
+        </w:pBdr>
+        <w:spacing w:after="0" w:line="240" w:lineRule="auto"/>
+        <w:rPr>
+          <w:sz w:val="28"/>
+        </w:rPr>
+      </w:pPr>
+    </w:p>
+    <w:p>
+      <w:pPr>
+        <w:pBdr>
+          <w:top w:val="single" w:sz="4" w:space="1" w:color="auto"/>
+          <w:left w:val="single" w:sz="4" w:space="1" w:color="auto"/>
+          <w:bottom w:val="single" w:sz="4" w:space="1" w:color="auto"/>
+          <w:right w:val="single" w:sz="4" w:space="1" w:color="auto"/>
+        </w:pBdr>
+        <w:spacing w:after="0" w:line="240" w:lineRule="auto"/>
+        <w:rPr>
+          <w:sz w:val="28"/>
+        </w:rPr>
+      </w:pPr>
+    </w:p>
+    <w:p>
+      <w:pPr>
+        <w:pBdr>
+          <w:top w:val="single" w:sz="4" w:space="1" w:color="auto"/>
+          <w:left w:val="single" w:sz="4" w:space="1" w:color="auto"/>
+          <w:bottom w:val="single" w:sz="4" w:space="1" w:color="auto"/>
+          <w:right w:val="single" w:sz="4" w:space="1" w:color="auto"/>
+        </w:pBdr>
+        <w:spacing w:after="0" w:line="240" w:lineRule="auto"/>
+        <w:rPr>
+          <w:sz w:val="28"/>
+        </w:rPr>
+      </w:pPr>
+      <w:r>
+        <w:rPr>
+          <w:sz w:val="28"/>
+        </w:rPr>
+        <w:tab/>
+      </w:r>
+      <w:proofErr w:type="gramStart"/>
+      <w:r>
+        <w:rPr>
+          <w:sz w:val="28"/>
+        </w:rPr>
+        <w:t>si</w:t>
+      </w:r>
+      <w:proofErr w:type="gramEnd"/>
+      <w:r>
+        <w:rPr>
+          <w:sz w:val="28"/>
+        </w:rPr>
+        <w:t xml:space="preserve"> </w:t>
+      </w:r>
+      <w:proofErr w:type="spellStart"/>
+      <w:r>
+        <w:rPr>
+          <w:sz w:val="28"/>
+        </w:rPr>
+        <w:t>Mayusculas</w:t>
+      </w:r>
+      <w:proofErr w:type="spellEnd"/>
+      <w:r>
+        <w:rPr>
+          <w:sz w:val="28"/>
+        </w:rPr>
+        <w:t>(</w:t>
+      </w:r>
+      <w:proofErr w:type="spellStart"/>
+      <w:r>
+        <w:rPr>
+          <w:sz w:val="28"/>
+        </w:rPr>
+        <w:t>PtE</w:t>
+      </w:r>
+      <w:proofErr w:type="spellEnd"/>
+      <w:r>
+        <w:rPr>
+          <w:sz w:val="28"/>
+        </w:rPr>
+        <w:t>)=='S' Entonces</w:t>
+      </w:r>
+    </w:p>
+    <w:p>
+      <w:pPr>
+        <w:pBdr>
+          <w:top w:val="single" w:sz="4" w:space="1" w:color="auto"/>
+          <w:left w:val="single" w:sz="4" w:space="1" w:color="auto"/>
+          <w:bottom w:val="single" w:sz="4" w:space="1" w:color="auto"/>
+          <w:right w:val="single" w:sz="4" w:space="1" w:color="auto"/>
+        </w:pBdr>
+        <w:spacing w:after="0" w:line="240" w:lineRule="auto"/>
+        <w:rPr>
+          <w:sz w:val="28"/>
+        </w:rPr>
+      </w:pPr>
+      <w:r>
+        <w:rPr>
+          <w:sz w:val="28"/>
+        </w:rPr>
+        <w:tab/>
+      </w:r>
+      <w:r>
+        <w:rPr>
+          <w:sz w:val="28"/>
+        </w:rPr>
+        <w:tab/>
+      </w:r>
+      <w:proofErr w:type="spellStart"/>
+      <w:proofErr w:type="gramStart"/>
+      <w:r>
+        <w:rPr>
+          <w:sz w:val="28"/>
+        </w:rPr>
+        <w:t>sumPorcAB</w:t>
+      </w:r>
+      <w:proofErr w:type="spellEnd"/>
+      <w:proofErr w:type="gramEnd"/>
+      <w:r>
+        <w:rPr>
+          <w:sz w:val="28"/>
+        </w:rPr>
+        <w:t>&lt;-sumPorcAB+5</w:t>
+      </w:r>
+    </w:p>
+    <w:p>
+      <w:pPr>
+        <w:pBdr>
+          <w:top w:val="single" w:sz="4" w:space="1" w:color="auto"/>
+          <w:left w:val="single" w:sz="4" w:space="1" w:color="auto"/>
+          <w:bottom w:val="single" w:sz="4" w:space="1" w:color="auto"/>
+          <w:right w:val="single" w:sz="4" w:space="1" w:color="auto"/>
+        </w:pBdr>
+        <w:spacing w:after="0" w:line="240" w:lineRule="auto"/>
+        <w:rPr>
+          <w:sz w:val="28"/>
+        </w:rPr>
+      </w:pPr>
+      <w:r>
+        <w:rPr>
+          <w:sz w:val="28"/>
+        </w:rPr>
+        <w:tab/>
+      </w:r>
+      <w:proofErr w:type="spellStart"/>
+      <w:r>
+        <w:rPr>
+          <w:sz w:val="28"/>
+        </w:rPr>
+        <w:t>FinSi</w:t>
+      </w:r>
+      <w:proofErr w:type="spellEnd"/>
+      <w:r>
+        <w:rPr>
+          <w:sz w:val="28"/>
+        </w:rPr>
+        <w:tab/>
+      </w:r>
+    </w:p>
+    <w:p>
+      <w:pPr>
+        <w:pBdr>
+          <w:top w:val="single" w:sz="4" w:space="1" w:color="auto"/>
+          <w:left w:val="single" w:sz="4" w:space="1" w:color="auto"/>
+          <w:bottom w:val="single" w:sz="4" w:space="1" w:color="auto"/>
+          <w:right w:val="single" w:sz="4" w:space="1" w:color="auto"/>
+        </w:pBdr>
+        <w:spacing w:after="0" w:line="240" w:lineRule="auto"/>
+        <w:rPr>
+          <w:sz w:val="28"/>
+        </w:rPr>
+      </w:pPr>
+    </w:p>
+    <w:p>
+      <w:pPr>
+        <w:pBdr>
+          <w:top w:val="single" w:sz="4" w:space="1" w:color="auto"/>
+          <w:left w:val="single" w:sz="4" w:space="1" w:color="auto"/>
+          <w:bottom w:val="single" w:sz="4" w:space="1" w:color="auto"/>
+          <w:right w:val="single" w:sz="4" w:space="1" w:color="auto"/>
+        </w:pBdr>
+        <w:spacing w:after="0" w:line="240" w:lineRule="auto"/>
+        <w:rPr>
+          <w:sz w:val="28"/>
+        </w:rPr>
+      </w:pPr>
+      <w:r>
+        <w:rPr>
+          <w:sz w:val="28"/>
+        </w:rPr>
+        <w:tab/>
+        <w:t>//</w:t>
+      </w:r>
+      <w:proofErr w:type="spellStart"/>
+      <w:r>
+        <w:rPr>
+          <w:sz w:val="28"/>
+        </w:rPr>
+        <w:t>Conversion</w:t>
+      </w:r>
+      <w:proofErr w:type="spellEnd"/>
+    </w:p>
+    <w:p>
+      <w:pPr>
+        <w:pBdr>
+          <w:top w:val="single" w:sz="4" w:space="1" w:color="auto"/>
+          <w:left w:val="single" w:sz="4" w:space="1" w:color="auto"/>
+          <w:bottom w:val="single" w:sz="4" w:space="1" w:color="auto"/>
+          <w:right w:val="single" w:sz="4" w:space="1" w:color="auto"/>
+        </w:pBdr>
+        <w:spacing w:after="0" w:line="240" w:lineRule="auto"/>
+        <w:rPr>
+          <w:sz w:val="28"/>
+        </w:rPr>
+      </w:pPr>
+    </w:p>
+    <w:p>
+      <w:pPr>
+        <w:pBdr>
+          <w:top w:val="single" w:sz="4" w:space="1" w:color="auto"/>
+          <w:left w:val="single" w:sz="4" w:space="1" w:color="auto"/>
+          <w:bottom w:val="single" w:sz="4" w:space="1" w:color="auto"/>
+          <w:right w:val="single" w:sz="4" w:space="1" w:color="auto"/>
+        </w:pBdr>
+        <w:spacing w:after="0" w:line="240" w:lineRule="auto"/>
+        <w:rPr>
+          <w:sz w:val="28"/>
+        </w:rPr>
+      </w:pPr>
+      <w:r>
+        <w:rPr>
+          <w:sz w:val="28"/>
+        </w:rPr>
+        <w:tab/>
+      </w:r>
+      <w:proofErr w:type="spellStart"/>
+      <w:proofErr w:type="gramStart"/>
+      <w:r>
+        <w:rPr>
+          <w:sz w:val="28"/>
+        </w:rPr>
+        <w:t>sumPorcAB</w:t>
+      </w:r>
+      <w:proofErr w:type="spellEnd"/>
+      <w:proofErr w:type="gramEnd"/>
+      <w:r>
+        <w:rPr>
+          <w:sz w:val="28"/>
+        </w:rPr>
+        <w:t>&lt;-</w:t>
+      </w:r>
+      <w:proofErr w:type="spellStart"/>
+      <w:r>
+        <w:rPr>
+          <w:sz w:val="28"/>
+        </w:rPr>
+        <w:t>sumPorcAB</w:t>
+      </w:r>
+      <w:proofErr w:type="spellEnd"/>
+      <w:r>
+        <w:rPr>
+          <w:sz w:val="28"/>
+        </w:rPr>
+        <w:t>/100  //0.30</w:t>
+      </w:r>
+    </w:p>
+    <w:p>
+      <w:pPr>
+        <w:pBdr>
+          <w:top w:val="single" w:sz="4" w:space="1" w:color="auto"/>
+          <w:left w:val="single" w:sz="4" w:space="1" w:color="auto"/>
+          <w:bottom w:val="single" w:sz="4" w:space="1" w:color="auto"/>
+          <w:right w:val="single" w:sz="4" w:space="1" w:color="auto"/>
+        </w:pBdr>
+        <w:spacing w:after="0" w:line="240" w:lineRule="auto"/>
+        <w:rPr>
+          <w:sz w:val="28"/>
+        </w:rPr>
+      </w:pPr>
+    </w:p>
+    <w:p>
+      <w:pPr>
+        <w:pBdr>
+          <w:top w:val="single" w:sz="4" w:space="1" w:color="auto"/>
+          <w:left w:val="single" w:sz="4" w:space="1" w:color="auto"/>
+          <w:bottom w:val="single" w:sz="4" w:space="1" w:color="auto"/>
+          <w:right w:val="single" w:sz="4" w:space="1" w:color="auto"/>
+        </w:pBdr>
+        <w:spacing w:after="0" w:line="240" w:lineRule="auto"/>
+        <w:rPr>
+          <w:sz w:val="28"/>
+        </w:rPr>
+      </w:pPr>
+      <w:r>
+        <w:rPr>
+          <w:sz w:val="28"/>
+        </w:rPr>
+        <w:tab/>
+      </w:r>
+      <w:proofErr w:type="spellStart"/>
+      <w:proofErr w:type="gramStart"/>
+      <w:r>
+        <w:rPr>
+          <w:sz w:val="28"/>
+        </w:rPr>
+        <w:t>presFPA</w:t>
+      </w:r>
+      <w:proofErr w:type="spellEnd"/>
+      <w:proofErr w:type="gramEnd"/>
+      <w:r>
+        <w:rPr>
+          <w:sz w:val="28"/>
+        </w:rPr>
+        <w:t>&lt;-</w:t>
+      </w:r>
+      <w:proofErr w:type="spellStart"/>
+      <w:r>
+        <w:rPr>
+          <w:sz w:val="28"/>
+        </w:rPr>
+        <w:t>costPA</w:t>
+      </w:r>
+      <w:proofErr w:type="spellEnd"/>
+      <w:r>
+        <w:rPr>
+          <w:sz w:val="28"/>
+        </w:rPr>
+        <w:t>+(</w:t>
+      </w:r>
+      <w:proofErr w:type="spellStart"/>
+      <w:r>
+        <w:rPr>
+          <w:sz w:val="28"/>
+        </w:rPr>
+        <w:t>costPA</w:t>
+      </w:r>
+      <w:proofErr w:type="spellEnd"/>
+      <w:r>
+        <w:rPr>
+          <w:sz w:val="28"/>
+        </w:rPr>
+        <w:t>*</w:t>
+      </w:r>
+      <w:proofErr w:type="spellStart"/>
+      <w:r>
+        <w:rPr>
+          <w:sz w:val="28"/>
+        </w:rPr>
+        <w:t>sumPorcAB</w:t>
+      </w:r>
+      <w:proofErr w:type="spellEnd"/>
+      <w:r>
+        <w:rPr>
+          <w:sz w:val="28"/>
+        </w:rPr>
+        <w:t>)</w:t>
+      </w:r>
+    </w:p>
+    <w:p>
+      <w:pPr>
+        <w:pBdr>
+          <w:top w:val="single" w:sz="4" w:space="1" w:color="auto"/>
+          <w:left w:val="single" w:sz="4" w:space="1" w:color="auto"/>
+          <w:bottom w:val="single" w:sz="4" w:space="1" w:color="auto"/>
+          <w:right w:val="single" w:sz="4" w:space="1" w:color="auto"/>
+        </w:pBdr>
+        <w:spacing w:after="0" w:line="240" w:lineRule="auto"/>
+        <w:rPr>
+          <w:sz w:val="28"/>
+        </w:rPr>
+      </w:pPr>
+      <w:r>
+        <w:rPr>
+          <w:sz w:val="28"/>
+        </w:rPr>
+        <w:tab/>
+      </w:r>
+      <w:proofErr w:type="spellStart"/>
+      <w:r>
+        <w:rPr>
+          <w:sz w:val="28"/>
+        </w:rPr>
+        <w:t>PresFPB</w:t>
+      </w:r>
+      <w:proofErr w:type="spellEnd"/>
+      <w:r>
+        <w:rPr>
+          <w:sz w:val="28"/>
+        </w:rPr>
+        <w:t>&lt;-</w:t>
+      </w:r>
+      <w:proofErr w:type="spellStart"/>
+      <w:r>
+        <w:rPr>
+          <w:sz w:val="28"/>
+        </w:rPr>
+        <w:t>costPB</w:t>
+      </w:r>
+      <w:proofErr w:type="spellEnd"/>
+      <w:proofErr w:type="gramStart"/>
+      <w:r>
+        <w:rPr>
+          <w:sz w:val="28"/>
+        </w:rPr>
+        <w:t>+(</w:t>
+      </w:r>
+      <w:proofErr w:type="spellStart"/>
+      <w:proofErr w:type="gramEnd"/>
+      <w:r>
+        <w:rPr>
+          <w:sz w:val="28"/>
+        </w:rPr>
+        <w:t>costPB</w:t>
+      </w:r>
+      <w:proofErr w:type="spellEnd"/>
+      <w:r>
+        <w:rPr>
+          <w:sz w:val="28"/>
+        </w:rPr>
+        <w:t>*</w:t>
+      </w:r>
+      <w:proofErr w:type="spellStart"/>
+      <w:r>
+        <w:rPr>
+          <w:sz w:val="28"/>
+        </w:rPr>
+        <w:t>sumPorcAB</w:t>
+      </w:r>
+      <w:proofErr w:type="spellEnd"/>
+      <w:r>
+        <w:rPr>
+          <w:sz w:val="28"/>
+        </w:rPr>
+        <w:t>)</w:t>
+      </w:r>
+    </w:p>
+    <w:p>
+      <w:pPr>
+        <w:pBdr>
+          <w:top w:val="single" w:sz="4" w:space="1" w:color="auto"/>
+          <w:left w:val="single" w:sz="4" w:space="1" w:color="auto"/>
+          <w:bottom w:val="single" w:sz="4" w:space="1" w:color="auto"/>
+          <w:right w:val="single" w:sz="4" w:space="1" w:color="auto"/>
+        </w:pBdr>
+        <w:spacing w:after="0" w:line="240" w:lineRule="auto"/>
+        <w:rPr>
+          <w:sz w:val="28"/>
+        </w:rPr>
+      </w:pPr>
+    </w:p>
+    <w:p>
+      <w:pPr>
+        <w:pBdr>
+          <w:top w:val="single" w:sz="4" w:space="1" w:color="auto"/>
+          <w:left w:val="single" w:sz="4" w:space="1" w:color="auto"/>
+          <w:bottom w:val="single" w:sz="4" w:space="1" w:color="auto"/>
+          <w:right w:val="single" w:sz="4" w:space="1" w:color="auto"/>
+        </w:pBdr>
+        <w:spacing w:after="0" w:line="240" w:lineRule="auto"/>
+        <w:rPr>
+          <w:sz w:val="28"/>
+        </w:rPr>
+      </w:pPr>
       <w:r>
         <w:rPr>
           <w:sz w:val="28"/>
@@ -5135,84 +11931,339 @@
       <w:pPr>
         <w:pBdr>
           <w:top w:val="single" w:sz="4" w:space="1" w:color="auto"/>
-          <w:left w:val="single" w:sz="4" w:space="4" w:color="auto"/>
+          <w:left w:val="single" w:sz="4" w:space="1" w:color="auto"/>
           <w:bottom w:val="single" w:sz="4" w:space="1" w:color="auto"/>
-          <w:right w:val="single" w:sz="4" w:space="4" w:color="auto"/>
+          <w:right w:val="single" w:sz="4" w:space="1" w:color="auto"/>
         </w:pBdr>
         <w:spacing w:after="0" w:line="240" w:lineRule="auto"/>
         <w:rPr>
           <w:sz w:val="28"/>
         </w:rPr>
       </w:pPr>
-      <w:r>
-        <w:rPr>
-          <w:sz w:val="28"/>
-        </w:rPr>
-        <w:tab/>
-        <w:t>Escribir "El monto a obte</w:t>
-      </w:r>
-      <w:r>
-        <w:rPr>
-          <w:sz w:val="28"/>
-        </w:rPr>
-        <w:t xml:space="preserve">ner es:", </w:t>
-      </w:r>
-      <w:proofErr w:type="spellStart"/>
-      <w:r>
-        <w:rPr>
-          <w:sz w:val="28"/>
-        </w:rPr>
-        <w:t>cantDolar</w:t>
-      </w:r>
-      <w:proofErr w:type="spellEnd"/>
-      <w:r>
-        <w:rPr>
-          <w:sz w:val="28"/>
-        </w:rPr>
-        <w:t xml:space="preserve">, " </w:t>
-      </w:r>
-      <w:proofErr w:type="spellStart"/>
-      <w:r>
-        <w:rPr>
-          <w:sz w:val="28"/>
-        </w:rPr>
-        <w:t>Dolares</w:t>
-      </w:r>
-      <w:proofErr w:type="spellEnd"/>
-      <w:r>
-        <w:rPr>
-          <w:sz w:val="28"/>
-        </w:rPr>
-        <w:t>"</w:t>
-      </w:r>
-      <w:r>
-        <w:rPr>
-          <w:sz w:val="28"/>
-        </w:rPr>
-        <w:tab/>
-      </w:r>
     </w:p>
     <w:p>
       <w:pPr>
         <w:pBdr>
           <w:top w:val="single" w:sz="4" w:space="1" w:color="auto"/>
-          <w:left w:val="single" w:sz="4" w:space="4" w:color="auto"/>
+          <w:left w:val="single" w:sz="4" w:space="1" w:color="auto"/>
           <w:bottom w:val="single" w:sz="4" w:space="1" w:color="auto"/>
-          <w:right w:val="single" w:sz="4" w:space="4" w:color="auto"/>
+          <w:right w:val="single" w:sz="4" w:space="1" w:color="auto"/>
         </w:pBdr>
         <w:spacing w:after="0" w:line="240" w:lineRule="auto"/>
         <w:rPr>
           <w:sz w:val="28"/>
         </w:rPr>
       </w:pPr>
+      <w:r>
+        <w:rPr>
+          <w:sz w:val="28"/>
+        </w:rPr>
+        <w:tab/>
+        <w:t xml:space="preserve">Escribir "El costo total para el Plan A es: $", </w:t>
+      </w:r>
       <w:proofErr w:type="spellStart"/>
       <w:r>
         <w:rPr>
           <w:sz w:val="28"/>
         </w:rPr>
+        <w:t>presFPA</w:t>
+      </w:r>
+      <w:proofErr w:type="spellEnd"/>
+      <w:r>
+        <w:rPr>
+          <w:sz w:val="28"/>
+        </w:rPr>
+        <w:t>, "</w:t>
+      </w:r>
+      <w:proofErr w:type="spellStart"/>
+      <w:r>
+        <w:rPr>
+          <w:sz w:val="28"/>
+        </w:rPr>
+        <w:t>Dolares</w:t>
+      </w:r>
+      <w:proofErr w:type="spellEnd"/>
+      <w:r>
+        <w:rPr>
+          <w:sz w:val="28"/>
+        </w:rPr>
+        <w:t>"</w:t>
+      </w:r>
+    </w:p>
+    <w:p>
+      <w:pPr>
+        <w:pBdr>
+          <w:top w:val="single" w:sz="4" w:space="1" w:color="auto"/>
+          <w:left w:val="single" w:sz="4" w:space="1" w:color="auto"/>
+          <w:bottom w:val="single" w:sz="4" w:space="1" w:color="auto"/>
+          <w:right w:val="single" w:sz="4" w:space="1" w:color="auto"/>
+        </w:pBdr>
+        <w:spacing w:after="0" w:line="240" w:lineRule="auto"/>
+        <w:rPr>
+          <w:sz w:val="28"/>
+        </w:rPr>
+      </w:pPr>
+    </w:p>
+    <w:p>
+      <w:pPr>
+        <w:pBdr>
+          <w:top w:val="single" w:sz="4" w:space="1" w:color="auto"/>
+          <w:left w:val="single" w:sz="4" w:space="1" w:color="auto"/>
+          <w:bottom w:val="single" w:sz="4" w:space="1" w:color="auto"/>
+          <w:right w:val="single" w:sz="4" w:space="1" w:color="auto"/>
+        </w:pBdr>
+        <w:spacing w:after="0" w:line="240" w:lineRule="auto"/>
+        <w:rPr>
+          <w:sz w:val="28"/>
+        </w:rPr>
+      </w:pPr>
+      <w:r>
+        <w:rPr>
+          <w:sz w:val="28"/>
+        </w:rPr>
+        <w:tab/>
+        <w:t xml:space="preserve">Escribir "El costo total para el Plan B es: $", </w:t>
+      </w:r>
+      <w:proofErr w:type="spellStart"/>
+      <w:r>
+        <w:rPr>
+          <w:sz w:val="28"/>
+        </w:rPr>
+        <w:t>PresFPB</w:t>
+      </w:r>
+      <w:proofErr w:type="spellEnd"/>
+      <w:r>
+        <w:rPr>
+          <w:sz w:val="28"/>
+        </w:rPr>
+        <w:t>, "</w:t>
+      </w:r>
+      <w:proofErr w:type="spellStart"/>
+      <w:r>
+        <w:rPr>
+          <w:sz w:val="28"/>
+        </w:rPr>
+        <w:t>Dolares</w:t>
+      </w:r>
+      <w:proofErr w:type="spellEnd"/>
+      <w:r>
+        <w:rPr>
+          <w:sz w:val="28"/>
+        </w:rPr>
+        <w:t>"</w:t>
+      </w:r>
+    </w:p>
+    <w:p>
+      <w:pPr>
+        <w:pBdr>
+          <w:top w:val="single" w:sz="4" w:space="1" w:color="auto"/>
+          <w:left w:val="single" w:sz="4" w:space="1" w:color="auto"/>
+          <w:bottom w:val="single" w:sz="4" w:space="1" w:color="auto"/>
+          <w:right w:val="single" w:sz="4" w:space="1" w:color="auto"/>
+        </w:pBdr>
+        <w:spacing w:after="0" w:line="240" w:lineRule="auto"/>
+        <w:rPr>
+          <w:sz w:val="28"/>
+        </w:rPr>
+      </w:pPr>
+    </w:p>
+    <w:p>
+      <w:pPr>
+        <w:pBdr>
+          <w:top w:val="single" w:sz="4" w:space="1" w:color="auto"/>
+          <w:left w:val="single" w:sz="4" w:space="1" w:color="auto"/>
+          <w:bottom w:val="single" w:sz="4" w:space="1" w:color="auto"/>
+          <w:right w:val="single" w:sz="4" w:space="1" w:color="auto"/>
+        </w:pBdr>
+        <w:spacing w:after="0" w:line="240" w:lineRule="auto"/>
+        <w:rPr>
+          <w:sz w:val="28"/>
+        </w:rPr>
+      </w:pPr>
+      <w:r>
+        <w:rPr>
+          <w:sz w:val="28"/>
+        </w:rPr>
+        <w:tab/>
+      </w:r>
+      <w:r>
+        <w:rPr>
+          <w:sz w:val="28"/>
+        </w:rPr>
+        <w:tab/>
+      </w:r>
+    </w:p>
+    <w:p>
+      <w:pPr>
+        <w:pBdr>
+          <w:top w:val="single" w:sz="4" w:space="1" w:color="auto"/>
+          <w:left w:val="single" w:sz="4" w:space="1" w:color="auto"/>
+          <w:bottom w:val="single" w:sz="4" w:space="1" w:color="auto"/>
+          <w:right w:val="single" w:sz="4" w:space="1" w:color="auto"/>
+        </w:pBdr>
+        <w:spacing w:after="0" w:line="240" w:lineRule="auto"/>
+        <w:rPr>
+          <w:sz w:val="28"/>
+        </w:rPr>
+      </w:pPr>
+      <w:proofErr w:type="spellStart"/>
+      <w:r>
+        <w:rPr>
+          <w:sz w:val="28"/>
+        </w:rPr>
         <w:t>FinAlgoritmo</w:t>
       </w:r>
       <w:proofErr w:type="spellEnd"/>
+    </w:p>
+    <w:p>
+      <w:pPr>
+        <w:spacing w:after="0"/>
+        <w:rPr>
+          <w:sz w:val="28"/>
+        </w:rPr>
+      </w:pPr>
+    </w:p>
+    <w:p>
+      <w:pPr>
+        <w:spacing w:after="0"/>
+        <w:rPr>
+          <w:sz w:val="28"/>
+        </w:rPr>
+      </w:pPr>
+      <w:r>
+        <w:rPr>
+          <w:sz w:val="28"/>
+        </w:rPr>
+        <w:t>DFD:</w:t>
+      </w:r>
+    </w:p>
+    <w:p>
+      <w:pPr>
+        <w:spacing w:after="0"/>
+        <w:rPr>
+          <w:sz w:val="28"/>
+        </w:rPr>
+      </w:pPr>
+      <w:r>
+        <w:rPr>
+          <w:noProof/>
+          <w:sz w:val="28"/>
+          <w:lang w:eastAsia="es-PE"/>
+        </w:rPr>
+        <w:lastRenderedPageBreak/>
+        <w:drawing>
+          <wp:inline distT="0" distB="0" distL="0" distR="0">
+            <wp:extent cx="4897120" cy="8258810"/>
+            <wp:effectExtent l="0" t="0" r="0" b="8890"/>
+            <wp:docPr id="34" name="Imagen 34"/>
+            <wp:cNvGraphicFramePr>
+              <a:graphicFrameLocks xmlns:a="http://schemas.openxmlformats.org/drawingml/2006/main" noChangeAspect="1"/>
+            </wp:cNvGraphicFramePr>
+            <a:graphic xmlns:a="http://schemas.openxmlformats.org/drawingml/2006/main">
+              <a:graphicData uri="http://schemas.openxmlformats.org/drawingml/2006/picture">
+                <pic:pic xmlns:pic="http://schemas.openxmlformats.org/drawingml/2006/picture">
+                  <pic:nvPicPr>
+                    <pic:cNvPr id="34" name="1D0DACB.tmp"/>
+                    <pic:cNvPicPr/>
+                  </pic:nvPicPr>
+                  <pic:blipFill>
+                    <a:blip r:embed="rId9">
+                      <a:extLst>
+                        <a:ext uri="{28A0092B-C50C-407E-A947-70E740481C1C}">
+                          <a14:useLocalDpi xmlns:a14="http://schemas.microsoft.com/office/drawing/2010/main" val="0"/>
+                        </a:ext>
+                      </a:extLst>
+                    </a:blip>
+                    <a:stretch>
+                      <a:fillRect/>
+                    </a:stretch>
+                  </pic:blipFill>
+                  <pic:spPr>
+                    <a:xfrm>
+                      <a:off x="0" y="0"/>
+                      <a:ext cx="4897120" cy="8258810"/>
+                    </a:xfrm>
+                    <a:prstGeom prst="rect">
+                      <a:avLst/>
+                    </a:prstGeom>
+                  </pic:spPr>
+                </pic:pic>
+              </a:graphicData>
+            </a:graphic>
+          </wp:inline>
+        </w:drawing>
+      </w:r>
+    </w:p>
+    <w:p>
+      <w:pPr>
+        <w:spacing w:after="0"/>
+        <w:rPr>
+          <w:sz w:val="28"/>
+        </w:rPr>
+      </w:pPr>
+      <w:r>
+        <w:rPr>
+          <w:sz w:val="28"/>
+        </w:rPr>
+        <w:lastRenderedPageBreak/>
+        <w:t>Diagrama de N/S:</w:t>
+      </w:r>
+    </w:p>
+    <w:p>
+      <w:pPr>
+        <w:spacing w:after="0"/>
+        <w:rPr>
+          <w:sz w:val="28"/>
+        </w:rPr>
+      </w:pPr>
+      <w:r>
+        <w:rPr>
+          <w:noProof/>
+          <w:sz w:val="28"/>
+          <w:lang w:eastAsia="es-PE"/>
+        </w:rPr>
+        <w:drawing>
+          <wp:inline distT="0" distB="0" distL="0" distR="0">
+            <wp:extent cx="5046453" cy="7749016"/>
+            <wp:effectExtent l="0" t="0" r="1905" b="4445"/>
+            <wp:docPr id="35" name="Imagen 35"/>
+            <wp:cNvGraphicFramePr>
+              <a:graphicFrameLocks xmlns:a="http://schemas.openxmlformats.org/drawingml/2006/main" noChangeAspect="1"/>
+            </wp:cNvGraphicFramePr>
+            <a:graphic xmlns:a="http://schemas.openxmlformats.org/drawingml/2006/main">
+              <a:graphicData uri="http://schemas.openxmlformats.org/drawingml/2006/picture">
+                <pic:pic xmlns:pic="http://schemas.openxmlformats.org/drawingml/2006/picture">
+                  <pic:nvPicPr>
+                    <pic:cNvPr id="35" name="1D07324.tmp"/>
+                    <pic:cNvPicPr/>
+                  </pic:nvPicPr>
+                  <pic:blipFill>
+                    <a:blip r:embed="rId10">
+                      <a:extLst>
+                        <a:ext uri="{28A0092B-C50C-407E-A947-70E740481C1C}">
+                          <a14:useLocalDpi xmlns:a14="http://schemas.microsoft.com/office/drawing/2010/main" val="0"/>
+                        </a:ext>
+                      </a:extLst>
+                    </a:blip>
+                    <a:stretch>
+                      <a:fillRect/>
+                    </a:stretch>
+                  </pic:blipFill>
+                  <pic:spPr>
+                    <a:xfrm>
+                      <a:off x="0" y="0"/>
+                      <a:ext cx="5047513" cy="7750644"/>
+                    </a:xfrm>
+                    <a:prstGeom prst="rect">
+                      <a:avLst/>
+                    </a:prstGeom>
+                  </pic:spPr>
+                </pic:pic>
+              </a:graphicData>
+            </a:graphic>
+          </wp:inline>
+        </w:drawing>
+      </w:r>
     </w:p>
     <w:p>
       <w:pPr>
@@ -5243,6 +12294,7 @@
           <w:b/>
           <w:sz w:val="28"/>
         </w:rPr>
+        <w:lastRenderedPageBreak/>
         <w:t>Codificación, compilación y ejecución,  verificación y depuración</w:t>
       </w:r>
     </w:p>
@@ -5273,7 +12325,6 @@
           <w:b/>
           <w:sz w:val="28"/>
         </w:rPr>
-        <w:lastRenderedPageBreak/>
         <w:t>Documentación</w:t>
       </w:r>
     </w:p>
@@ -6255,7 +13306,7 @@
 </file>
 
 <file path=customXml/itemProps2.xml><?xml version="1.0" encoding="utf-8"?>
-<ds:datastoreItem xmlns:ds="http://schemas.openxmlformats.org/officeDocument/2006/customXml" ds:itemID="{4393CEA2-849E-4A1F-932C-E034669B4E14}">
+<ds:datastoreItem xmlns:ds="http://schemas.openxmlformats.org/officeDocument/2006/customXml" ds:itemID="{4CDA5802-339A-466F-A6EC-CCE436003303}">
   <ds:schemaRefs>
     <ds:schemaRef ds:uri="http://schemas.openxmlformats.org/officeDocument/2006/bibliography"/>
   </ds:schemaRefs>
